--- a/Milestone1/tft.docx
+++ b/Milestone1/tft.docx
@@ -20,8 +20,6 @@
           <w:t>https://github.com/DekaiLin/cmpt459project</w:t>
         </w:r>
       </w:hyperlink>
-      <w:bookmarkStart w:id="0" w:name="_GoBack"/>
-      <w:bookmarkEnd w:id="0"/>
     </w:p>
     <w:p>
       <w:r>
@@ -467,9 +465,6 @@
           <w:numId w:val="2"/>
         </w:numPr>
         <w:ind w:firstLineChars="0"/>
-        <w:rPr>
-          <w:rFonts w:hint="eastAsia"/>
-        </w:rPr>
       </w:pPr>
       <w:r>
         <w:rPr>
@@ -641,22 +636,7 @@
         <w:t>text</w:t>
       </w:r>
       <w:r>
-        <w:t xml:space="preserve"> data we used </w:t>
-      </w:r>
-      <w:r>
-        <w:t>term frequencies</w:t>
-      </w:r>
-      <w:r>
-        <w:t xml:space="preserve"> </w:t>
-      </w:r>
-      <w:r>
-        <w:t xml:space="preserve">as </w:t>
-      </w:r>
-      <w:r>
-        <w:t>features. For example</w:t>
-      </w:r>
-      <w:r>
-        <w:t xml:space="preserve">, </w:t>
+        <w:t xml:space="preserve"> data we used term frequencies as features. For example, </w:t>
       </w:r>
       <w:r>
         <w:t>we used 8000-dimension vector to map description text in term space. We drop the English stop words and some very frequent terms</w:t>
@@ -670,7 +650,12 @@
       </w:r>
       <w:proofErr w:type="spellEnd"/>
       <w:r>
-        <w:t>&gt; which is not in the English stop word list) by maximum document frequency &lt;= 0.6</w:t>
+        <w:t xml:space="preserve">&gt; which is not in the English stop word list) by maximum document frequency </w:t>
+      </w:r>
+      <w:bookmarkStart w:id="0" w:name="_GoBack"/>
+      <w:bookmarkEnd w:id="0"/>
+      <w:r>
+        <w:t>= 0.6</w:t>
       </w:r>
     </w:p>
     <w:p>
@@ -861,9 +846,6 @@
     <w:p>
       <w:pPr>
         <w:ind w:left="780"/>
-        <w:rPr>
-          <w:rFonts w:hint="eastAsia"/>
-        </w:rPr>
       </w:pPr>
       <w:r>
         <w:rPr>

--- a/Milestone1/tft.docx
+++ b/Milestone1/tft.docx
@@ -1,6 +1,6 @@
 
 <file path=word/document.xml><?xml version="1.0" encoding="utf-8"?>
-<w:document xmlns:wpc="http://schemas.microsoft.com/office/word/2010/wordprocessingCanvas" xmlns:cx="http://schemas.microsoft.com/office/drawing/2014/chartex" xmlns:cx1="http://schemas.microsoft.com/office/drawing/2015/9/8/chartex" xmlns:cx2="http://schemas.microsoft.com/office/drawing/2015/10/21/chartex" xmlns:cx3="http://schemas.microsoft.com/office/drawing/2016/5/9/chartex" xmlns:cx4="http://schemas.microsoft.com/office/drawing/2016/5/10/chartex" xmlns:cx5="http://schemas.microsoft.com/office/drawing/2016/5/11/chartex" xmlns:cx6="http://schemas.microsoft.com/office/drawing/2016/5/12/chartex" xmlns:cx7="http://schemas.microsoft.com/office/drawing/2016/5/13/chartex" xmlns:cx8="http://schemas.microsoft.com/office/drawing/2016/5/14/chartex" xmlns:mc="http://schemas.openxmlformats.org/markup-compatibility/2006" xmlns:aink="http://schemas.microsoft.com/office/drawing/2016/ink" xmlns:am3d="http://schemas.microsoft.com/office/drawing/2017/model3d" xmlns:o="urn:schemas-microsoft-com:office:office" xmlns:r="http://schemas.openxmlformats.org/officeDocument/2006/relationships" xmlns:m="http://schemas.openxmlformats.org/officeDocument/2006/math" xmlns:v="urn:schemas-microsoft-com:vml" xmlns:wp14="http://schemas.microsoft.com/office/word/2010/wordprocessingDrawing" xmlns:wp="http://schemas.openxmlformats.org/drawingml/2006/wordprocessingDrawing" xmlns:w10="urn:schemas-microsoft-com:office:word" xmlns:w="http://schemas.openxmlformats.org/wordprocessingml/2006/main" xmlns:w14="http://schemas.microsoft.com/office/word/2010/wordml" xmlns:w15="http://schemas.microsoft.com/office/word/2012/wordml" xmlns:w16cid="http://schemas.microsoft.com/office/word/2016/wordml/cid" xmlns:w16se="http://schemas.microsoft.com/office/word/2015/wordml/symex" xmlns:wpg="http://schemas.microsoft.com/office/word/2010/wordprocessingGroup" xmlns:wpi="http://schemas.microsoft.com/office/word/2010/wordprocessingInk" xmlns:wne="http://schemas.microsoft.com/office/word/2006/wordml" xmlns:wps="http://schemas.microsoft.com/office/word/2010/wordprocessingShape" mc:Ignorable="w14 w15 w16se w16cid wp14">
+<w:document xmlns:ve="http://schemas.openxmlformats.org/markup-compatibility/2006" xmlns:o="urn:schemas-microsoft-com:office:office" xmlns:r="http://schemas.openxmlformats.org/officeDocument/2006/relationships" xmlns:m="http://schemas.openxmlformats.org/officeDocument/2006/math" xmlns:v="urn:schemas-microsoft-com:vml" xmlns:wp="http://schemas.openxmlformats.org/drawingml/2006/wordprocessingDrawing" xmlns:w10="urn:schemas-microsoft-com:office:word" xmlns:w="http://schemas.openxmlformats.org/wordprocessingml/2006/main" xmlns:wne="http://schemas.microsoft.com/office/word/2006/wordml">
   <w:body>
     <w:p>
       <w:r>
@@ -12,7 +12,7 @@
       <w:r>
         <w:t xml:space="preserve"> repo: </w:t>
       </w:r>
-      <w:hyperlink r:id="rId5" w:history="1">
+      <w:hyperlink r:id="rId7" w:history="1">
         <w:r>
           <w:rPr>
             <w:rStyle w:val="a4"/>
@@ -20,6 +20,8 @@
           <w:t>https://github.com/DekaiLin/cmpt459project</w:t>
         </w:r>
       </w:hyperlink>
+      <w:bookmarkStart w:id="0" w:name="_GoBack"/>
+      <w:bookmarkEnd w:id="0"/>
     </w:p>
     <w:p>
       <w:r>
@@ -77,10 +79,10 @@
                     <pic:cNvPicPr/>
                   </pic:nvPicPr>
                   <pic:blipFill>
-                    <a:blip r:embed="rId6">
+                    <a:blip r:embed="rId8" cstate="print">
                       <a:extLst>
                         <a:ext uri="{28A0092B-C50C-407E-A947-70E740481C1C}">
-                          <a14:useLocalDpi xmlns:a14="http://schemas.microsoft.com/office/drawing/2010/main" val="0"/>
+                          <a14:useLocalDpi xmlns:a14="http://schemas.microsoft.com/office/drawing/2010/main" xmlns:wps="http://schemas.microsoft.com/office/word/2010/wordprocessingShape" xmlns:wpi="http://schemas.microsoft.com/office/word/2010/wordprocessingInk" xmlns:wpg="http://schemas.microsoft.com/office/word/2010/wordprocessingGroup" xmlns:w16se="http://schemas.microsoft.com/office/word/2015/wordml/symex" xmlns:w16cid="http://schemas.microsoft.com/office/word/2016/wordml/cid" xmlns:w15="http://schemas.microsoft.com/office/word/2012/wordml" xmlns:w14="http://schemas.microsoft.com/office/word/2010/wordml" xmlns:w="http://schemas.openxmlformats.org/wordprocessingml/2006/main" xmlns:w10="urn:schemas-microsoft-com:office:word" xmlns:wp14="http://schemas.microsoft.com/office/word/2010/wordprocessingDrawing" xmlns:v="urn:schemas-microsoft-com:vml" xmlns:o="urn:schemas-microsoft-com:office:office" xmlns:am3d="http://schemas.microsoft.com/office/drawing/2017/model3d" xmlns:aink="http://schemas.microsoft.com/office/drawing/2016/ink" xmlns:mc="http://schemas.openxmlformats.org/markup-compatibility/2006" xmlns:cx8="http://schemas.microsoft.com/office/drawing/2016/5/14/chartex" xmlns:cx7="http://schemas.microsoft.com/office/drawing/2016/5/13/chartex" xmlns:cx6="http://schemas.microsoft.com/office/drawing/2016/5/12/chartex" xmlns:cx5="http://schemas.microsoft.com/office/drawing/2016/5/11/chartex" xmlns:cx4="http://schemas.microsoft.com/office/drawing/2016/5/10/chartex" xmlns:cx3="http://schemas.microsoft.com/office/drawing/2016/5/9/chartex" xmlns:cx2="http://schemas.microsoft.com/office/drawing/2015/10/21/chartex" xmlns:cx1="http://schemas.microsoft.com/office/drawing/2015/9/8/chartex" xmlns:cx="http://schemas.microsoft.com/office/drawing/2014/chartex" xmlns:wpc="http://schemas.microsoft.com/office/word/2010/wordprocessingCanvas" xmlns="" val="0"/>
                         </a:ext>
                       </a:extLst>
                     </a:blip>
@@ -130,10 +132,10 @@
                     <pic:cNvPicPr/>
                   </pic:nvPicPr>
                   <pic:blipFill>
-                    <a:blip r:embed="rId7">
+                    <a:blip r:embed="rId9" cstate="print">
                       <a:extLst>
                         <a:ext uri="{28A0092B-C50C-407E-A947-70E740481C1C}">
-                          <a14:useLocalDpi xmlns:a14="http://schemas.microsoft.com/office/drawing/2010/main" val="0"/>
+                          <a14:useLocalDpi xmlns:a14="http://schemas.microsoft.com/office/drawing/2010/main" xmlns:wps="http://schemas.microsoft.com/office/word/2010/wordprocessingShape" xmlns:wpi="http://schemas.microsoft.com/office/word/2010/wordprocessingInk" xmlns:wpg="http://schemas.microsoft.com/office/word/2010/wordprocessingGroup" xmlns:w16se="http://schemas.microsoft.com/office/word/2015/wordml/symex" xmlns:w16cid="http://schemas.microsoft.com/office/word/2016/wordml/cid" xmlns:w15="http://schemas.microsoft.com/office/word/2012/wordml" xmlns:w14="http://schemas.microsoft.com/office/word/2010/wordml" xmlns:w="http://schemas.openxmlformats.org/wordprocessingml/2006/main" xmlns:w10="urn:schemas-microsoft-com:office:word" xmlns:wp14="http://schemas.microsoft.com/office/word/2010/wordprocessingDrawing" xmlns:v="urn:schemas-microsoft-com:vml" xmlns:o="urn:schemas-microsoft-com:office:office" xmlns:am3d="http://schemas.microsoft.com/office/drawing/2017/model3d" xmlns:aink="http://schemas.microsoft.com/office/drawing/2016/ink" xmlns:mc="http://schemas.openxmlformats.org/markup-compatibility/2006" xmlns:cx8="http://schemas.microsoft.com/office/drawing/2016/5/14/chartex" xmlns:cx7="http://schemas.microsoft.com/office/drawing/2016/5/13/chartex" xmlns:cx6="http://schemas.microsoft.com/office/drawing/2016/5/12/chartex" xmlns:cx5="http://schemas.microsoft.com/office/drawing/2016/5/11/chartex" xmlns:cx4="http://schemas.microsoft.com/office/drawing/2016/5/10/chartex" xmlns:cx3="http://schemas.microsoft.com/office/drawing/2016/5/9/chartex" xmlns:cx2="http://schemas.microsoft.com/office/drawing/2015/10/21/chartex" xmlns:cx1="http://schemas.microsoft.com/office/drawing/2015/9/8/chartex" xmlns:cx="http://schemas.microsoft.com/office/drawing/2014/chartex" xmlns:wpc="http://schemas.microsoft.com/office/word/2010/wordprocessingCanvas" xmlns="" val="0"/>
                         </a:ext>
                       </a:extLst>
                     </a:blip>
@@ -184,10 +186,10 @@
                     <pic:cNvPicPr/>
                   </pic:nvPicPr>
                   <pic:blipFill>
-                    <a:blip r:embed="rId8">
+                    <a:blip r:embed="rId10" cstate="print">
                       <a:extLst>
                         <a:ext uri="{28A0092B-C50C-407E-A947-70E740481C1C}">
-                          <a14:useLocalDpi xmlns:a14="http://schemas.microsoft.com/office/drawing/2010/main" val="0"/>
+                          <a14:useLocalDpi xmlns:a14="http://schemas.microsoft.com/office/drawing/2010/main" xmlns:wps="http://schemas.microsoft.com/office/word/2010/wordprocessingShape" xmlns:wpi="http://schemas.microsoft.com/office/word/2010/wordprocessingInk" xmlns:wpg="http://schemas.microsoft.com/office/word/2010/wordprocessingGroup" xmlns:w16se="http://schemas.microsoft.com/office/word/2015/wordml/symex" xmlns:w16cid="http://schemas.microsoft.com/office/word/2016/wordml/cid" xmlns:w15="http://schemas.microsoft.com/office/word/2012/wordml" xmlns:w14="http://schemas.microsoft.com/office/word/2010/wordml" xmlns:w="http://schemas.openxmlformats.org/wordprocessingml/2006/main" xmlns:w10="urn:schemas-microsoft-com:office:word" xmlns:wp14="http://schemas.microsoft.com/office/word/2010/wordprocessingDrawing" xmlns:v="urn:schemas-microsoft-com:vml" xmlns:o="urn:schemas-microsoft-com:office:office" xmlns:am3d="http://schemas.microsoft.com/office/drawing/2017/model3d" xmlns:aink="http://schemas.microsoft.com/office/drawing/2016/ink" xmlns:mc="http://schemas.openxmlformats.org/markup-compatibility/2006" xmlns:cx8="http://schemas.microsoft.com/office/drawing/2016/5/14/chartex" xmlns:cx7="http://schemas.microsoft.com/office/drawing/2016/5/13/chartex" xmlns:cx6="http://schemas.microsoft.com/office/drawing/2016/5/12/chartex" xmlns:cx5="http://schemas.microsoft.com/office/drawing/2016/5/11/chartex" xmlns:cx4="http://schemas.microsoft.com/office/drawing/2016/5/10/chartex" xmlns:cx3="http://schemas.microsoft.com/office/drawing/2016/5/9/chartex" xmlns:cx2="http://schemas.microsoft.com/office/drawing/2015/10/21/chartex" xmlns:cx1="http://schemas.microsoft.com/office/drawing/2015/9/8/chartex" xmlns:cx="http://schemas.microsoft.com/office/drawing/2014/chartex" xmlns:wpc="http://schemas.microsoft.com/office/word/2010/wordprocessingCanvas" xmlns="" val="0"/>
                         </a:ext>
                       </a:extLst>
                     </a:blip>
@@ -259,10 +261,10 @@
                     <pic:cNvPicPr/>
                   </pic:nvPicPr>
                   <pic:blipFill>
-                    <a:blip r:embed="rId9">
+                    <a:blip r:embed="rId11" cstate="print">
                       <a:extLst>
                         <a:ext uri="{28A0092B-C50C-407E-A947-70E740481C1C}">
-                          <a14:useLocalDpi xmlns:a14="http://schemas.microsoft.com/office/drawing/2010/main" val="0"/>
+                          <a14:useLocalDpi xmlns:a14="http://schemas.microsoft.com/office/drawing/2010/main" xmlns:wps="http://schemas.microsoft.com/office/word/2010/wordprocessingShape" xmlns:wpi="http://schemas.microsoft.com/office/word/2010/wordprocessingInk" xmlns:wpg="http://schemas.microsoft.com/office/word/2010/wordprocessingGroup" xmlns:w16se="http://schemas.microsoft.com/office/word/2015/wordml/symex" xmlns:w16cid="http://schemas.microsoft.com/office/word/2016/wordml/cid" xmlns:w15="http://schemas.microsoft.com/office/word/2012/wordml" xmlns:w14="http://schemas.microsoft.com/office/word/2010/wordml" xmlns:w="http://schemas.openxmlformats.org/wordprocessingml/2006/main" xmlns:w10="urn:schemas-microsoft-com:office:word" xmlns:wp14="http://schemas.microsoft.com/office/word/2010/wordprocessingDrawing" xmlns:v="urn:schemas-microsoft-com:vml" xmlns:o="urn:schemas-microsoft-com:office:office" xmlns:am3d="http://schemas.microsoft.com/office/drawing/2017/model3d" xmlns:aink="http://schemas.microsoft.com/office/drawing/2016/ink" xmlns:mc="http://schemas.openxmlformats.org/markup-compatibility/2006" xmlns:cx8="http://schemas.microsoft.com/office/drawing/2016/5/14/chartex" xmlns:cx7="http://schemas.microsoft.com/office/drawing/2016/5/13/chartex" xmlns:cx6="http://schemas.microsoft.com/office/drawing/2016/5/12/chartex" xmlns:cx5="http://schemas.microsoft.com/office/drawing/2016/5/11/chartex" xmlns:cx4="http://schemas.microsoft.com/office/drawing/2016/5/10/chartex" xmlns:cx3="http://schemas.microsoft.com/office/drawing/2016/5/9/chartex" xmlns:cx2="http://schemas.microsoft.com/office/drawing/2015/10/21/chartex" xmlns:cx1="http://schemas.microsoft.com/office/drawing/2015/9/8/chartex" xmlns:cx="http://schemas.microsoft.com/office/drawing/2014/chartex" xmlns:wpc="http://schemas.microsoft.com/office/word/2010/wordprocessingCanvas" xmlns="" val="0"/>
                         </a:ext>
                       </a:extLst>
                     </a:blip>
@@ -311,10 +313,10 @@
                     <pic:cNvPicPr/>
                   </pic:nvPicPr>
                   <pic:blipFill>
-                    <a:blip r:embed="rId10">
+                    <a:blip r:embed="rId12" cstate="print">
                       <a:extLst>
                         <a:ext uri="{28A0092B-C50C-407E-A947-70E740481C1C}">
-                          <a14:useLocalDpi xmlns:a14="http://schemas.microsoft.com/office/drawing/2010/main" val="0"/>
+                          <a14:useLocalDpi xmlns:a14="http://schemas.microsoft.com/office/drawing/2010/main" xmlns:wps="http://schemas.microsoft.com/office/word/2010/wordprocessingShape" xmlns:wpi="http://schemas.microsoft.com/office/word/2010/wordprocessingInk" xmlns:wpg="http://schemas.microsoft.com/office/word/2010/wordprocessingGroup" xmlns:w16se="http://schemas.microsoft.com/office/word/2015/wordml/symex" xmlns:w16cid="http://schemas.microsoft.com/office/word/2016/wordml/cid" xmlns:w15="http://schemas.microsoft.com/office/word/2012/wordml" xmlns:w14="http://schemas.microsoft.com/office/word/2010/wordml" xmlns:w="http://schemas.openxmlformats.org/wordprocessingml/2006/main" xmlns:w10="urn:schemas-microsoft-com:office:word" xmlns:wp14="http://schemas.microsoft.com/office/word/2010/wordprocessingDrawing" xmlns:v="urn:schemas-microsoft-com:vml" xmlns:o="urn:schemas-microsoft-com:office:office" xmlns:am3d="http://schemas.microsoft.com/office/drawing/2017/model3d" xmlns:aink="http://schemas.microsoft.com/office/drawing/2016/ink" xmlns:mc="http://schemas.openxmlformats.org/markup-compatibility/2006" xmlns:cx8="http://schemas.microsoft.com/office/drawing/2016/5/14/chartex" xmlns:cx7="http://schemas.microsoft.com/office/drawing/2016/5/13/chartex" xmlns:cx6="http://schemas.microsoft.com/office/drawing/2016/5/12/chartex" xmlns:cx5="http://schemas.microsoft.com/office/drawing/2016/5/11/chartex" xmlns:cx4="http://schemas.microsoft.com/office/drawing/2016/5/10/chartex" xmlns:cx3="http://schemas.microsoft.com/office/drawing/2016/5/9/chartex" xmlns:cx2="http://schemas.microsoft.com/office/drawing/2015/10/21/chartex" xmlns:cx1="http://schemas.microsoft.com/office/drawing/2015/9/8/chartex" xmlns:cx="http://schemas.microsoft.com/office/drawing/2014/chartex" xmlns:wpc="http://schemas.microsoft.com/office/word/2010/wordprocessingCanvas" xmlns="" val="0"/>
                         </a:ext>
                       </a:extLst>
                     </a:blip>
@@ -363,10 +365,10 @@
                     <pic:cNvPicPr/>
                   </pic:nvPicPr>
                   <pic:blipFill>
-                    <a:blip r:embed="rId11">
+                    <a:blip r:embed="rId13" cstate="print">
                       <a:extLst>
                         <a:ext uri="{28A0092B-C50C-407E-A947-70E740481C1C}">
-                          <a14:useLocalDpi xmlns:a14="http://schemas.microsoft.com/office/drawing/2010/main" val="0"/>
+                          <a14:useLocalDpi xmlns:a14="http://schemas.microsoft.com/office/drawing/2010/main" xmlns:wps="http://schemas.microsoft.com/office/word/2010/wordprocessingShape" xmlns:wpi="http://schemas.microsoft.com/office/word/2010/wordprocessingInk" xmlns:wpg="http://schemas.microsoft.com/office/word/2010/wordprocessingGroup" xmlns:w16se="http://schemas.microsoft.com/office/word/2015/wordml/symex" xmlns:w16cid="http://schemas.microsoft.com/office/word/2016/wordml/cid" xmlns:w15="http://schemas.microsoft.com/office/word/2012/wordml" xmlns:w14="http://schemas.microsoft.com/office/word/2010/wordml" xmlns:w="http://schemas.openxmlformats.org/wordprocessingml/2006/main" xmlns:w10="urn:schemas-microsoft-com:office:word" xmlns:wp14="http://schemas.microsoft.com/office/word/2010/wordprocessingDrawing" xmlns:v="urn:schemas-microsoft-com:vml" xmlns:o="urn:schemas-microsoft-com:office:office" xmlns:am3d="http://schemas.microsoft.com/office/drawing/2017/model3d" xmlns:aink="http://schemas.microsoft.com/office/drawing/2016/ink" xmlns:mc="http://schemas.openxmlformats.org/markup-compatibility/2006" xmlns:cx8="http://schemas.microsoft.com/office/drawing/2016/5/14/chartex" xmlns:cx7="http://schemas.microsoft.com/office/drawing/2016/5/13/chartex" xmlns:cx6="http://schemas.microsoft.com/office/drawing/2016/5/12/chartex" xmlns:cx5="http://schemas.microsoft.com/office/drawing/2016/5/11/chartex" xmlns:cx4="http://schemas.microsoft.com/office/drawing/2016/5/10/chartex" xmlns:cx3="http://schemas.microsoft.com/office/drawing/2016/5/9/chartex" xmlns:cx2="http://schemas.microsoft.com/office/drawing/2015/10/21/chartex" xmlns:cx1="http://schemas.microsoft.com/office/drawing/2015/9/8/chartex" xmlns:cx="http://schemas.microsoft.com/office/drawing/2014/chartex" xmlns:wpc="http://schemas.microsoft.com/office/word/2010/wordprocessingCanvas" xmlns="" val="0"/>
                         </a:ext>
                       </a:extLst>
                     </a:blip>
@@ -430,10 +432,10 @@
                     <pic:cNvPicPr/>
                   </pic:nvPicPr>
                   <pic:blipFill>
-                    <a:blip r:embed="rId12">
+                    <a:blip r:embed="rId14" cstate="print">
                       <a:extLst>
                         <a:ext uri="{28A0092B-C50C-407E-A947-70E740481C1C}">
-                          <a14:useLocalDpi xmlns:a14="http://schemas.microsoft.com/office/drawing/2010/main" val="0"/>
+                          <a14:useLocalDpi xmlns:a14="http://schemas.microsoft.com/office/drawing/2010/main" xmlns:wps="http://schemas.microsoft.com/office/word/2010/wordprocessingShape" xmlns:wpi="http://schemas.microsoft.com/office/word/2010/wordprocessingInk" xmlns:wpg="http://schemas.microsoft.com/office/word/2010/wordprocessingGroup" xmlns:w16se="http://schemas.microsoft.com/office/word/2015/wordml/symex" xmlns:w16cid="http://schemas.microsoft.com/office/word/2016/wordml/cid" xmlns:w15="http://schemas.microsoft.com/office/word/2012/wordml" xmlns:w14="http://schemas.microsoft.com/office/word/2010/wordml" xmlns:w="http://schemas.openxmlformats.org/wordprocessingml/2006/main" xmlns:w10="urn:schemas-microsoft-com:office:word" xmlns:wp14="http://schemas.microsoft.com/office/word/2010/wordprocessingDrawing" xmlns:v="urn:schemas-microsoft-com:vml" xmlns:o="urn:schemas-microsoft-com:office:office" xmlns:am3d="http://schemas.microsoft.com/office/drawing/2017/model3d" xmlns:aink="http://schemas.microsoft.com/office/drawing/2016/ink" xmlns:mc="http://schemas.openxmlformats.org/markup-compatibility/2006" xmlns:cx8="http://schemas.microsoft.com/office/drawing/2016/5/14/chartex" xmlns:cx7="http://schemas.microsoft.com/office/drawing/2016/5/13/chartex" xmlns:cx6="http://schemas.microsoft.com/office/drawing/2016/5/12/chartex" xmlns:cx5="http://schemas.microsoft.com/office/drawing/2016/5/11/chartex" xmlns:cx4="http://schemas.microsoft.com/office/drawing/2016/5/10/chartex" xmlns:cx3="http://schemas.microsoft.com/office/drawing/2016/5/9/chartex" xmlns:cx2="http://schemas.microsoft.com/office/drawing/2015/10/21/chartex" xmlns:cx1="http://schemas.microsoft.com/office/drawing/2015/9/8/chartex" xmlns:cx="http://schemas.microsoft.com/office/drawing/2014/chartex" xmlns:wpc="http://schemas.microsoft.com/office/word/2010/wordprocessingCanvas" xmlns="" val="0"/>
                         </a:ext>
                       </a:extLst>
                     </a:blip>
@@ -465,6 +467,9 @@
           <w:numId w:val="2"/>
         </w:numPr>
         <w:ind w:firstLineChars="0"/>
+        <w:rPr>
+          <w:rFonts w:hint="eastAsia"/>
+        </w:rPr>
       </w:pPr>
       <w:r>
         <w:rPr>
@@ -472,6 +477,1318 @@
         </w:rPr>
         <w:t>这个题目没看懂，需要问老师确定。</w:t>
       </w:r>
+    </w:p>
+    <w:p>
+      <w:pPr>
+        <w:rPr>
+          <w:rFonts w:hint="eastAsia"/>
+        </w:rPr>
+      </w:pPr>
+      <w:r>
+        <w:rPr>
+          <w:rFonts w:hint="eastAsia"/>
+        </w:rPr>
+        <w:t>Dealing with missing values, outliers</w:t>
+      </w:r>
+    </w:p>
+    <w:p>
+      <w:pPr>
+        <w:pStyle w:val="a3"/>
+        <w:numPr>
+          <w:ilvl w:val="0"/>
+          <w:numId w:val="4"/>
+        </w:numPr>
+        <w:ind w:firstLineChars="0"/>
+        <w:rPr>
+          <w:rFonts w:hint="eastAsia"/>
+        </w:rPr>
+      </w:pPr>
+      <w:r>
+        <w:rPr>
+          <w:rFonts w:hint="eastAsia"/>
+        </w:rPr>
+        <w:t>The number of each missing values</w:t>
+      </w:r>
+      <w:r>
+        <w:rPr>
+          <w:rFonts w:hint="eastAsia"/>
+        </w:rPr>
+        <w:t xml:space="preserve"> in each variables</w:t>
+      </w:r>
+      <w:r>
+        <w:rPr>
+          <w:rFonts w:hint="eastAsia"/>
+        </w:rPr>
+        <w:t xml:space="preserve"> is shown in the following chart.</w:t>
+      </w:r>
+    </w:p>
+    <w:tbl>
+      <w:tblPr>
+        <w:tblStyle w:val="a8"/>
+        <w:tblW w:w="0" w:type="auto"/>
+        <w:tblInd w:w="780" w:type="dxa"/>
+        <w:tblLook w:val="04A0"/>
+      </w:tblPr>
+      <w:tblGrid>
+        <w:gridCol w:w="2638"/>
+        <w:gridCol w:w="2529"/>
+        <w:gridCol w:w="2575"/>
+      </w:tblGrid>
+      <w:tr>
+        <w:tc>
+          <w:tcPr>
+            <w:tcW w:w="2840" w:type="dxa"/>
+          </w:tcPr>
+          <w:p>
+            <w:pPr>
+              <w:pStyle w:val="a3"/>
+              <w:ind w:firstLineChars="0" w:firstLine="0"/>
+            </w:pPr>
+            <w:r>
+              <w:rPr>
+                <w:rFonts w:hint="eastAsia"/>
+              </w:rPr>
+              <w:t>Attribute Name</w:t>
+            </w:r>
+          </w:p>
+        </w:tc>
+        <w:tc>
+          <w:tcPr>
+            <w:tcW w:w="2841" w:type="dxa"/>
+          </w:tcPr>
+          <w:p>
+            <w:pPr>
+              <w:pStyle w:val="a3"/>
+              <w:ind w:firstLineChars="0" w:firstLine="0"/>
+            </w:pPr>
+            <w:r>
+              <w:rPr>
+                <w:rFonts w:hint="eastAsia"/>
+              </w:rPr>
+              <w:t>Number of Missing Values</w:t>
+            </w:r>
+          </w:p>
+        </w:tc>
+        <w:tc>
+          <w:tcPr>
+            <w:tcW w:w="2841" w:type="dxa"/>
+          </w:tcPr>
+          <w:p>
+            <w:pPr>
+              <w:pStyle w:val="a3"/>
+              <w:ind w:firstLineChars="0" w:firstLine="0"/>
+            </w:pPr>
+            <w:r>
+              <w:rPr>
+                <w:rFonts w:hint="eastAsia"/>
+              </w:rPr>
+              <w:t>Description</w:t>
+            </w:r>
+          </w:p>
+        </w:tc>
+      </w:tr>
+      <w:tr>
+        <w:tc>
+          <w:tcPr>
+            <w:tcW w:w="2840" w:type="dxa"/>
+          </w:tcPr>
+          <w:p>
+            <w:pPr>
+              <w:pStyle w:val="a3"/>
+              <w:ind w:firstLineChars="0" w:firstLine="0"/>
+            </w:pPr>
+            <w:r>
+              <w:rPr>
+                <w:rFonts w:hint="eastAsia"/>
+              </w:rPr>
+              <w:t>bedrooms</w:t>
+            </w:r>
+          </w:p>
+        </w:tc>
+        <w:tc>
+          <w:tcPr>
+            <w:tcW w:w="2841" w:type="dxa"/>
+          </w:tcPr>
+          <w:p>
+            <w:pPr>
+              <w:pStyle w:val="a3"/>
+              <w:ind w:firstLineChars="0" w:firstLine="0"/>
+            </w:pPr>
+            <w:r>
+              <w:rPr>
+                <w:rFonts w:hint="eastAsia"/>
+              </w:rPr>
+              <w:t>0</w:t>
+            </w:r>
+          </w:p>
+        </w:tc>
+        <w:tc>
+          <w:tcPr>
+            <w:tcW w:w="2841" w:type="dxa"/>
+          </w:tcPr>
+          <w:p>
+            <w:pPr>
+              <w:pStyle w:val="a3"/>
+              <w:ind w:firstLineChars="0" w:firstLine="0"/>
+            </w:pPr>
+          </w:p>
+        </w:tc>
+      </w:tr>
+      <w:tr>
+        <w:tc>
+          <w:tcPr>
+            <w:tcW w:w="2840" w:type="dxa"/>
+          </w:tcPr>
+          <w:p>
+            <w:pPr>
+              <w:pStyle w:val="a3"/>
+              <w:ind w:firstLineChars="0" w:firstLine="0"/>
+            </w:pPr>
+            <w:r>
+              <w:rPr>
+                <w:rFonts w:hint="eastAsia"/>
+              </w:rPr>
+              <w:t>bathrooms</w:t>
+            </w:r>
+          </w:p>
+        </w:tc>
+        <w:tc>
+          <w:tcPr>
+            <w:tcW w:w="2841" w:type="dxa"/>
+          </w:tcPr>
+          <w:p>
+            <w:pPr>
+              <w:pStyle w:val="a3"/>
+              <w:ind w:firstLineChars="0" w:firstLine="0"/>
+            </w:pPr>
+            <w:r>
+              <w:rPr>
+                <w:rFonts w:hint="eastAsia"/>
+              </w:rPr>
+              <w:t>0</w:t>
+            </w:r>
+          </w:p>
+        </w:tc>
+        <w:tc>
+          <w:tcPr>
+            <w:tcW w:w="2841" w:type="dxa"/>
+          </w:tcPr>
+          <w:p>
+            <w:pPr>
+              <w:pStyle w:val="a3"/>
+              <w:ind w:firstLineChars="0" w:firstLine="0"/>
+            </w:pPr>
+          </w:p>
+        </w:tc>
+      </w:tr>
+      <w:tr>
+        <w:tc>
+          <w:tcPr>
+            <w:tcW w:w="2840" w:type="dxa"/>
+          </w:tcPr>
+          <w:p>
+            <w:pPr>
+              <w:pStyle w:val="a3"/>
+              <w:ind w:firstLineChars="0" w:firstLine="0"/>
+            </w:pPr>
+            <w:proofErr w:type="spellStart"/>
+            <w:r>
+              <w:rPr>
+                <w:rFonts w:hint="eastAsia"/>
+              </w:rPr>
+              <w:t>building_id</w:t>
+            </w:r>
+            <w:proofErr w:type="spellEnd"/>
+          </w:p>
+        </w:tc>
+        <w:tc>
+          <w:tcPr>
+            <w:tcW w:w="2841" w:type="dxa"/>
+          </w:tcPr>
+          <w:p>
+            <w:pPr>
+              <w:pStyle w:val="a3"/>
+              <w:ind w:firstLineChars="0" w:firstLine="0"/>
+            </w:pPr>
+            <w:r>
+              <w:rPr>
+                <w:rFonts w:hint="eastAsia"/>
+              </w:rPr>
+              <w:t>8286</w:t>
+            </w:r>
+          </w:p>
+        </w:tc>
+        <w:tc>
+          <w:tcPr>
+            <w:tcW w:w="2841" w:type="dxa"/>
+          </w:tcPr>
+          <w:p>
+            <w:pPr>
+              <w:pStyle w:val="a3"/>
+              <w:ind w:firstLineChars="0" w:firstLine="0"/>
+            </w:pPr>
+            <w:r>
+              <w:t>B</w:t>
+            </w:r>
+            <w:r>
+              <w:rPr>
+                <w:rFonts w:hint="eastAsia"/>
+              </w:rPr>
+              <w:t>uilding id is 0</w:t>
+            </w:r>
+          </w:p>
+        </w:tc>
+      </w:tr>
+      <w:tr>
+        <w:tc>
+          <w:tcPr>
+            <w:tcW w:w="2840" w:type="dxa"/>
+          </w:tcPr>
+          <w:p>
+            <w:pPr>
+              <w:pStyle w:val="a3"/>
+              <w:ind w:firstLineChars="0" w:firstLine="0"/>
+            </w:pPr>
+            <w:r>
+              <w:rPr>
+                <w:rFonts w:hint="eastAsia"/>
+              </w:rPr>
+              <w:t>created</w:t>
+            </w:r>
+          </w:p>
+        </w:tc>
+        <w:tc>
+          <w:tcPr>
+            <w:tcW w:w="2841" w:type="dxa"/>
+          </w:tcPr>
+          <w:p>
+            <w:pPr>
+              <w:pStyle w:val="a3"/>
+              <w:ind w:firstLineChars="0" w:firstLine="0"/>
+            </w:pPr>
+            <w:r>
+              <w:rPr>
+                <w:rFonts w:hint="eastAsia"/>
+              </w:rPr>
+              <w:t>0</w:t>
+            </w:r>
+          </w:p>
+        </w:tc>
+        <w:tc>
+          <w:tcPr>
+            <w:tcW w:w="2841" w:type="dxa"/>
+          </w:tcPr>
+          <w:p>
+            <w:pPr>
+              <w:pStyle w:val="a3"/>
+              <w:ind w:firstLineChars="0" w:firstLine="0"/>
+            </w:pPr>
+          </w:p>
+        </w:tc>
+      </w:tr>
+      <w:tr>
+        <w:tc>
+          <w:tcPr>
+            <w:tcW w:w="2840" w:type="dxa"/>
+          </w:tcPr>
+          <w:p>
+            <w:pPr>
+              <w:pStyle w:val="a3"/>
+              <w:ind w:firstLineChars="0" w:firstLine="0"/>
+            </w:pPr>
+            <w:r>
+              <w:t>description</w:t>
+            </w:r>
+          </w:p>
+        </w:tc>
+        <w:tc>
+          <w:tcPr>
+            <w:tcW w:w="2841" w:type="dxa"/>
+          </w:tcPr>
+          <w:p>
+            <w:pPr>
+              <w:pStyle w:val="a3"/>
+              <w:ind w:firstLineChars="0" w:firstLine="0"/>
+            </w:pPr>
+            <w:r>
+              <w:rPr>
+                <w:rFonts w:hint="eastAsia"/>
+              </w:rPr>
+              <w:t>1685</w:t>
+            </w:r>
+          </w:p>
+        </w:tc>
+        <w:tc>
+          <w:tcPr>
+            <w:tcW w:w="2841" w:type="dxa"/>
+          </w:tcPr>
+          <w:p>
+            <w:pPr>
+              <w:pStyle w:val="a3"/>
+              <w:ind w:firstLineChars="0" w:firstLine="0"/>
+            </w:pPr>
+            <w:r>
+              <w:t>N</w:t>
+            </w:r>
+            <w:r>
+              <w:rPr>
+                <w:rFonts w:hint="eastAsia"/>
+              </w:rPr>
+              <w:t>o description</w:t>
+            </w:r>
+          </w:p>
+        </w:tc>
+      </w:tr>
+      <w:tr>
+        <w:tc>
+          <w:tcPr>
+            <w:tcW w:w="2840" w:type="dxa"/>
+          </w:tcPr>
+          <w:p>
+            <w:pPr>
+              <w:pStyle w:val="a3"/>
+              <w:ind w:firstLineChars="0" w:firstLine="0"/>
+            </w:pPr>
+            <w:proofErr w:type="spellStart"/>
+            <w:r>
+              <w:rPr>
+                <w:rFonts w:hint="eastAsia"/>
+              </w:rPr>
+              <w:t>display_adderss</w:t>
+            </w:r>
+            <w:proofErr w:type="spellEnd"/>
+          </w:p>
+        </w:tc>
+        <w:tc>
+          <w:tcPr>
+            <w:tcW w:w="2841" w:type="dxa"/>
+          </w:tcPr>
+          <w:p>
+            <w:pPr>
+              <w:pStyle w:val="a3"/>
+              <w:ind w:firstLineChars="0" w:firstLine="0"/>
+            </w:pPr>
+            <w:r>
+              <w:rPr>
+                <w:rFonts w:hint="eastAsia"/>
+              </w:rPr>
+              <w:t>137</w:t>
+            </w:r>
+          </w:p>
+        </w:tc>
+        <w:tc>
+          <w:tcPr>
+            <w:tcW w:w="2841" w:type="dxa"/>
+          </w:tcPr>
+          <w:p>
+            <w:pPr>
+              <w:pStyle w:val="a3"/>
+              <w:ind w:firstLineChars="0" w:firstLine="0"/>
+            </w:pPr>
+            <w:r>
+              <w:rPr>
+                <w:rFonts w:hint="eastAsia"/>
+              </w:rPr>
+              <w:t>No address</w:t>
+            </w:r>
+          </w:p>
+        </w:tc>
+      </w:tr>
+      <w:tr>
+        <w:tc>
+          <w:tcPr>
+            <w:tcW w:w="2840" w:type="dxa"/>
+          </w:tcPr>
+          <w:p>
+            <w:pPr>
+              <w:pStyle w:val="a3"/>
+              <w:ind w:firstLineChars="0" w:firstLine="0"/>
+            </w:pPr>
+            <w:r>
+              <w:rPr>
+                <w:rFonts w:hint="eastAsia"/>
+              </w:rPr>
+              <w:t>features</w:t>
+            </w:r>
+          </w:p>
+        </w:tc>
+        <w:tc>
+          <w:tcPr>
+            <w:tcW w:w="2841" w:type="dxa"/>
+          </w:tcPr>
+          <w:p>
+            <w:pPr>
+              <w:pStyle w:val="a3"/>
+              <w:ind w:firstLineChars="0" w:firstLine="0"/>
+            </w:pPr>
+            <w:r>
+              <w:rPr>
+                <w:rFonts w:hint="eastAsia"/>
+              </w:rPr>
+              <w:t>3218</w:t>
+            </w:r>
+          </w:p>
+        </w:tc>
+        <w:tc>
+          <w:tcPr>
+            <w:tcW w:w="2841" w:type="dxa"/>
+          </w:tcPr>
+          <w:p>
+            <w:pPr>
+              <w:pStyle w:val="a3"/>
+              <w:ind w:firstLineChars="0" w:firstLine="0"/>
+            </w:pPr>
+            <w:r>
+              <w:rPr>
+                <w:rFonts w:hint="eastAsia"/>
+              </w:rPr>
+              <w:t xml:space="preserve">No </w:t>
+            </w:r>
+            <w:r>
+              <w:t>features</w:t>
+            </w:r>
+          </w:p>
+        </w:tc>
+      </w:tr>
+      <w:tr>
+        <w:tc>
+          <w:tcPr>
+            <w:tcW w:w="2840" w:type="dxa"/>
+          </w:tcPr>
+          <w:p>
+            <w:pPr>
+              <w:pStyle w:val="a3"/>
+              <w:ind w:firstLineChars="0" w:firstLine="0"/>
+              <w:rPr>
+                <w:rFonts w:hint="eastAsia"/>
+              </w:rPr>
+            </w:pPr>
+            <w:r>
+              <w:rPr>
+                <w:rFonts w:hint="eastAsia"/>
+              </w:rPr>
+              <w:t>latitude</w:t>
+            </w:r>
+          </w:p>
+        </w:tc>
+        <w:tc>
+          <w:tcPr>
+            <w:tcW w:w="2841" w:type="dxa"/>
+          </w:tcPr>
+          <w:p>
+            <w:pPr>
+              <w:pStyle w:val="a3"/>
+              <w:ind w:firstLineChars="0" w:firstLine="0"/>
+            </w:pPr>
+            <w:r>
+              <w:rPr>
+                <w:rFonts w:hint="eastAsia"/>
+              </w:rPr>
+              <w:t>12</w:t>
+            </w:r>
+          </w:p>
+        </w:tc>
+        <w:tc>
+          <w:tcPr>
+            <w:tcW w:w="2841" w:type="dxa"/>
+          </w:tcPr>
+          <w:p>
+            <w:pPr>
+              <w:pStyle w:val="a3"/>
+              <w:ind w:firstLineChars="0" w:firstLine="0"/>
+            </w:pPr>
+            <w:r>
+              <w:t>L</w:t>
+            </w:r>
+            <w:r>
+              <w:rPr>
+                <w:rFonts w:hint="eastAsia"/>
+              </w:rPr>
+              <w:t>atitude is 0</w:t>
+            </w:r>
+          </w:p>
+        </w:tc>
+      </w:tr>
+      <w:tr>
+        <w:tc>
+          <w:tcPr>
+            <w:tcW w:w="2840" w:type="dxa"/>
+          </w:tcPr>
+          <w:p>
+            <w:pPr>
+              <w:pStyle w:val="a3"/>
+              <w:ind w:firstLineChars="0" w:firstLine="0"/>
+              <w:rPr>
+                <w:rFonts w:hint="eastAsia"/>
+              </w:rPr>
+            </w:pPr>
+            <w:proofErr w:type="spellStart"/>
+            <w:r>
+              <w:rPr>
+                <w:rFonts w:hint="eastAsia"/>
+              </w:rPr>
+              <w:t>listing_id</w:t>
+            </w:r>
+            <w:proofErr w:type="spellEnd"/>
+          </w:p>
+        </w:tc>
+        <w:tc>
+          <w:tcPr>
+            <w:tcW w:w="2841" w:type="dxa"/>
+          </w:tcPr>
+          <w:p>
+            <w:pPr>
+              <w:pStyle w:val="a3"/>
+              <w:ind w:firstLineChars="0" w:firstLine="0"/>
+            </w:pPr>
+            <w:r>
+              <w:rPr>
+                <w:rFonts w:hint="eastAsia"/>
+              </w:rPr>
+              <w:t>0</w:t>
+            </w:r>
+          </w:p>
+        </w:tc>
+        <w:tc>
+          <w:tcPr>
+            <w:tcW w:w="2841" w:type="dxa"/>
+          </w:tcPr>
+          <w:p>
+            <w:pPr>
+              <w:pStyle w:val="a3"/>
+              <w:ind w:firstLineChars="0" w:firstLine="0"/>
+            </w:pPr>
+          </w:p>
+        </w:tc>
+      </w:tr>
+      <w:tr>
+        <w:tc>
+          <w:tcPr>
+            <w:tcW w:w="2840" w:type="dxa"/>
+          </w:tcPr>
+          <w:p>
+            <w:pPr>
+              <w:pStyle w:val="a3"/>
+              <w:ind w:firstLineChars="0" w:firstLine="0"/>
+              <w:rPr>
+                <w:rFonts w:hint="eastAsia"/>
+              </w:rPr>
+            </w:pPr>
+            <w:r>
+              <w:rPr>
+                <w:rFonts w:hint="eastAsia"/>
+              </w:rPr>
+              <w:t>longitude</w:t>
+            </w:r>
+          </w:p>
+        </w:tc>
+        <w:tc>
+          <w:tcPr>
+            <w:tcW w:w="2841" w:type="dxa"/>
+          </w:tcPr>
+          <w:p>
+            <w:pPr>
+              <w:pStyle w:val="a3"/>
+              <w:ind w:firstLineChars="0" w:firstLine="0"/>
+            </w:pPr>
+            <w:r>
+              <w:rPr>
+                <w:rFonts w:hint="eastAsia"/>
+              </w:rPr>
+              <w:t>12</w:t>
+            </w:r>
+          </w:p>
+        </w:tc>
+        <w:tc>
+          <w:tcPr>
+            <w:tcW w:w="2841" w:type="dxa"/>
+          </w:tcPr>
+          <w:p>
+            <w:pPr>
+              <w:pStyle w:val="a3"/>
+              <w:ind w:firstLineChars="0" w:firstLine="0"/>
+            </w:pPr>
+            <w:r>
+              <w:t>L</w:t>
+            </w:r>
+            <w:r>
+              <w:rPr>
+                <w:rFonts w:hint="eastAsia"/>
+              </w:rPr>
+              <w:t>ongitude is 0</w:t>
+            </w:r>
+          </w:p>
+        </w:tc>
+      </w:tr>
+      <w:tr>
+        <w:tc>
+          <w:tcPr>
+            <w:tcW w:w="2840" w:type="dxa"/>
+          </w:tcPr>
+          <w:p>
+            <w:pPr>
+              <w:pStyle w:val="a3"/>
+              <w:ind w:firstLineChars="0" w:firstLine="0"/>
+              <w:rPr>
+                <w:rFonts w:hint="eastAsia"/>
+              </w:rPr>
+            </w:pPr>
+            <w:proofErr w:type="spellStart"/>
+            <w:r>
+              <w:rPr>
+                <w:rFonts w:hint="eastAsia"/>
+              </w:rPr>
+              <w:t>manager_id</w:t>
+            </w:r>
+            <w:proofErr w:type="spellEnd"/>
+          </w:p>
+        </w:tc>
+        <w:tc>
+          <w:tcPr>
+            <w:tcW w:w="2841" w:type="dxa"/>
+          </w:tcPr>
+          <w:p>
+            <w:pPr>
+              <w:pStyle w:val="a3"/>
+              <w:ind w:firstLineChars="0" w:firstLine="0"/>
+            </w:pPr>
+            <w:r>
+              <w:rPr>
+                <w:rFonts w:hint="eastAsia"/>
+              </w:rPr>
+              <w:t>0</w:t>
+            </w:r>
+          </w:p>
+        </w:tc>
+        <w:tc>
+          <w:tcPr>
+            <w:tcW w:w="2841" w:type="dxa"/>
+          </w:tcPr>
+          <w:p>
+            <w:pPr>
+              <w:pStyle w:val="a3"/>
+              <w:ind w:firstLineChars="0" w:firstLine="0"/>
+            </w:pPr>
+          </w:p>
+        </w:tc>
+      </w:tr>
+      <w:tr>
+        <w:tc>
+          <w:tcPr>
+            <w:tcW w:w="2840" w:type="dxa"/>
+          </w:tcPr>
+          <w:p>
+            <w:pPr>
+              <w:pStyle w:val="a3"/>
+              <w:ind w:firstLineChars="0" w:firstLine="0"/>
+              <w:rPr>
+                <w:rFonts w:hint="eastAsia"/>
+              </w:rPr>
+            </w:pPr>
+            <w:r>
+              <w:rPr>
+                <w:rFonts w:hint="eastAsia"/>
+              </w:rPr>
+              <w:t>photos</w:t>
+            </w:r>
+          </w:p>
+        </w:tc>
+        <w:tc>
+          <w:tcPr>
+            <w:tcW w:w="2841" w:type="dxa"/>
+          </w:tcPr>
+          <w:p>
+            <w:pPr>
+              <w:pStyle w:val="a3"/>
+              <w:ind w:firstLineChars="0" w:firstLine="0"/>
+            </w:pPr>
+            <w:r>
+              <w:rPr>
+                <w:rFonts w:hint="eastAsia"/>
+              </w:rPr>
+              <w:t>3615</w:t>
+            </w:r>
+          </w:p>
+        </w:tc>
+        <w:tc>
+          <w:tcPr>
+            <w:tcW w:w="2841" w:type="dxa"/>
+          </w:tcPr>
+          <w:p>
+            <w:pPr>
+              <w:pStyle w:val="a3"/>
+              <w:ind w:firstLineChars="0" w:firstLine="0"/>
+            </w:pPr>
+            <w:r>
+              <w:rPr>
+                <w:rFonts w:hint="eastAsia"/>
+              </w:rPr>
+              <w:t>No photos</w:t>
+            </w:r>
+          </w:p>
+        </w:tc>
+      </w:tr>
+      <w:tr>
+        <w:tc>
+          <w:tcPr>
+            <w:tcW w:w="2840" w:type="dxa"/>
+          </w:tcPr>
+          <w:p>
+            <w:pPr>
+              <w:pStyle w:val="a3"/>
+              <w:ind w:firstLineChars="0" w:firstLine="0"/>
+              <w:rPr>
+                <w:rFonts w:hint="eastAsia"/>
+              </w:rPr>
+            </w:pPr>
+            <w:r>
+              <w:rPr>
+                <w:rFonts w:hint="eastAsia"/>
+              </w:rPr>
+              <w:t>price</w:t>
+            </w:r>
+          </w:p>
+        </w:tc>
+        <w:tc>
+          <w:tcPr>
+            <w:tcW w:w="2841" w:type="dxa"/>
+          </w:tcPr>
+          <w:p>
+            <w:pPr>
+              <w:pStyle w:val="a3"/>
+              <w:ind w:firstLineChars="0" w:firstLine="0"/>
+              <w:rPr>
+                <w:rFonts w:hint="eastAsia"/>
+              </w:rPr>
+            </w:pPr>
+            <w:r>
+              <w:rPr>
+                <w:rFonts w:hint="eastAsia"/>
+              </w:rPr>
+              <w:t>0</w:t>
+            </w:r>
+          </w:p>
+        </w:tc>
+        <w:tc>
+          <w:tcPr>
+            <w:tcW w:w="2841" w:type="dxa"/>
+          </w:tcPr>
+          <w:p>
+            <w:pPr>
+              <w:pStyle w:val="a3"/>
+              <w:ind w:firstLineChars="0" w:firstLine="0"/>
+            </w:pPr>
+          </w:p>
+        </w:tc>
+      </w:tr>
+      <w:tr>
+        <w:tc>
+          <w:tcPr>
+            <w:tcW w:w="2840" w:type="dxa"/>
+          </w:tcPr>
+          <w:p>
+            <w:pPr>
+              <w:pStyle w:val="a3"/>
+              <w:ind w:firstLineChars="0" w:firstLine="0"/>
+              <w:rPr>
+                <w:rFonts w:hint="eastAsia"/>
+              </w:rPr>
+            </w:pPr>
+            <w:proofErr w:type="spellStart"/>
+            <w:r>
+              <w:rPr>
+                <w:rFonts w:hint="eastAsia"/>
+              </w:rPr>
+              <w:t>street_address</w:t>
+            </w:r>
+            <w:proofErr w:type="spellEnd"/>
+          </w:p>
+        </w:tc>
+        <w:tc>
+          <w:tcPr>
+            <w:tcW w:w="2841" w:type="dxa"/>
+          </w:tcPr>
+          <w:p>
+            <w:pPr>
+              <w:pStyle w:val="a3"/>
+              <w:ind w:firstLineChars="0" w:firstLine="0"/>
+            </w:pPr>
+            <w:r>
+              <w:rPr>
+                <w:rFonts w:hint="eastAsia"/>
+              </w:rPr>
+              <w:t>10</w:t>
+            </w:r>
+          </w:p>
+        </w:tc>
+        <w:tc>
+          <w:tcPr>
+            <w:tcW w:w="2841" w:type="dxa"/>
+          </w:tcPr>
+          <w:p>
+            <w:pPr>
+              <w:pStyle w:val="a3"/>
+              <w:ind w:firstLineChars="0" w:firstLine="0"/>
+            </w:pPr>
+            <w:r>
+              <w:t>N</w:t>
+            </w:r>
+            <w:r>
+              <w:rPr>
+                <w:rFonts w:hint="eastAsia"/>
+              </w:rPr>
+              <w:t>o address</w:t>
+            </w:r>
+          </w:p>
+        </w:tc>
+      </w:tr>
+      <w:tr>
+        <w:tc>
+          <w:tcPr>
+            <w:tcW w:w="2840" w:type="dxa"/>
+          </w:tcPr>
+          <w:p>
+            <w:pPr>
+              <w:pStyle w:val="a3"/>
+              <w:ind w:firstLineChars="0" w:firstLine="0"/>
+              <w:rPr>
+                <w:rFonts w:hint="eastAsia"/>
+              </w:rPr>
+            </w:pPr>
+            <w:proofErr w:type="spellStart"/>
+            <w:r>
+              <w:t>I</w:t>
+            </w:r>
+            <w:r>
+              <w:rPr>
+                <w:rFonts w:hint="eastAsia"/>
+              </w:rPr>
+              <w:t>nterest_level</w:t>
+            </w:r>
+            <w:proofErr w:type="spellEnd"/>
+          </w:p>
+        </w:tc>
+        <w:tc>
+          <w:tcPr>
+            <w:tcW w:w="2841" w:type="dxa"/>
+          </w:tcPr>
+          <w:p>
+            <w:pPr>
+              <w:pStyle w:val="a3"/>
+              <w:ind w:firstLineChars="0" w:firstLine="0"/>
+            </w:pPr>
+            <w:r>
+              <w:rPr>
+                <w:rFonts w:hint="eastAsia"/>
+              </w:rPr>
+              <w:t>0</w:t>
+            </w:r>
+          </w:p>
+        </w:tc>
+        <w:tc>
+          <w:tcPr>
+            <w:tcW w:w="2841" w:type="dxa"/>
+          </w:tcPr>
+          <w:p>
+            <w:pPr>
+              <w:pStyle w:val="a3"/>
+              <w:ind w:firstLineChars="0" w:firstLine="0"/>
+            </w:pPr>
+          </w:p>
+        </w:tc>
+      </w:tr>
+    </w:tbl>
+    <w:p>
+      <w:pPr>
+        <w:pStyle w:val="a3"/>
+        <w:ind w:left="780" w:firstLineChars="0" w:firstLine="0"/>
+        <w:rPr>
+          <w:rFonts w:hint="eastAsia"/>
+        </w:rPr>
+      </w:pPr>
+    </w:p>
+    <w:p>
+      <w:pPr>
+        <w:pStyle w:val="a3"/>
+        <w:ind w:left="780" w:firstLineChars="0" w:firstLine="0"/>
+        <w:rPr>
+          <w:rFonts w:hint="eastAsia"/>
+        </w:rPr>
+      </w:pPr>
+    </w:p>
+    <w:p>
+      <w:pPr>
+        <w:pStyle w:val="a3"/>
+        <w:numPr>
+          <w:ilvl w:val="0"/>
+          <w:numId w:val="4"/>
+        </w:numPr>
+        <w:ind w:firstLineChars="0"/>
+        <w:rPr>
+          <w:rFonts w:hint="eastAsia"/>
+        </w:rPr>
+      </w:pPr>
+      <w:r>
+        <w:rPr>
+          <w:rFonts w:hint="eastAsia"/>
+        </w:rPr>
+        <w:t>The number of outliers in some variables is shown in the following chart.</w:t>
+      </w:r>
+    </w:p>
+    <w:tbl>
+      <w:tblPr>
+        <w:tblStyle w:val="a8"/>
+        <w:tblW w:w="0" w:type="auto"/>
+        <w:tblInd w:w="780" w:type="dxa"/>
+        <w:tblLook w:val="04A0"/>
+      </w:tblPr>
+      <w:tblGrid>
+        <w:gridCol w:w="3913"/>
+        <w:gridCol w:w="3829"/>
+      </w:tblGrid>
+      <w:tr>
+        <w:tc>
+          <w:tcPr>
+            <w:tcW w:w="3913" w:type="dxa"/>
+          </w:tcPr>
+          <w:p>
+            <w:pPr>
+              <w:pStyle w:val="a3"/>
+              <w:ind w:firstLineChars="0" w:firstLine="0"/>
+            </w:pPr>
+            <w:r>
+              <w:rPr>
+                <w:rFonts w:hint="eastAsia"/>
+              </w:rPr>
+              <w:t>Attribute Name</w:t>
+            </w:r>
+          </w:p>
+        </w:tc>
+        <w:tc>
+          <w:tcPr>
+            <w:tcW w:w="3829" w:type="dxa"/>
+          </w:tcPr>
+          <w:p>
+            <w:pPr>
+              <w:pStyle w:val="a3"/>
+              <w:ind w:firstLineChars="0" w:firstLine="0"/>
+            </w:pPr>
+            <w:r>
+              <w:rPr>
+                <w:rFonts w:hint="eastAsia"/>
+              </w:rPr>
+              <w:t xml:space="preserve">Number of </w:t>
+            </w:r>
+            <w:r>
+              <w:rPr>
+                <w:rFonts w:hint="eastAsia"/>
+              </w:rPr>
+              <w:t>Outliers</w:t>
+            </w:r>
+          </w:p>
+        </w:tc>
+      </w:tr>
+      <w:tr>
+        <w:tc>
+          <w:tcPr>
+            <w:tcW w:w="3913" w:type="dxa"/>
+          </w:tcPr>
+          <w:p>
+            <w:pPr>
+              <w:pStyle w:val="a3"/>
+              <w:ind w:firstLineChars="0" w:firstLine="0"/>
+            </w:pPr>
+            <w:r>
+              <w:rPr>
+                <w:rFonts w:hint="eastAsia"/>
+              </w:rPr>
+              <w:t>bedrooms</w:t>
+            </w:r>
+          </w:p>
+        </w:tc>
+        <w:tc>
+          <w:tcPr>
+            <w:tcW w:w="3829" w:type="dxa"/>
+          </w:tcPr>
+          <w:p>
+            <w:pPr>
+              <w:pStyle w:val="a3"/>
+              <w:ind w:firstLineChars="0" w:firstLine="0"/>
+            </w:pPr>
+            <w:r>
+              <w:rPr>
+                <w:rFonts w:hint="eastAsia"/>
+              </w:rPr>
+              <w:t>0</w:t>
+            </w:r>
+          </w:p>
+        </w:tc>
+      </w:tr>
+      <w:tr>
+        <w:tc>
+          <w:tcPr>
+            <w:tcW w:w="3913" w:type="dxa"/>
+          </w:tcPr>
+          <w:p>
+            <w:pPr>
+              <w:pStyle w:val="a3"/>
+              <w:ind w:firstLineChars="0" w:firstLine="0"/>
+            </w:pPr>
+            <w:r>
+              <w:rPr>
+                <w:rFonts w:hint="eastAsia"/>
+              </w:rPr>
+              <w:t>bathrooms</w:t>
+            </w:r>
+          </w:p>
+        </w:tc>
+        <w:tc>
+          <w:tcPr>
+            <w:tcW w:w="3829" w:type="dxa"/>
+          </w:tcPr>
+          <w:p>
+            <w:pPr>
+              <w:pStyle w:val="a3"/>
+              <w:ind w:firstLineChars="0" w:firstLine="0"/>
+            </w:pPr>
+            <w:r>
+              <w:rPr>
+                <w:rFonts w:hint="eastAsia"/>
+              </w:rPr>
+              <w:t>0</w:t>
+            </w:r>
+          </w:p>
+        </w:tc>
+      </w:tr>
+      <w:tr>
+        <w:tc>
+          <w:tcPr>
+            <w:tcW w:w="3913" w:type="dxa"/>
+          </w:tcPr>
+          <w:p>
+            <w:pPr>
+              <w:pStyle w:val="a3"/>
+              <w:ind w:firstLineChars="0" w:firstLine="0"/>
+            </w:pPr>
+            <w:r>
+              <w:rPr>
+                <w:rFonts w:hint="eastAsia"/>
+              </w:rPr>
+              <w:t>latitude</w:t>
+            </w:r>
+          </w:p>
+        </w:tc>
+        <w:tc>
+          <w:tcPr>
+            <w:tcW w:w="3829" w:type="dxa"/>
+          </w:tcPr>
+          <w:p>
+            <w:pPr>
+              <w:pStyle w:val="a3"/>
+              <w:ind w:firstLineChars="0" w:firstLine="0"/>
+            </w:pPr>
+          </w:p>
+        </w:tc>
+      </w:tr>
+      <w:tr>
+        <w:tc>
+          <w:tcPr>
+            <w:tcW w:w="3913" w:type="dxa"/>
+          </w:tcPr>
+          <w:p>
+            <w:pPr>
+              <w:pStyle w:val="a3"/>
+              <w:ind w:firstLineChars="0" w:firstLine="0"/>
+              <w:rPr>
+                <w:rFonts w:hint="eastAsia"/>
+              </w:rPr>
+            </w:pPr>
+            <w:r>
+              <w:rPr>
+                <w:rFonts w:hint="eastAsia"/>
+              </w:rPr>
+              <w:lastRenderedPageBreak/>
+              <w:t>longitude</w:t>
+            </w:r>
+          </w:p>
+        </w:tc>
+        <w:tc>
+          <w:tcPr>
+            <w:tcW w:w="3829" w:type="dxa"/>
+          </w:tcPr>
+          <w:p>
+            <w:pPr>
+              <w:pStyle w:val="a3"/>
+              <w:ind w:firstLineChars="0" w:firstLine="0"/>
+            </w:pPr>
+          </w:p>
+        </w:tc>
+      </w:tr>
+      <w:tr>
+        <w:tc>
+          <w:tcPr>
+            <w:tcW w:w="3913" w:type="dxa"/>
+          </w:tcPr>
+          <w:p>
+            <w:pPr>
+              <w:pStyle w:val="a3"/>
+              <w:ind w:firstLineChars="0" w:firstLine="0"/>
+            </w:pPr>
+            <w:r>
+              <w:rPr>
+                <w:rFonts w:hint="eastAsia"/>
+              </w:rPr>
+              <w:t>price</w:t>
+            </w:r>
+          </w:p>
+        </w:tc>
+        <w:tc>
+          <w:tcPr>
+            <w:tcW w:w="3829" w:type="dxa"/>
+          </w:tcPr>
+          <w:p>
+            <w:pPr>
+              <w:pStyle w:val="a3"/>
+              <w:ind w:firstLineChars="0" w:firstLine="0"/>
+            </w:pPr>
+            <w:r>
+              <w:rPr>
+                <w:rFonts w:hint="eastAsia"/>
+              </w:rPr>
+              <w:t>4</w:t>
+            </w:r>
+          </w:p>
+        </w:tc>
+      </w:tr>
+    </w:tbl>
+    <w:p>
+      <w:pPr>
+        <w:pStyle w:val="a3"/>
+        <w:ind w:left="780" w:firstLineChars="0" w:firstLine="0"/>
+        <w:rPr>
+          <w:rFonts w:hint="eastAsia"/>
+        </w:rPr>
+      </w:pPr>
+      <w:r>
+        <w:rPr>
+          <w:rFonts w:hint="eastAsia"/>
+        </w:rPr>
+        <w:t>F</w:t>
+      </w:r>
+      <w:r>
+        <w:t>o</w:t>
+      </w:r>
+      <w:r>
+        <w:rPr>
+          <w:rFonts w:hint="eastAsia"/>
+        </w:rPr>
+        <w:t xml:space="preserve">r </w:t>
+      </w:r>
+      <w:proofErr w:type="spellStart"/>
+      <w:r>
+        <w:rPr>
+          <w:rFonts w:hint="eastAsia"/>
+        </w:rPr>
+        <w:t>interest_level</w:t>
+      </w:r>
+      <w:proofErr w:type="spellEnd"/>
+      <w:r>
+        <w:rPr>
+          <w:rFonts w:hint="eastAsia"/>
+        </w:rPr>
+        <w:t>, all values are among high, medium and low.</w:t>
+      </w:r>
+    </w:p>
+    <w:p>
+      <w:pPr>
+        <w:pStyle w:val="a3"/>
+        <w:ind w:left="780" w:firstLineChars="0" w:firstLine="0"/>
+        <w:rPr>
+          <w:rFonts w:hint="eastAsia"/>
+        </w:rPr>
+      </w:pPr>
+      <w:r>
+        <w:rPr>
+          <w:rFonts w:hint="eastAsia"/>
+        </w:rPr>
+        <w:t xml:space="preserve">For other </w:t>
+      </w:r>
+      <w:r>
+        <w:t>attribute</w:t>
+      </w:r>
+      <w:r>
+        <w:rPr>
+          <w:rFonts w:hint="eastAsia"/>
+        </w:rPr>
+        <w:t xml:space="preserve">s, they are not </w:t>
+      </w:r>
+      <w:r>
+        <w:t>comparable</w:t>
+      </w:r>
+      <w:r>
+        <w:rPr>
+          <w:rFonts w:hint="eastAsia"/>
+        </w:rPr>
+        <w:t xml:space="preserve">, so outlier detection is not </w:t>
+      </w:r>
+      <w:r>
+        <w:t>meaning</w:t>
+      </w:r>
+      <w:r>
+        <w:rPr>
+          <w:rFonts w:hint="eastAsia"/>
+        </w:rPr>
+        <w:t>ful for them.</w:t>
+      </w:r>
+    </w:p>
+    <w:p>
+      <w:pPr>
+        <w:pStyle w:val="a3"/>
+        <w:ind w:left="780" w:firstLineChars="0" w:firstLine="0"/>
+        <w:rPr>
+          <w:rFonts w:hint="eastAsia"/>
+        </w:rPr>
+      </w:pPr>
+      <w:r>
+        <w:rPr>
+          <w:rFonts w:hint="eastAsia"/>
+        </w:rPr>
+        <w:t>经纬度把0看做missing values 还是outlier</w:t>
+      </w:r>
+    </w:p>
+    <w:p>
+      <w:pPr>
+        <w:pStyle w:val="a3"/>
+        <w:ind w:left="780" w:firstLineChars="0" w:firstLine="0"/>
+        <w:rPr>
+          <w:rFonts w:hint="eastAsia"/>
+        </w:rPr>
+      </w:pPr>
+    </w:p>
+    <w:p>
+      <w:pPr>
+        <w:pStyle w:val="a3"/>
+        <w:numPr>
+          <w:ilvl w:val="0"/>
+          <w:numId w:val="4"/>
+        </w:numPr>
+        <w:ind w:firstLineChars="0"/>
+        <w:rPr>
+          <w:rFonts w:hint="eastAsia"/>
+        </w:rPr>
+      </w:pPr>
+      <w:r>
+        <w:rPr>
+          <w:rFonts w:hint="eastAsia"/>
+        </w:rPr>
+        <w:t>Yes</w:t>
+      </w:r>
+    </w:p>
+    <w:p>
+      <w:pPr>
+        <w:pStyle w:val="a3"/>
+        <w:ind w:left="780" w:firstLineChars="0" w:firstLine="0"/>
+      </w:pPr>
     </w:p>
     <w:p>
       <w:r>
@@ -513,7 +1830,6 @@
           <w:rFonts w:hint="eastAsia"/>
           <w:noProof/>
         </w:rPr>
-        <w:lastRenderedPageBreak/>
         <w:drawing>
           <wp:inline distT="0" distB="0" distL="0" distR="0">
             <wp:extent cx="4572000" cy="6096000"/>
@@ -530,10 +1846,10 @@
                     <pic:cNvPicPr/>
                   </pic:nvPicPr>
                   <pic:blipFill>
-                    <a:blip r:embed="rId13">
+                    <a:blip r:embed="rId15" cstate="print">
                       <a:extLst>
                         <a:ext uri="{28A0092B-C50C-407E-A947-70E740481C1C}">
-                          <a14:useLocalDpi xmlns:a14="http://schemas.microsoft.com/office/drawing/2010/main" val="0"/>
+                          <a14:useLocalDpi xmlns:a14="http://schemas.microsoft.com/office/drawing/2010/main" xmlns:wps="http://schemas.microsoft.com/office/word/2010/wordprocessingShape" xmlns:wpi="http://schemas.microsoft.com/office/word/2010/wordprocessingInk" xmlns:wpg="http://schemas.microsoft.com/office/word/2010/wordprocessingGroup" xmlns:w16se="http://schemas.microsoft.com/office/word/2015/wordml/symex" xmlns:w16cid="http://schemas.microsoft.com/office/word/2016/wordml/cid" xmlns:w15="http://schemas.microsoft.com/office/word/2012/wordml" xmlns:w14="http://schemas.microsoft.com/office/word/2010/wordml" xmlns:w="http://schemas.openxmlformats.org/wordprocessingml/2006/main" xmlns:w10="urn:schemas-microsoft-com:office:word" xmlns:wp14="http://schemas.microsoft.com/office/word/2010/wordprocessingDrawing" xmlns:v="urn:schemas-microsoft-com:vml" xmlns:o="urn:schemas-microsoft-com:office:office" xmlns:am3d="http://schemas.microsoft.com/office/drawing/2017/model3d" xmlns:aink="http://schemas.microsoft.com/office/drawing/2016/ink" xmlns:mc="http://schemas.openxmlformats.org/markup-compatibility/2006" xmlns:cx8="http://schemas.microsoft.com/office/drawing/2016/5/14/chartex" xmlns:cx7="http://schemas.microsoft.com/office/drawing/2016/5/13/chartex" xmlns:cx6="http://schemas.microsoft.com/office/drawing/2016/5/12/chartex" xmlns:cx5="http://schemas.microsoft.com/office/drawing/2016/5/11/chartex" xmlns:cx4="http://schemas.microsoft.com/office/drawing/2016/5/10/chartex" xmlns:cx3="http://schemas.microsoft.com/office/drawing/2016/5/9/chartex" xmlns:cx2="http://schemas.microsoft.com/office/drawing/2015/10/21/chartex" xmlns:cx1="http://schemas.microsoft.com/office/drawing/2015/9/8/chartex" xmlns:cx="http://schemas.microsoft.com/office/drawing/2014/chartex" xmlns:wpc="http://schemas.microsoft.com/office/word/2010/wordprocessingCanvas" xmlns="" val="0"/>
                         </a:ext>
                       </a:extLst>
                     </a:blip>
@@ -593,10 +1909,10 @@
                     <pic:cNvPicPr/>
                   </pic:nvPicPr>
                   <pic:blipFill>
-                    <a:blip r:embed="rId14">
+                    <a:blip r:embed="rId16" cstate="print">
                       <a:extLst>
                         <a:ext uri="{28A0092B-C50C-407E-A947-70E740481C1C}">
-                          <a14:useLocalDpi xmlns:a14="http://schemas.microsoft.com/office/drawing/2010/main" val="0"/>
+                          <a14:useLocalDpi xmlns:a14="http://schemas.microsoft.com/office/drawing/2010/main" xmlns:wps="http://schemas.microsoft.com/office/word/2010/wordprocessingShape" xmlns:wpi="http://schemas.microsoft.com/office/word/2010/wordprocessingInk" xmlns:wpg="http://schemas.microsoft.com/office/word/2010/wordprocessingGroup" xmlns:w16se="http://schemas.microsoft.com/office/word/2015/wordml/symex" xmlns:w16cid="http://schemas.microsoft.com/office/word/2016/wordml/cid" xmlns:w15="http://schemas.microsoft.com/office/word/2012/wordml" xmlns:w14="http://schemas.microsoft.com/office/word/2010/wordml" xmlns:w="http://schemas.openxmlformats.org/wordprocessingml/2006/main" xmlns:w10="urn:schemas-microsoft-com:office:word" xmlns:wp14="http://schemas.microsoft.com/office/word/2010/wordprocessingDrawing" xmlns:v="urn:schemas-microsoft-com:vml" xmlns:o="urn:schemas-microsoft-com:office:office" xmlns:am3d="http://schemas.microsoft.com/office/drawing/2017/model3d" xmlns:aink="http://schemas.microsoft.com/office/drawing/2016/ink" xmlns:mc="http://schemas.openxmlformats.org/markup-compatibility/2006" xmlns:cx8="http://schemas.microsoft.com/office/drawing/2016/5/14/chartex" xmlns:cx7="http://schemas.microsoft.com/office/drawing/2016/5/13/chartex" xmlns:cx6="http://schemas.microsoft.com/office/drawing/2016/5/12/chartex" xmlns:cx5="http://schemas.microsoft.com/office/drawing/2016/5/11/chartex" xmlns:cx4="http://schemas.microsoft.com/office/drawing/2016/5/10/chartex" xmlns:cx3="http://schemas.microsoft.com/office/drawing/2016/5/9/chartex" xmlns:cx2="http://schemas.microsoft.com/office/drawing/2015/10/21/chartex" xmlns:cx1="http://schemas.microsoft.com/office/drawing/2015/9/8/chartex" xmlns:cx="http://schemas.microsoft.com/office/drawing/2014/chartex" xmlns:wpc="http://schemas.microsoft.com/office/word/2010/wordprocessingCanvas" xmlns="" val="0"/>
                         </a:ext>
                       </a:extLst>
                     </a:blip>
@@ -650,12 +1966,7 @@
       </w:r>
       <w:proofErr w:type="spellEnd"/>
       <w:r>
-        <w:t xml:space="preserve">&gt; which is not in the English stop word list) by maximum document frequency </w:t>
-      </w:r>
-      <w:bookmarkStart w:id="0" w:name="_GoBack"/>
-      <w:bookmarkEnd w:id="0"/>
-      <w:r>
-        <w:t>= 0.6</w:t>
+        <w:t>&gt; which is not in the English stop word list) by maximum document frequency &lt;= 0.6</w:t>
       </w:r>
     </w:p>
     <w:p>
@@ -683,10 +1994,10 @@
                     <pic:cNvPicPr/>
                   </pic:nvPicPr>
                   <pic:blipFill>
-                    <a:blip r:embed="rId15" cstate="print">
+                    <a:blip r:embed="rId17" cstate="print">
                       <a:extLst>
                         <a:ext uri="{28A0092B-C50C-407E-A947-70E740481C1C}">
-                          <a14:useLocalDpi xmlns:a14="http://schemas.microsoft.com/office/drawing/2010/main" val="0"/>
+                          <a14:useLocalDpi xmlns:a14="http://schemas.microsoft.com/office/drawing/2010/main" xmlns:wps="http://schemas.microsoft.com/office/word/2010/wordprocessingShape" xmlns:wpi="http://schemas.microsoft.com/office/word/2010/wordprocessingInk" xmlns:wpg="http://schemas.microsoft.com/office/word/2010/wordprocessingGroup" xmlns:w16se="http://schemas.microsoft.com/office/word/2015/wordml/symex" xmlns:w16cid="http://schemas.microsoft.com/office/word/2016/wordml/cid" xmlns:w15="http://schemas.microsoft.com/office/word/2012/wordml" xmlns:w14="http://schemas.microsoft.com/office/word/2010/wordml" xmlns:w="http://schemas.openxmlformats.org/wordprocessingml/2006/main" xmlns:w10="urn:schemas-microsoft-com:office:word" xmlns:wp14="http://schemas.microsoft.com/office/word/2010/wordprocessingDrawing" xmlns:v="urn:schemas-microsoft-com:vml" xmlns:o="urn:schemas-microsoft-com:office:office" xmlns:am3d="http://schemas.microsoft.com/office/drawing/2017/model3d" xmlns:aink="http://schemas.microsoft.com/office/drawing/2016/ink" xmlns:mc="http://schemas.openxmlformats.org/markup-compatibility/2006" xmlns:cx8="http://schemas.microsoft.com/office/drawing/2016/5/14/chartex" xmlns:cx7="http://schemas.microsoft.com/office/drawing/2016/5/13/chartex" xmlns:cx6="http://schemas.microsoft.com/office/drawing/2016/5/12/chartex" xmlns:cx5="http://schemas.microsoft.com/office/drawing/2016/5/11/chartex" xmlns:cx4="http://schemas.microsoft.com/office/drawing/2016/5/10/chartex" xmlns:cx3="http://schemas.microsoft.com/office/drawing/2016/5/9/chartex" xmlns:cx2="http://schemas.microsoft.com/office/drawing/2015/10/21/chartex" xmlns:cx1="http://schemas.microsoft.com/office/drawing/2015/9/8/chartex" xmlns:cx="http://schemas.microsoft.com/office/drawing/2014/chartex" xmlns:wpc="http://schemas.microsoft.com/office/word/2010/wordprocessingCanvas" xmlns="" val="0"/>
                         </a:ext>
                       </a:extLst>
                     </a:blip>
@@ -750,10 +2061,10 @@
                     <pic:cNvPicPr/>
                   </pic:nvPicPr>
                   <pic:blipFill>
-                    <a:blip r:embed="rId16">
+                    <a:blip r:embed="rId18" cstate="print">
                       <a:extLst>
                         <a:ext uri="{28A0092B-C50C-407E-A947-70E740481C1C}">
-                          <a14:useLocalDpi xmlns:a14="http://schemas.microsoft.com/office/drawing/2010/main" val="0"/>
+                          <a14:useLocalDpi xmlns:a14="http://schemas.microsoft.com/office/drawing/2010/main" xmlns:wps="http://schemas.microsoft.com/office/word/2010/wordprocessingShape" xmlns:wpi="http://schemas.microsoft.com/office/word/2010/wordprocessingInk" xmlns:wpg="http://schemas.microsoft.com/office/word/2010/wordprocessingGroup" xmlns:w16se="http://schemas.microsoft.com/office/word/2015/wordml/symex" xmlns:w16cid="http://schemas.microsoft.com/office/word/2016/wordml/cid" xmlns:w15="http://schemas.microsoft.com/office/word/2012/wordml" xmlns:w14="http://schemas.microsoft.com/office/word/2010/wordml" xmlns:w="http://schemas.openxmlformats.org/wordprocessingml/2006/main" xmlns:w10="urn:schemas-microsoft-com:office:word" xmlns:wp14="http://schemas.microsoft.com/office/word/2010/wordprocessingDrawing" xmlns:v="urn:schemas-microsoft-com:vml" xmlns:o="urn:schemas-microsoft-com:office:office" xmlns:am3d="http://schemas.microsoft.com/office/drawing/2017/model3d" xmlns:aink="http://schemas.microsoft.com/office/drawing/2016/ink" xmlns:mc="http://schemas.openxmlformats.org/markup-compatibility/2006" xmlns:cx8="http://schemas.microsoft.com/office/drawing/2016/5/14/chartex" xmlns:cx7="http://schemas.microsoft.com/office/drawing/2016/5/13/chartex" xmlns:cx6="http://schemas.microsoft.com/office/drawing/2016/5/12/chartex" xmlns:cx5="http://schemas.microsoft.com/office/drawing/2016/5/11/chartex" xmlns:cx4="http://schemas.microsoft.com/office/drawing/2016/5/10/chartex" xmlns:cx3="http://schemas.microsoft.com/office/drawing/2016/5/9/chartex" xmlns:cx2="http://schemas.microsoft.com/office/drawing/2015/10/21/chartex" xmlns:cx1="http://schemas.microsoft.com/office/drawing/2015/9/8/chartex" xmlns:cx="http://schemas.microsoft.com/office/drawing/2014/chartex" xmlns:wpc="http://schemas.microsoft.com/office/word/2010/wordprocessingCanvas" xmlns="" val="0"/>
                         </a:ext>
                       </a:extLst>
                     </a:blip>
@@ -816,10 +2127,10 @@
                     <pic:cNvPicPr/>
                   </pic:nvPicPr>
                   <pic:blipFill>
-                    <a:blip r:embed="rId17">
+                    <a:blip r:embed="rId19" cstate="print">
                       <a:extLst>
                         <a:ext uri="{28A0092B-C50C-407E-A947-70E740481C1C}">
-                          <a14:useLocalDpi xmlns:a14="http://schemas.microsoft.com/office/drawing/2010/main" val="0"/>
+                          <a14:useLocalDpi xmlns:a14="http://schemas.microsoft.com/office/drawing/2010/main" xmlns:wps="http://schemas.microsoft.com/office/word/2010/wordprocessingShape" xmlns:wpi="http://schemas.microsoft.com/office/word/2010/wordprocessingInk" xmlns:wpg="http://schemas.microsoft.com/office/word/2010/wordprocessingGroup" xmlns:w16se="http://schemas.microsoft.com/office/word/2015/wordml/symex" xmlns:w16cid="http://schemas.microsoft.com/office/word/2016/wordml/cid" xmlns:w15="http://schemas.microsoft.com/office/word/2012/wordml" xmlns:w14="http://schemas.microsoft.com/office/word/2010/wordml" xmlns:w="http://schemas.openxmlformats.org/wordprocessingml/2006/main" xmlns:w10="urn:schemas-microsoft-com:office:word" xmlns:wp14="http://schemas.microsoft.com/office/word/2010/wordprocessingDrawing" xmlns:v="urn:schemas-microsoft-com:vml" xmlns:o="urn:schemas-microsoft-com:office:office" xmlns:am3d="http://schemas.microsoft.com/office/drawing/2017/model3d" xmlns:aink="http://schemas.microsoft.com/office/drawing/2016/ink" xmlns:mc="http://schemas.openxmlformats.org/markup-compatibility/2006" xmlns:cx8="http://schemas.microsoft.com/office/drawing/2016/5/14/chartex" xmlns:cx7="http://schemas.microsoft.com/office/drawing/2016/5/13/chartex" xmlns:cx6="http://schemas.microsoft.com/office/drawing/2016/5/12/chartex" xmlns:cx5="http://schemas.microsoft.com/office/drawing/2016/5/11/chartex" xmlns:cx4="http://schemas.microsoft.com/office/drawing/2016/5/10/chartex" xmlns:cx3="http://schemas.microsoft.com/office/drawing/2016/5/9/chartex" xmlns:cx2="http://schemas.microsoft.com/office/drawing/2015/10/21/chartex" xmlns:cx1="http://schemas.microsoft.com/office/drawing/2015/9/8/chartex" xmlns:cx="http://schemas.microsoft.com/office/drawing/2014/chartex" xmlns:wpc="http://schemas.microsoft.com/office/word/2010/wordprocessingCanvas" xmlns="" val="0"/>
                         </a:ext>
                       </a:extLst>
                     </a:blip>
@@ -868,10 +2179,10 @@
                     <pic:cNvPicPr/>
                   </pic:nvPicPr>
                   <pic:blipFill>
-                    <a:blip r:embed="rId18">
+                    <a:blip r:embed="rId20" cstate="print">
                       <a:extLst>
                         <a:ext uri="{28A0092B-C50C-407E-A947-70E740481C1C}">
-                          <a14:useLocalDpi xmlns:a14="http://schemas.microsoft.com/office/drawing/2010/main" val="0"/>
+                          <a14:useLocalDpi xmlns:a14="http://schemas.microsoft.com/office/drawing/2010/main" xmlns:wps="http://schemas.microsoft.com/office/word/2010/wordprocessingShape" xmlns:wpi="http://schemas.microsoft.com/office/word/2010/wordprocessingInk" xmlns:wpg="http://schemas.microsoft.com/office/word/2010/wordprocessingGroup" xmlns:w16se="http://schemas.microsoft.com/office/word/2015/wordml/symex" xmlns:w16cid="http://schemas.microsoft.com/office/word/2016/wordml/cid" xmlns:w15="http://schemas.microsoft.com/office/word/2012/wordml" xmlns:w14="http://schemas.microsoft.com/office/word/2010/wordml" xmlns:w="http://schemas.openxmlformats.org/wordprocessingml/2006/main" xmlns:w10="urn:schemas-microsoft-com:office:word" xmlns:wp14="http://schemas.microsoft.com/office/word/2010/wordprocessingDrawing" xmlns:v="urn:schemas-microsoft-com:vml" xmlns:o="urn:schemas-microsoft-com:office:office" xmlns:am3d="http://schemas.microsoft.com/office/drawing/2017/model3d" xmlns:aink="http://schemas.microsoft.com/office/drawing/2016/ink" xmlns:mc="http://schemas.openxmlformats.org/markup-compatibility/2006" xmlns:cx8="http://schemas.microsoft.com/office/drawing/2016/5/14/chartex" xmlns:cx7="http://schemas.microsoft.com/office/drawing/2016/5/13/chartex" xmlns:cx6="http://schemas.microsoft.com/office/drawing/2016/5/12/chartex" xmlns:cx5="http://schemas.microsoft.com/office/drawing/2016/5/11/chartex" xmlns:cx4="http://schemas.microsoft.com/office/drawing/2016/5/10/chartex" xmlns:cx3="http://schemas.microsoft.com/office/drawing/2016/5/9/chartex" xmlns:cx2="http://schemas.microsoft.com/office/drawing/2015/10/21/chartex" xmlns:cx1="http://schemas.microsoft.com/office/drawing/2015/9/8/chartex" xmlns:cx="http://schemas.microsoft.com/office/drawing/2014/chartex" xmlns:wpc="http://schemas.microsoft.com/office/word/2010/wordprocessingCanvas" xmlns="" val="0"/>
                         </a:ext>
                       </a:extLst>
                     </a:blip>
@@ -905,9 +2216,47 @@
 </w:document>
 </file>
 
+<file path=word/endnotes.xml><?xml version="1.0" encoding="utf-8"?>
+<w:endnotes xmlns:ve="http://schemas.openxmlformats.org/markup-compatibility/2006" xmlns:o="urn:schemas-microsoft-com:office:office" xmlns:r="http://schemas.openxmlformats.org/officeDocument/2006/relationships" xmlns:m="http://schemas.openxmlformats.org/officeDocument/2006/math" xmlns:v="urn:schemas-microsoft-com:vml" xmlns:wp="http://schemas.openxmlformats.org/drawingml/2006/wordprocessingDrawing" xmlns:w10="urn:schemas-microsoft-com:office:word" xmlns:w="http://schemas.openxmlformats.org/wordprocessingml/2006/main" xmlns:wne="http://schemas.microsoft.com/office/word/2006/wordml">
+  <w:endnote w:type="separator" w:id="-1">
+    <w:p>
+      <w:r>
+        <w:separator/>
+      </w:r>
+    </w:p>
+  </w:endnote>
+  <w:endnote w:type="continuationSeparator" w:id="0">
+    <w:p>
+      <w:r>
+        <w:continuationSeparator/>
+      </w:r>
+    </w:p>
+  </w:endnote>
+</w:endnotes>
+</file>
+
+<file path=word/footnotes.xml><?xml version="1.0" encoding="utf-8"?>
+<w:footnotes xmlns:ve="http://schemas.openxmlformats.org/markup-compatibility/2006" xmlns:o="urn:schemas-microsoft-com:office:office" xmlns:r="http://schemas.openxmlformats.org/officeDocument/2006/relationships" xmlns:m="http://schemas.openxmlformats.org/officeDocument/2006/math" xmlns:v="urn:schemas-microsoft-com:vml" xmlns:wp="http://schemas.openxmlformats.org/drawingml/2006/wordprocessingDrawing" xmlns:w10="urn:schemas-microsoft-com:office:word" xmlns:w="http://schemas.openxmlformats.org/wordprocessingml/2006/main" xmlns:wne="http://schemas.microsoft.com/office/word/2006/wordml">
+  <w:footnote w:type="separator" w:id="-1">
+    <w:p>
+      <w:r>
+        <w:separator/>
+      </w:r>
+    </w:p>
+  </w:footnote>
+  <w:footnote w:type="continuationSeparator" w:id="0">
+    <w:p>
+      <w:r>
+        <w:continuationSeparator/>
+      </w:r>
+    </w:p>
+  </w:footnote>
+</w:footnotes>
+</file>
+
 <file path=word/numbering.xml><?xml version="1.0" encoding="utf-8"?>
-<w:numbering xmlns:wpc="http://schemas.microsoft.com/office/word/2010/wordprocessingCanvas" xmlns:cx="http://schemas.microsoft.com/office/drawing/2014/chartex" xmlns:cx1="http://schemas.microsoft.com/office/drawing/2015/9/8/chartex" xmlns:cx2="http://schemas.microsoft.com/office/drawing/2015/10/21/chartex" xmlns:cx3="http://schemas.microsoft.com/office/drawing/2016/5/9/chartex" xmlns:cx4="http://schemas.microsoft.com/office/drawing/2016/5/10/chartex" xmlns:cx5="http://schemas.microsoft.com/office/drawing/2016/5/11/chartex" xmlns:cx6="http://schemas.microsoft.com/office/drawing/2016/5/12/chartex" xmlns:cx7="http://schemas.microsoft.com/office/drawing/2016/5/13/chartex" xmlns:cx8="http://schemas.microsoft.com/office/drawing/2016/5/14/chartex" xmlns:mc="http://schemas.openxmlformats.org/markup-compatibility/2006" xmlns:aink="http://schemas.microsoft.com/office/drawing/2016/ink" xmlns:am3d="http://schemas.microsoft.com/office/drawing/2017/model3d" xmlns:o="urn:schemas-microsoft-com:office:office" xmlns:r="http://schemas.openxmlformats.org/officeDocument/2006/relationships" xmlns:m="http://schemas.openxmlformats.org/officeDocument/2006/math" xmlns:v="urn:schemas-microsoft-com:vml" xmlns:wp14="http://schemas.microsoft.com/office/word/2010/wordprocessingDrawing" xmlns:wp="http://schemas.openxmlformats.org/drawingml/2006/wordprocessingDrawing" xmlns:w10="urn:schemas-microsoft-com:office:word" xmlns:w="http://schemas.openxmlformats.org/wordprocessingml/2006/main" xmlns:w14="http://schemas.microsoft.com/office/word/2010/wordml" xmlns:w15="http://schemas.microsoft.com/office/word/2012/wordml" xmlns:w16cid="http://schemas.microsoft.com/office/word/2016/wordml/cid" xmlns:w16se="http://schemas.microsoft.com/office/word/2015/wordml/symex" xmlns:wpg="http://schemas.microsoft.com/office/word/2010/wordprocessingGroup" xmlns:wpi="http://schemas.microsoft.com/office/word/2010/wordprocessingInk" xmlns:wne="http://schemas.microsoft.com/office/word/2006/wordml" xmlns:wps="http://schemas.microsoft.com/office/word/2010/wordprocessingShape" mc:Ignorable="w14 w15 w16se w16cid wp14">
-  <w:abstractNum w:abstractNumId="0" w15:restartNumberingAfterBreak="0">
+<w:numbering xmlns:ve="http://schemas.openxmlformats.org/markup-compatibility/2006" xmlns:o="urn:schemas-microsoft-com:office:office" xmlns:r="http://schemas.openxmlformats.org/officeDocument/2006/relationships" xmlns:m="http://schemas.openxmlformats.org/officeDocument/2006/math" xmlns:v="urn:schemas-microsoft-com:vml" xmlns:wp="http://schemas.openxmlformats.org/drawingml/2006/wordprocessingDrawing" xmlns:w10="urn:schemas-microsoft-com:office:word" xmlns:w="http://schemas.openxmlformats.org/wordprocessingml/2006/main" xmlns:wne="http://schemas.microsoft.com/office/word/2006/wordml">
+  <w:abstractNum w:abstractNumId="0">
     <w:nsid w:val="1B3E4D09"/>
     <w:multiLevelType w:val="hybridMultilevel"/>
     <w:tmpl w:val="8D5802E4"/>
@@ -996,7 +2345,96 @@
       </w:pPr>
     </w:lvl>
   </w:abstractNum>
-  <w:abstractNum w:abstractNumId="1" w15:restartNumberingAfterBreak="0">
+  <w:abstractNum w:abstractNumId="1">
+    <w:nsid w:val="30DF27DE"/>
+    <w:multiLevelType w:val="hybridMultilevel"/>
+    <w:tmpl w:val="44DACE5C"/>
+    <w:lvl w:ilvl="0" w:tplc="73224D28">
+      <w:start w:val="1"/>
+      <w:numFmt w:val="decimal"/>
+      <w:lvlText w:val="%1."/>
+      <w:lvlJc w:val="left"/>
+      <w:pPr>
+        <w:ind w:left="780" w:hanging="360"/>
+      </w:pPr>
+      <w:rPr>
+        <w:rFonts w:hint="default"/>
+      </w:rPr>
+    </w:lvl>
+    <w:lvl w:ilvl="1" w:tplc="04090019" w:tentative="1">
+      <w:start w:val="1"/>
+      <w:numFmt w:val="lowerLetter"/>
+      <w:lvlText w:val="%2)"/>
+      <w:lvlJc w:val="left"/>
+      <w:pPr>
+        <w:ind w:left="1260" w:hanging="420"/>
+      </w:pPr>
+    </w:lvl>
+    <w:lvl w:ilvl="2" w:tplc="0409001B" w:tentative="1">
+      <w:start w:val="1"/>
+      <w:numFmt w:val="lowerRoman"/>
+      <w:lvlText w:val="%3."/>
+      <w:lvlJc w:val="right"/>
+      <w:pPr>
+        <w:ind w:left="1680" w:hanging="420"/>
+      </w:pPr>
+    </w:lvl>
+    <w:lvl w:ilvl="3" w:tplc="0409000F" w:tentative="1">
+      <w:start w:val="1"/>
+      <w:numFmt w:val="decimal"/>
+      <w:lvlText w:val="%4."/>
+      <w:lvlJc w:val="left"/>
+      <w:pPr>
+        <w:ind w:left="2100" w:hanging="420"/>
+      </w:pPr>
+    </w:lvl>
+    <w:lvl w:ilvl="4" w:tplc="04090019" w:tentative="1">
+      <w:start w:val="1"/>
+      <w:numFmt w:val="lowerLetter"/>
+      <w:lvlText w:val="%5)"/>
+      <w:lvlJc w:val="left"/>
+      <w:pPr>
+        <w:ind w:left="2520" w:hanging="420"/>
+      </w:pPr>
+    </w:lvl>
+    <w:lvl w:ilvl="5" w:tplc="0409001B" w:tentative="1">
+      <w:start w:val="1"/>
+      <w:numFmt w:val="lowerRoman"/>
+      <w:lvlText w:val="%6."/>
+      <w:lvlJc w:val="right"/>
+      <w:pPr>
+        <w:ind w:left="2940" w:hanging="420"/>
+      </w:pPr>
+    </w:lvl>
+    <w:lvl w:ilvl="6" w:tplc="0409000F" w:tentative="1">
+      <w:start w:val="1"/>
+      <w:numFmt w:val="decimal"/>
+      <w:lvlText w:val="%7."/>
+      <w:lvlJc w:val="left"/>
+      <w:pPr>
+        <w:ind w:left="3360" w:hanging="420"/>
+      </w:pPr>
+    </w:lvl>
+    <w:lvl w:ilvl="7" w:tplc="04090019" w:tentative="1">
+      <w:start w:val="1"/>
+      <w:numFmt w:val="lowerLetter"/>
+      <w:lvlText w:val="%8)"/>
+      <w:lvlJc w:val="left"/>
+      <w:pPr>
+        <w:ind w:left="3780" w:hanging="420"/>
+      </w:pPr>
+    </w:lvl>
+    <w:lvl w:ilvl="8" w:tplc="0409001B" w:tentative="1">
+      <w:start w:val="1"/>
+      <w:numFmt w:val="lowerRoman"/>
+      <w:lvlText w:val="%9."/>
+      <w:lvlJc w:val="right"/>
+      <w:pPr>
+        <w:ind w:left="4200" w:hanging="420"/>
+      </w:pPr>
+    </w:lvl>
+  </w:abstractNum>
+  <w:abstractNum w:abstractNumId="2">
     <w:nsid w:val="50DD6914"/>
     <w:multiLevelType w:val="hybridMultilevel"/>
     <w:tmpl w:val="3580E9C8"/>
@@ -1085,7 +2523,7 @@
       </w:pPr>
     </w:lvl>
   </w:abstractNum>
-  <w:abstractNum w:abstractNumId="2" w15:restartNumberingAfterBreak="0">
+  <w:abstractNum w:abstractNumId="3">
     <w:nsid w:val="56FA6CC3"/>
     <w:multiLevelType w:val="hybridMultilevel"/>
     <w:tmpl w:val="605E93E0"/>
@@ -1178,16 +2616,19 @@
     <w:abstractNumId w:val="0"/>
   </w:num>
   <w:num w:numId="2">
+    <w:abstractNumId w:val="3"/>
+  </w:num>
+  <w:num w:numId="3">
     <w:abstractNumId w:val="2"/>
   </w:num>
-  <w:num w:numId="3">
+  <w:num w:numId="4">
     <w:abstractNumId w:val="1"/>
   </w:num>
 </w:numbering>
 </file>
 
 <file path=word/styles.xml><?xml version="1.0" encoding="utf-8"?>
-<w:styles xmlns:mc="http://schemas.openxmlformats.org/markup-compatibility/2006" xmlns:r="http://schemas.openxmlformats.org/officeDocument/2006/relationships" xmlns:w="http://schemas.openxmlformats.org/wordprocessingml/2006/main" xmlns:w14="http://schemas.microsoft.com/office/word/2010/wordml" xmlns:w15="http://schemas.microsoft.com/office/word/2012/wordml" xmlns:w16cid="http://schemas.microsoft.com/office/word/2016/wordml/cid" xmlns:w16se="http://schemas.microsoft.com/office/word/2015/wordml/symex" mc:Ignorable="w14 w15 w16se w16cid">
+<w:styles xmlns:r="http://schemas.openxmlformats.org/officeDocument/2006/relationships" xmlns:w="http://schemas.openxmlformats.org/wordprocessingml/2006/main">
   <w:docDefaults>
     <w:rPrDefault>
       <w:rPr>
@@ -1200,386 +2641,149 @@
     </w:rPrDefault>
     <w:pPrDefault/>
   </w:docDefaults>
-  <w:latentStyles w:defLockedState="0" w:defUIPriority="99" w:defSemiHidden="0" w:defUnhideWhenUsed="0" w:defQFormat="0" w:count="375">
-    <w:lsdException w:name="Normal" w:uiPriority="0" w:qFormat="1"/>
-    <w:lsdException w:name="heading 1" w:uiPriority="9" w:qFormat="1"/>
-    <w:lsdException w:name="heading 2" w:semiHidden="1" w:uiPriority="9" w:unhideWhenUsed="1" w:qFormat="1"/>
-    <w:lsdException w:name="heading 3" w:semiHidden="1" w:uiPriority="9" w:unhideWhenUsed="1" w:qFormat="1"/>
-    <w:lsdException w:name="heading 4" w:semiHidden="1" w:uiPriority="9" w:unhideWhenUsed="1" w:qFormat="1"/>
-    <w:lsdException w:name="heading 5" w:semiHidden="1" w:uiPriority="9" w:unhideWhenUsed="1" w:qFormat="1"/>
-    <w:lsdException w:name="heading 6" w:semiHidden="1" w:uiPriority="9" w:unhideWhenUsed="1" w:qFormat="1"/>
-    <w:lsdException w:name="heading 7" w:semiHidden="1" w:uiPriority="9" w:unhideWhenUsed="1" w:qFormat="1"/>
-    <w:lsdException w:name="heading 8" w:semiHidden="1" w:uiPriority="9" w:unhideWhenUsed="1" w:qFormat="1"/>
-    <w:lsdException w:name="heading 9" w:semiHidden="1" w:uiPriority="9" w:unhideWhenUsed="1" w:qFormat="1"/>
-    <w:lsdException w:name="index 1" w:semiHidden="1" w:unhideWhenUsed="1"/>
-    <w:lsdException w:name="index 2" w:semiHidden="1" w:unhideWhenUsed="1"/>
-    <w:lsdException w:name="index 3" w:semiHidden="1" w:unhideWhenUsed="1"/>
-    <w:lsdException w:name="index 4" w:semiHidden="1" w:unhideWhenUsed="1"/>
-    <w:lsdException w:name="index 5" w:semiHidden="1" w:unhideWhenUsed="1"/>
-    <w:lsdException w:name="index 6" w:semiHidden="1" w:unhideWhenUsed="1"/>
-    <w:lsdException w:name="index 7" w:semiHidden="1" w:unhideWhenUsed="1"/>
-    <w:lsdException w:name="index 8" w:semiHidden="1" w:unhideWhenUsed="1"/>
-    <w:lsdException w:name="index 9" w:semiHidden="1" w:unhideWhenUsed="1"/>
-    <w:lsdException w:name="toc 1" w:semiHidden="1" w:uiPriority="39" w:unhideWhenUsed="1"/>
-    <w:lsdException w:name="toc 2" w:semiHidden="1" w:uiPriority="39" w:unhideWhenUsed="1"/>
-    <w:lsdException w:name="toc 3" w:semiHidden="1" w:uiPriority="39" w:unhideWhenUsed="1"/>
-    <w:lsdException w:name="toc 4" w:semiHidden="1" w:uiPriority="39" w:unhideWhenUsed="1"/>
-    <w:lsdException w:name="toc 5" w:semiHidden="1" w:uiPriority="39" w:unhideWhenUsed="1"/>
-    <w:lsdException w:name="toc 6" w:semiHidden="1" w:uiPriority="39" w:unhideWhenUsed="1"/>
-    <w:lsdException w:name="toc 7" w:semiHidden="1" w:uiPriority="39" w:unhideWhenUsed="1"/>
-    <w:lsdException w:name="toc 8" w:semiHidden="1" w:uiPriority="39" w:unhideWhenUsed="1"/>
-    <w:lsdException w:name="toc 9" w:semiHidden="1" w:uiPriority="39" w:unhideWhenUsed="1"/>
-    <w:lsdException w:name="Normal Indent" w:semiHidden="1" w:unhideWhenUsed="1"/>
-    <w:lsdException w:name="footnote text" w:semiHidden="1" w:unhideWhenUsed="1"/>
-    <w:lsdException w:name="annotation text" w:semiHidden="1" w:unhideWhenUsed="1"/>
-    <w:lsdException w:name="header" w:semiHidden="1" w:unhideWhenUsed="1"/>
-    <w:lsdException w:name="footer" w:semiHidden="1" w:unhideWhenUsed="1"/>
-    <w:lsdException w:name="index heading" w:semiHidden="1" w:unhideWhenUsed="1"/>
-    <w:lsdException w:name="caption" w:semiHidden="1" w:uiPriority="35" w:unhideWhenUsed="1" w:qFormat="1"/>
-    <w:lsdException w:name="table of figures" w:semiHidden="1" w:unhideWhenUsed="1"/>
-    <w:lsdException w:name="envelope address" w:semiHidden="1" w:unhideWhenUsed="1"/>
-    <w:lsdException w:name="envelope return" w:semiHidden="1" w:unhideWhenUsed="1"/>
-    <w:lsdException w:name="footnote reference" w:semiHidden="1" w:unhideWhenUsed="1"/>
-    <w:lsdException w:name="annotation reference" w:semiHidden="1" w:unhideWhenUsed="1"/>
-    <w:lsdException w:name="line number" w:semiHidden="1" w:unhideWhenUsed="1"/>
-    <w:lsdException w:name="page number" w:semiHidden="1" w:unhideWhenUsed="1"/>
-    <w:lsdException w:name="endnote reference" w:semiHidden="1" w:unhideWhenUsed="1"/>
-    <w:lsdException w:name="endnote text" w:semiHidden="1" w:unhideWhenUsed="1"/>
-    <w:lsdException w:name="table of authorities" w:semiHidden="1" w:unhideWhenUsed="1"/>
-    <w:lsdException w:name="macro" w:semiHidden="1" w:unhideWhenUsed="1"/>
-    <w:lsdException w:name="toa heading" w:semiHidden="1" w:unhideWhenUsed="1"/>
-    <w:lsdException w:name="List" w:semiHidden="1" w:unhideWhenUsed="1"/>
-    <w:lsdException w:name="List Bullet" w:semiHidden="1" w:unhideWhenUsed="1"/>
-    <w:lsdException w:name="List Number" w:semiHidden="1" w:unhideWhenUsed="1"/>
-    <w:lsdException w:name="List 2" w:semiHidden="1" w:unhideWhenUsed="1"/>
-    <w:lsdException w:name="List 3" w:semiHidden="1" w:unhideWhenUsed="1"/>
-    <w:lsdException w:name="List 4" w:semiHidden="1" w:unhideWhenUsed="1"/>
-    <w:lsdException w:name="List 5" w:semiHidden="1" w:unhideWhenUsed="1"/>
-    <w:lsdException w:name="List Bullet 2" w:semiHidden="1" w:unhideWhenUsed="1"/>
-    <w:lsdException w:name="List Bullet 3" w:semiHidden="1" w:unhideWhenUsed="1"/>
-    <w:lsdException w:name="List Bullet 4" w:semiHidden="1" w:unhideWhenUsed="1"/>
-    <w:lsdException w:name="List Bullet 5" w:semiHidden="1" w:unhideWhenUsed="1"/>
-    <w:lsdException w:name="List Number 2" w:semiHidden="1" w:unhideWhenUsed="1"/>
-    <w:lsdException w:name="List Number 3" w:semiHidden="1" w:unhideWhenUsed="1"/>
-    <w:lsdException w:name="List Number 4" w:semiHidden="1" w:unhideWhenUsed="1"/>
-    <w:lsdException w:name="List Number 5" w:semiHidden="1" w:unhideWhenUsed="1"/>
-    <w:lsdException w:name="Title" w:uiPriority="10" w:qFormat="1"/>
-    <w:lsdException w:name="Closing" w:semiHidden="1" w:unhideWhenUsed="1"/>
-    <w:lsdException w:name="Signature" w:semiHidden="1" w:unhideWhenUsed="1"/>
-    <w:lsdException w:name="Default Paragraph Font" w:semiHidden="1" w:uiPriority="1" w:unhideWhenUsed="1"/>
-    <w:lsdException w:name="Body Text" w:semiHidden="1" w:unhideWhenUsed="1"/>
-    <w:lsdException w:name="Body Text Indent" w:semiHidden="1" w:unhideWhenUsed="1"/>
-    <w:lsdException w:name="List Continue" w:semiHidden="1" w:unhideWhenUsed="1"/>
-    <w:lsdException w:name="List Continue 2" w:semiHidden="1" w:unhideWhenUsed="1"/>
-    <w:lsdException w:name="List Continue 3" w:semiHidden="1" w:unhideWhenUsed="1"/>
-    <w:lsdException w:name="List Continue 4" w:semiHidden="1" w:unhideWhenUsed="1"/>
-    <w:lsdException w:name="List Continue 5" w:semiHidden="1" w:unhideWhenUsed="1"/>
-    <w:lsdException w:name="Message Header" w:semiHidden="1" w:unhideWhenUsed="1"/>
-    <w:lsdException w:name="Subtitle" w:uiPriority="11" w:qFormat="1"/>
-    <w:lsdException w:name="Salutation" w:semiHidden="1" w:unhideWhenUsed="1"/>
-    <w:lsdException w:name="Date" w:semiHidden="1" w:unhideWhenUsed="1"/>
-    <w:lsdException w:name="Body Text First Indent" w:semiHidden="1" w:unhideWhenUsed="1"/>
-    <w:lsdException w:name="Body Text First Indent 2" w:semiHidden="1" w:unhideWhenUsed="1"/>
-    <w:lsdException w:name="Note Heading" w:semiHidden="1" w:unhideWhenUsed="1"/>
-    <w:lsdException w:name="Body Text 2" w:semiHidden="1" w:unhideWhenUsed="1"/>
-    <w:lsdException w:name="Body Text 3" w:semiHidden="1" w:unhideWhenUsed="1"/>
-    <w:lsdException w:name="Body Text Indent 2" w:semiHidden="1" w:unhideWhenUsed="1"/>
-    <w:lsdException w:name="Body Text Indent 3" w:semiHidden="1" w:unhideWhenUsed="1"/>
-    <w:lsdException w:name="Block Text" w:semiHidden="1" w:unhideWhenUsed="1"/>
-    <w:lsdException w:name="Hyperlink" w:semiHidden="1" w:unhideWhenUsed="1"/>
-    <w:lsdException w:name="FollowedHyperlink" w:semiHidden="1" w:unhideWhenUsed="1"/>
-    <w:lsdException w:name="Strong" w:uiPriority="22" w:qFormat="1"/>
-    <w:lsdException w:name="Emphasis" w:uiPriority="20" w:qFormat="1"/>
-    <w:lsdException w:name="Document Map" w:semiHidden="1" w:unhideWhenUsed="1"/>
-    <w:lsdException w:name="Plain Text" w:semiHidden="1" w:unhideWhenUsed="1"/>
-    <w:lsdException w:name="E-mail Signature" w:semiHidden="1" w:unhideWhenUsed="1"/>
-    <w:lsdException w:name="HTML Top of Form" w:semiHidden="1" w:unhideWhenUsed="1"/>
-    <w:lsdException w:name="HTML Bottom of Form" w:semiHidden="1" w:unhideWhenUsed="1"/>
-    <w:lsdException w:name="Normal (Web)" w:semiHidden="1" w:unhideWhenUsed="1"/>
-    <w:lsdException w:name="HTML Acronym" w:semiHidden="1" w:unhideWhenUsed="1"/>
-    <w:lsdException w:name="HTML Address" w:semiHidden="1" w:unhideWhenUsed="1"/>
-    <w:lsdException w:name="HTML Cite" w:semiHidden="1" w:unhideWhenUsed="1"/>
-    <w:lsdException w:name="HTML Code" w:semiHidden="1" w:unhideWhenUsed="1"/>
-    <w:lsdException w:name="HTML Definition" w:semiHidden="1" w:unhideWhenUsed="1"/>
-    <w:lsdException w:name="HTML Keyboard" w:semiHidden="1" w:unhideWhenUsed="1"/>
-    <w:lsdException w:name="HTML Preformatted" w:semiHidden="1" w:unhideWhenUsed="1"/>
-    <w:lsdException w:name="HTML Sample" w:semiHidden="1" w:unhideWhenUsed="1"/>
-    <w:lsdException w:name="HTML Typewriter" w:semiHidden="1" w:unhideWhenUsed="1"/>
-    <w:lsdException w:name="HTML Variable" w:semiHidden="1" w:unhideWhenUsed="1"/>
-    <w:lsdException w:name="Normal Table" w:semiHidden="1" w:unhideWhenUsed="1"/>
-    <w:lsdException w:name="annotation subject" w:semiHidden="1" w:unhideWhenUsed="1"/>
-    <w:lsdException w:name="No List" w:semiHidden="1" w:unhideWhenUsed="1"/>
-    <w:lsdException w:name="Outline List 1" w:semiHidden="1" w:unhideWhenUsed="1"/>
-    <w:lsdException w:name="Outline List 2" w:semiHidden="1" w:unhideWhenUsed="1"/>
-    <w:lsdException w:name="Outline List 3" w:semiHidden="1" w:unhideWhenUsed="1"/>
-    <w:lsdException w:name="Table Simple 1" w:semiHidden="1" w:unhideWhenUsed="1"/>
-    <w:lsdException w:name="Table Simple 2" w:semiHidden="1" w:unhideWhenUsed="1"/>
-    <w:lsdException w:name="Table Simple 3" w:semiHidden="1" w:unhideWhenUsed="1"/>
-    <w:lsdException w:name="Table Classic 1" w:semiHidden="1" w:unhideWhenUsed="1"/>
-    <w:lsdException w:name="Table Classic 2" w:semiHidden="1" w:unhideWhenUsed="1"/>
-    <w:lsdException w:name="Table Classic 3" w:semiHidden="1" w:unhideWhenUsed="1"/>
-    <w:lsdException w:name="Table Classic 4" w:semiHidden="1" w:unhideWhenUsed="1"/>
-    <w:lsdException w:name="Table Colorful 1" w:semiHidden="1" w:unhideWhenUsed="1"/>
-    <w:lsdException w:name="Table Colorful 2" w:semiHidden="1" w:unhideWhenUsed="1"/>
-    <w:lsdException w:name="Table Colorful 3" w:semiHidden="1" w:unhideWhenUsed="1"/>
-    <w:lsdException w:name="Table Columns 1" w:semiHidden="1" w:unhideWhenUsed="1"/>
-    <w:lsdException w:name="Table Columns 2" w:semiHidden="1" w:unhideWhenUsed="1"/>
-    <w:lsdException w:name="Table Columns 3" w:semiHidden="1" w:unhideWhenUsed="1"/>
-    <w:lsdException w:name="Table Columns 4" w:semiHidden="1" w:unhideWhenUsed="1"/>
-    <w:lsdException w:name="Table Columns 5" w:semiHidden="1" w:unhideWhenUsed="1"/>
-    <w:lsdException w:name="Table Grid 1" w:semiHidden="1" w:unhideWhenUsed="1"/>
-    <w:lsdException w:name="Table Grid 2" w:semiHidden="1" w:unhideWhenUsed="1"/>
-    <w:lsdException w:name="Table Grid 3" w:semiHidden="1" w:unhideWhenUsed="1"/>
-    <w:lsdException w:name="Table Grid 4" w:semiHidden="1" w:unhideWhenUsed="1"/>
-    <w:lsdException w:name="Table Grid 5" w:semiHidden="1" w:unhideWhenUsed="1"/>
-    <w:lsdException w:name="Table Grid 6" w:semiHidden="1" w:unhideWhenUsed="1"/>
-    <w:lsdException w:name="Table Grid 7" w:semiHidden="1" w:unhideWhenUsed="1"/>
-    <w:lsdException w:name="Table Grid 8" w:semiHidden="1" w:unhideWhenUsed="1"/>
-    <w:lsdException w:name="Table List 1" w:semiHidden="1" w:unhideWhenUsed="1"/>
-    <w:lsdException w:name="Table List 2" w:semiHidden="1" w:unhideWhenUsed="1"/>
-    <w:lsdException w:name="Table List 3" w:semiHidden="1" w:unhideWhenUsed="1"/>
-    <w:lsdException w:name="Table List 4" w:semiHidden="1" w:unhideWhenUsed="1"/>
-    <w:lsdException w:name="Table List 5" w:semiHidden="1" w:unhideWhenUsed="1"/>
-    <w:lsdException w:name="Table List 6" w:semiHidden="1" w:unhideWhenUsed="1"/>
-    <w:lsdException w:name="Table List 7" w:semiHidden="1" w:unhideWhenUsed="1"/>
-    <w:lsdException w:name="Table List 8" w:semiHidden="1" w:unhideWhenUsed="1"/>
-    <w:lsdException w:name="Table 3D effects 1" w:semiHidden="1" w:unhideWhenUsed="1"/>
-    <w:lsdException w:name="Table 3D effects 2" w:semiHidden="1" w:unhideWhenUsed="1"/>
-    <w:lsdException w:name="Table 3D effects 3" w:semiHidden="1" w:unhideWhenUsed="1"/>
-    <w:lsdException w:name="Table Contemporary" w:semiHidden="1" w:unhideWhenUsed="1"/>
-    <w:lsdException w:name="Table Elegant" w:semiHidden="1" w:unhideWhenUsed="1"/>
-    <w:lsdException w:name="Table Professional" w:semiHidden="1" w:unhideWhenUsed="1"/>
-    <w:lsdException w:name="Table Subtle 1" w:semiHidden="1" w:unhideWhenUsed="1"/>
-    <w:lsdException w:name="Table Subtle 2" w:semiHidden="1" w:unhideWhenUsed="1"/>
-    <w:lsdException w:name="Table Web 1" w:semiHidden="1" w:unhideWhenUsed="1"/>
-    <w:lsdException w:name="Table Web 2" w:semiHidden="1" w:unhideWhenUsed="1"/>
-    <w:lsdException w:name="Table Web 3" w:semiHidden="1" w:unhideWhenUsed="1"/>
-    <w:lsdException w:name="Balloon Text" w:semiHidden="1" w:unhideWhenUsed="1"/>
-    <w:lsdException w:name="Table Grid" w:uiPriority="39"/>
-    <w:lsdException w:name="Table Theme" w:semiHidden="1" w:unhideWhenUsed="1"/>
-    <w:lsdException w:name="Placeholder Text" w:semiHidden="1"/>
-    <w:lsdException w:name="No Spacing" w:uiPriority="1" w:qFormat="1"/>
-    <w:lsdException w:name="Light Shading" w:uiPriority="60"/>
-    <w:lsdException w:name="Light List" w:uiPriority="61"/>
-    <w:lsdException w:name="Light Grid" w:uiPriority="62"/>
-    <w:lsdException w:name="Medium Shading 1" w:uiPriority="63"/>
-    <w:lsdException w:name="Medium Shading 2" w:uiPriority="64"/>
-    <w:lsdException w:name="Medium List 1" w:uiPriority="65"/>
-    <w:lsdException w:name="Medium List 2" w:uiPriority="66"/>
-    <w:lsdException w:name="Medium Grid 1" w:uiPriority="67"/>
-    <w:lsdException w:name="Medium Grid 2" w:uiPriority="68"/>
-    <w:lsdException w:name="Medium Grid 3" w:uiPriority="69"/>
-    <w:lsdException w:name="Dark List" w:uiPriority="70"/>
-    <w:lsdException w:name="Colorful Shading" w:uiPriority="71"/>
-    <w:lsdException w:name="Colorful List" w:uiPriority="72"/>
-    <w:lsdException w:name="Colorful Grid" w:uiPriority="73"/>
-    <w:lsdException w:name="Light Shading Accent 1" w:uiPriority="60"/>
-    <w:lsdException w:name="Light List Accent 1" w:uiPriority="61"/>
-    <w:lsdException w:name="Light Grid Accent 1" w:uiPriority="62"/>
-    <w:lsdException w:name="Medium Shading 1 Accent 1" w:uiPriority="63"/>
-    <w:lsdException w:name="Medium Shading 2 Accent 1" w:uiPriority="64"/>
-    <w:lsdException w:name="Medium List 1 Accent 1" w:uiPriority="65"/>
-    <w:lsdException w:name="Revision" w:semiHidden="1"/>
-    <w:lsdException w:name="List Paragraph" w:uiPriority="34" w:qFormat="1"/>
-    <w:lsdException w:name="Quote" w:uiPriority="29" w:qFormat="1"/>
-    <w:lsdException w:name="Intense Quote" w:uiPriority="30" w:qFormat="1"/>
-    <w:lsdException w:name="Medium List 2 Accent 1" w:uiPriority="66"/>
-    <w:lsdException w:name="Medium Grid 1 Accent 1" w:uiPriority="67"/>
-    <w:lsdException w:name="Medium Grid 2 Accent 1" w:uiPriority="68"/>
-    <w:lsdException w:name="Medium Grid 3 Accent 1" w:uiPriority="69"/>
-    <w:lsdException w:name="Dark List Accent 1" w:uiPriority="70"/>
-    <w:lsdException w:name="Colorful Shading Accent 1" w:uiPriority="71"/>
-    <w:lsdException w:name="Colorful List Accent 1" w:uiPriority="72"/>
-    <w:lsdException w:name="Colorful Grid Accent 1" w:uiPriority="73"/>
-    <w:lsdException w:name="Light Shading Accent 2" w:uiPriority="60"/>
-    <w:lsdException w:name="Light List Accent 2" w:uiPriority="61"/>
-    <w:lsdException w:name="Light Grid Accent 2" w:uiPriority="62"/>
-    <w:lsdException w:name="Medium Shading 1 Accent 2" w:uiPriority="63"/>
-    <w:lsdException w:name="Medium Shading 2 Accent 2" w:uiPriority="64"/>
-    <w:lsdException w:name="Medium List 1 Accent 2" w:uiPriority="65"/>
-    <w:lsdException w:name="Medium List 2 Accent 2" w:uiPriority="66"/>
-    <w:lsdException w:name="Medium Grid 1 Accent 2" w:uiPriority="67"/>
-    <w:lsdException w:name="Medium Grid 2 Accent 2" w:uiPriority="68"/>
-    <w:lsdException w:name="Medium Grid 3 Accent 2" w:uiPriority="69"/>
-    <w:lsdException w:name="Dark List Accent 2" w:uiPriority="70"/>
-    <w:lsdException w:name="Colorful Shading Accent 2" w:uiPriority="71"/>
-    <w:lsdException w:name="Colorful List Accent 2" w:uiPriority="72"/>
-    <w:lsdException w:name="Colorful Grid Accent 2" w:uiPriority="73"/>
-    <w:lsdException w:name="Light Shading Accent 3" w:uiPriority="60"/>
-    <w:lsdException w:name="Light List Accent 3" w:uiPriority="61"/>
-    <w:lsdException w:name="Light Grid Accent 3" w:uiPriority="62"/>
-    <w:lsdException w:name="Medium Shading 1 Accent 3" w:uiPriority="63"/>
-    <w:lsdException w:name="Medium Shading 2 Accent 3" w:uiPriority="64"/>
-    <w:lsdException w:name="Medium List 1 Accent 3" w:uiPriority="65"/>
-    <w:lsdException w:name="Medium List 2 Accent 3" w:uiPriority="66"/>
-    <w:lsdException w:name="Medium Grid 1 Accent 3" w:uiPriority="67"/>
-    <w:lsdException w:name="Medium Grid 2 Accent 3" w:uiPriority="68"/>
-    <w:lsdException w:name="Medium Grid 3 Accent 3" w:uiPriority="69"/>
-    <w:lsdException w:name="Dark List Accent 3" w:uiPriority="70"/>
-    <w:lsdException w:name="Colorful Shading Accent 3" w:uiPriority="71"/>
-    <w:lsdException w:name="Colorful List Accent 3" w:uiPriority="72"/>
-    <w:lsdException w:name="Colorful Grid Accent 3" w:uiPriority="73"/>
-    <w:lsdException w:name="Light Shading Accent 4" w:uiPriority="60"/>
-    <w:lsdException w:name="Light List Accent 4" w:uiPriority="61"/>
-    <w:lsdException w:name="Light Grid Accent 4" w:uiPriority="62"/>
-    <w:lsdException w:name="Medium Shading 1 Accent 4" w:uiPriority="63"/>
-    <w:lsdException w:name="Medium Shading 2 Accent 4" w:uiPriority="64"/>
-    <w:lsdException w:name="Medium List 1 Accent 4" w:uiPriority="65"/>
-    <w:lsdException w:name="Medium List 2 Accent 4" w:uiPriority="66"/>
-    <w:lsdException w:name="Medium Grid 1 Accent 4" w:uiPriority="67"/>
-    <w:lsdException w:name="Medium Grid 2 Accent 4" w:uiPriority="68"/>
-    <w:lsdException w:name="Medium Grid 3 Accent 4" w:uiPriority="69"/>
-    <w:lsdException w:name="Dark List Accent 4" w:uiPriority="70"/>
-    <w:lsdException w:name="Colorful Shading Accent 4" w:uiPriority="71"/>
-    <w:lsdException w:name="Colorful List Accent 4" w:uiPriority="72"/>
-    <w:lsdException w:name="Colorful Grid Accent 4" w:uiPriority="73"/>
-    <w:lsdException w:name="Light Shading Accent 5" w:uiPriority="60"/>
-    <w:lsdException w:name="Light List Accent 5" w:uiPriority="61"/>
-    <w:lsdException w:name="Light Grid Accent 5" w:uiPriority="62"/>
-    <w:lsdException w:name="Medium Shading 1 Accent 5" w:uiPriority="63"/>
-    <w:lsdException w:name="Medium Shading 2 Accent 5" w:uiPriority="64"/>
-    <w:lsdException w:name="Medium List 1 Accent 5" w:uiPriority="65"/>
-    <w:lsdException w:name="Medium List 2 Accent 5" w:uiPriority="66"/>
-    <w:lsdException w:name="Medium Grid 1 Accent 5" w:uiPriority="67"/>
-    <w:lsdException w:name="Medium Grid 2 Accent 5" w:uiPriority="68"/>
-    <w:lsdException w:name="Medium Grid 3 Accent 5" w:uiPriority="69"/>
-    <w:lsdException w:name="Dark List Accent 5" w:uiPriority="70"/>
-    <w:lsdException w:name="Colorful Shading Accent 5" w:uiPriority="71"/>
-    <w:lsdException w:name="Colorful List Accent 5" w:uiPriority="72"/>
-    <w:lsdException w:name="Colorful Grid Accent 5" w:uiPriority="73"/>
-    <w:lsdException w:name="Light Shading Accent 6" w:uiPriority="60"/>
-    <w:lsdException w:name="Light List Accent 6" w:uiPriority="61"/>
-    <w:lsdException w:name="Light Grid Accent 6" w:uiPriority="62"/>
-    <w:lsdException w:name="Medium Shading 1 Accent 6" w:uiPriority="63"/>
-    <w:lsdException w:name="Medium Shading 2 Accent 6" w:uiPriority="64"/>
-    <w:lsdException w:name="Medium List 1 Accent 6" w:uiPriority="65"/>
-    <w:lsdException w:name="Medium List 2 Accent 6" w:uiPriority="66"/>
-    <w:lsdException w:name="Medium Grid 1 Accent 6" w:uiPriority="67"/>
-    <w:lsdException w:name="Medium Grid 2 Accent 6" w:uiPriority="68"/>
-    <w:lsdException w:name="Medium Grid 3 Accent 6" w:uiPriority="69"/>
-    <w:lsdException w:name="Dark List Accent 6" w:uiPriority="70"/>
-    <w:lsdException w:name="Colorful Shading Accent 6" w:uiPriority="71"/>
-    <w:lsdException w:name="Colorful List Accent 6" w:uiPriority="72"/>
-    <w:lsdException w:name="Colorful Grid Accent 6" w:uiPriority="73"/>
-    <w:lsdException w:name="Subtle Emphasis" w:uiPriority="19" w:qFormat="1"/>
-    <w:lsdException w:name="Intense Emphasis" w:uiPriority="21" w:qFormat="1"/>
-    <w:lsdException w:name="Subtle Reference" w:uiPriority="31" w:qFormat="1"/>
-    <w:lsdException w:name="Intense Reference" w:uiPriority="32" w:qFormat="1"/>
-    <w:lsdException w:name="Book Title" w:uiPriority="33" w:qFormat="1"/>
-    <w:lsdException w:name="Bibliography" w:semiHidden="1" w:uiPriority="37" w:unhideWhenUsed="1"/>
-    <w:lsdException w:name="TOC Heading" w:semiHidden="1" w:uiPriority="39" w:unhideWhenUsed="1" w:qFormat="1"/>
-    <w:lsdException w:name="Plain Table 1" w:uiPriority="41"/>
-    <w:lsdException w:name="Plain Table 2" w:uiPriority="42"/>
-    <w:lsdException w:name="Plain Table 3" w:uiPriority="43"/>
-    <w:lsdException w:name="Plain Table 4" w:uiPriority="44"/>
-    <w:lsdException w:name="Plain Table 5" w:uiPriority="45"/>
-    <w:lsdException w:name="Grid Table Light" w:uiPriority="40"/>
-    <w:lsdException w:name="Grid Table 1 Light" w:uiPriority="46"/>
-    <w:lsdException w:name="Grid Table 2" w:uiPriority="47"/>
-    <w:lsdException w:name="Grid Table 3" w:uiPriority="48"/>
-    <w:lsdException w:name="Grid Table 4" w:uiPriority="49"/>
-    <w:lsdException w:name="Grid Table 5 Dark" w:uiPriority="50"/>
-    <w:lsdException w:name="Grid Table 6 Colorful" w:uiPriority="51"/>
-    <w:lsdException w:name="Grid Table 7 Colorful" w:uiPriority="52"/>
-    <w:lsdException w:name="Grid Table 1 Light Accent 1" w:uiPriority="46"/>
-    <w:lsdException w:name="Grid Table 2 Accent 1" w:uiPriority="47"/>
-    <w:lsdException w:name="Grid Table 3 Accent 1" w:uiPriority="48"/>
-    <w:lsdException w:name="Grid Table 4 Accent 1" w:uiPriority="49"/>
-    <w:lsdException w:name="Grid Table 5 Dark Accent 1" w:uiPriority="50"/>
-    <w:lsdException w:name="Grid Table 6 Colorful Accent 1" w:uiPriority="51"/>
-    <w:lsdException w:name="Grid Table 7 Colorful Accent 1" w:uiPriority="52"/>
-    <w:lsdException w:name="Grid Table 1 Light Accent 2" w:uiPriority="46"/>
-    <w:lsdException w:name="Grid Table 2 Accent 2" w:uiPriority="47"/>
-    <w:lsdException w:name="Grid Table 3 Accent 2" w:uiPriority="48"/>
-    <w:lsdException w:name="Grid Table 4 Accent 2" w:uiPriority="49"/>
-    <w:lsdException w:name="Grid Table 5 Dark Accent 2" w:uiPriority="50"/>
-    <w:lsdException w:name="Grid Table 6 Colorful Accent 2" w:uiPriority="51"/>
-    <w:lsdException w:name="Grid Table 7 Colorful Accent 2" w:uiPriority="52"/>
-    <w:lsdException w:name="Grid Table 1 Light Accent 3" w:uiPriority="46"/>
-    <w:lsdException w:name="Grid Table 2 Accent 3" w:uiPriority="47"/>
-    <w:lsdException w:name="Grid Table 3 Accent 3" w:uiPriority="48"/>
-    <w:lsdException w:name="Grid Table 4 Accent 3" w:uiPriority="49"/>
-    <w:lsdException w:name="Grid Table 5 Dark Accent 3" w:uiPriority="50"/>
-    <w:lsdException w:name="Grid Table 6 Colorful Accent 3" w:uiPriority="51"/>
-    <w:lsdException w:name="Grid Table 7 Colorful Accent 3" w:uiPriority="52"/>
-    <w:lsdException w:name="Grid Table 1 Light Accent 4" w:uiPriority="46"/>
-    <w:lsdException w:name="Grid Table 2 Accent 4" w:uiPriority="47"/>
-    <w:lsdException w:name="Grid Table 3 Accent 4" w:uiPriority="48"/>
-    <w:lsdException w:name="Grid Table 4 Accent 4" w:uiPriority="49"/>
-    <w:lsdException w:name="Grid Table 5 Dark Accent 4" w:uiPriority="50"/>
-    <w:lsdException w:name="Grid Table 6 Colorful Accent 4" w:uiPriority="51"/>
-    <w:lsdException w:name="Grid Table 7 Colorful Accent 4" w:uiPriority="52"/>
-    <w:lsdException w:name="Grid Table 1 Light Accent 5" w:uiPriority="46"/>
-    <w:lsdException w:name="Grid Table 2 Accent 5" w:uiPriority="47"/>
-    <w:lsdException w:name="Grid Table 3 Accent 5" w:uiPriority="48"/>
-    <w:lsdException w:name="Grid Table 4 Accent 5" w:uiPriority="49"/>
-    <w:lsdException w:name="Grid Table 5 Dark Accent 5" w:uiPriority="50"/>
-    <w:lsdException w:name="Grid Table 6 Colorful Accent 5" w:uiPriority="51"/>
-    <w:lsdException w:name="Grid Table 7 Colorful Accent 5" w:uiPriority="52"/>
-    <w:lsdException w:name="Grid Table 1 Light Accent 6" w:uiPriority="46"/>
-    <w:lsdException w:name="Grid Table 2 Accent 6" w:uiPriority="47"/>
-    <w:lsdException w:name="Grid Table 3 Accent 6" w:uiPriority="48"/>
-    <w:lsdException w:name="Grid Table 4 Accent 6" w:uiPriority="49"/>
-    <w:lsdException w:name="Grid Table 5 Dark Accent 6" w:uiPriority="50"/>
-    <w:lsdException w:name="Grid Table 6 Colorful Accent 6" w:uiPriority="51"/>
-    <w:lsdException w:name="Grid Table 7 Colorful Accent 6" w:uiPriority="52"/>
-    <w:lsdException w:name="List Table 1 Light" w:uiPriority="46"/>
-    <w:lsdException w:name="List Table 2" w:uiPriority="47"/>
-    <w:lsdException w:name="List Table 3" w:uiPriority="48"/>
-    <w:lsdException w:name="List Table 4" w:uiPriority="49"/>
-    <w:lsdException w:name="List Table 5 Dark" w:uiPriority="50"/>
-    <w:lsdException w:name="List Table 6 Colorful" w:uiPriority="51"/>
-    <w:lsdException w:name="List Table 7 Colorful" w:uiPriority="52"/>
-    <w:lsdException w:name="List Table 1 Light Accent 1" w:uiPriority="46"/>
-    <w:lsdException w:name="List Table 2 Accent 1" w:uiPriority="47"/>
-    <w:lsdException w:name="List Table 3 Accent 1" w:uiPriority="48"/>
-    <w:lsdException w:name="List Table 4 Accent 1" w:uiPriority="49"/>
-    <w:lsdException w:name="List Table 5 Dark Accent 1" w:uiPriority="50"/>
-    <w:lsdException w:name="List Table 6 Colorful Accent 1" w:uiPriority="51"/>
-    <w:lsdException w:name="List Table 7 Colorful Accent 1" w:uiPriority="52"/>
-    <w:lsdException w:name="List Table 1 Light Accent 2" w:uiPriority="46"/>
-    <w:lsdException w:name="List Table 2 Accent 2" w:uiPriority="47"/>
-    <w:lsdException w:name="List Table 3 Accent 2" w:uiPriority="48"/>
-    <w:lsdException w:name="List Table 4 Accent 2" w:uiPriority="49"/>
-    <w:lsdException w:name="List Table 5 Dark Accent 2" w:uiPriority="50"/>
-    <w:lsdException w:name="List Table 6 Colorful Accent 2" w:uiPriority="51"/>
-    <w:lsdException w:name="List Table 7 Colorful Accent 2" w:uiPriority="52"/>
-    <w:lsdException w:name="List Table 1 Light Accent 3" w:uiPriority="46"/>
-    <w:lsdException w:name="List Table 2 Accent 3" w:uiPriority="47"/>
-    <w:lsdException w:name="List Table 3 Accent 3" w:uiPriority="48"/>
-    <w:lsdException w:name="List Table 4 Accent 3" w:uiPriority="49"/>
-    <w:lsdException w:name="List Table 5 Dark Accent 3" w:uiPriority="50"/>
-    <w:lsdException w:name="List Table 6 Colorful Accent 3" w:uiPriority="51"/>
-    <w:lsdException w:name="List Table 7 Colorful Accent 3" w:uiPriority="52"/>
-    <w:lsdException w:name="List Table 1 Light Accent 4" w:uiPriority="46"/>
-    <w:lsdException w:name="List Table 2 Accent 4" w:uiPriority="47"/>
-    <w:lsdException w:name="List Table 3 Accent 4" w:uiPriority="48"/>
-    <w:lsdException w:name="List Table 4 Accent 4" w:uiPriority="49"/>
-    <w:lsdException w:name="List Table 5 Dark Accent 4" w:uiPriority="50"/>
-    <w:lsdException w:name="List Table 6 Colorful Accent 4" w:uiPriority="51"/>
-    <w:lsdException w:name="List Table 7 Colorful Accent 4" w:uiPriority="52"/>
-    <w:lsdException w:name="List Table 1 Light Accent 5" w:uiPriority="46"/>
-    <w:lsdException w:name="List Table 2 Accent 5" w:uiPriority="47"/>
-    <w:lsdException w:name="List Table 3 Accent 5" w:uiPriority="48"/>
-    <w:lsdException w:name="List Table 4 Accent 5" w:uiPriority="49"/>
-    <w:lsdException w:name="List Table 5 Dark Accent 5" w:uiPriority="50"/>
-    <w:lsdException w:name="List Table 6 Colorful Accent 5" w:uiPriority="51"/>
-    <w:lsdException w:name="List Table 7 Colorful Accent 5" w:uiPriority="52"/>
-    <w:lsdException w:name="List Table 1 Light Accent 6" w:uiPriority="46"/>
-    <w:lsdException w:name="List Table 2 Accent 6" w:uiPriority="47"/>
-    <w:lsdException w:name="List Table 3 Accent 6" w:uiPriority="48"/>
-    <w:lsdException w:name="List Table 4 Accent 6" w:uiPriority="49"/>
-    <w:lsdException w:name="List Table 5 Dark Accent 6" w:uiPriority="50"/>
-    <w:lsdException w:name="List Table 6 Colorful Accent 6" w:uiPriority="51"/>
-    <w:lsdException w:name="List Table 7 Colorful Accent 6" w:uiPriority="52"/>
-    <w:lsdException w:name="Mention" w:semiHidden="1" w:unhideWhenUsed="1"/>
-    <w:lsdException w:name="Smart Hyperlink" w:semiHidden="1" w:unhideWhenUsed="1"/>
-    <w:lsdException w:name="Hashtag" w:semiHidden="1" w:unhideWhenUsed="1"/>
-    <w:lsdException w:name="Unresolved Mention" w:semiHidden="1" w:unhideWhenUsed="1"/>
+  <w:latentStyles w:defLockedState="0" w:defUIPriority="99" w:defSemiHidden="1" w:defUnhideWhenUsed="1" w:defQFormat="0" w:count="267">
+    <w:lsdException w:name="Normal" w:semiHidden="0" w:uiPriority="0" w:unhideWhenUsed="0" w:qFormat="1"/>
+    <w:lsdException w:name="heading 1" w:semiHidden="0" w:uiPriority="9" w:unhideWhenUsed="0" w:qFormat="1"/>
+    <w:lsdException w:name="heading 2" w:uiPriority="9" w:qFormat="1"/>
+    <w:lsdException w:name="heading 3" w:uiPriority="9" w:qFormat="1"/>
+    <w:lsdException w:name="heading 4" w:uiPriority="9" w:qFormat="1"/>
+    <w:lsdException w:name="heading 5" w:uiPriority="9" w:qFormat="1"/>
+    <w:lsdException w:name="heading 6" w:uiPriority="9" w:qFormat="1"/>
+    <w:lsdException w:name="heading 7" w:uiPriority="9" w:qFormat="1"/>
+    <w:lsdException w:name="heading 8" w:uiPriority="9" w:qFormat="1"/>
+    <w:lsdException w:name="heading 9" w:uiPriority="9" w:qFormat="1"/>
+    <w:lsdException w:name="toc 1" w:uiPriority="39"/>
+    <w:lsdException w:name="toc 2" w:uiPriority="39"/>
+    <w:lsdException w:name="toc 3" w:uiPriority="39"/>
+    <w:lsdException w:name="toc 4" w:uiPriority="39"/>
+    <w:lsdException w:name="toc 5" w:uiPriority="39"/>
+    <w:lsdException w:name="toc 6" w:uiPriority="39"/>
+    <w:lsdException w:name="toc 7" w:uiPriority="39"/>
+    <w:lsdException w:name="toc 8" w:uiPriority="39"/>
+    <w:lsdException w:name="toc 9" w:uiPriority="39"/>
+    <w:lsdException w:name="caption" w:uiPriority="35" w:qFormat="1"/>
+    <w:lsdException w:name="Title" w:semiHidden="0" w:uiPriority="10" w:unhideWhenUsed="0" w:qFormat="1"/>
+    <w:lsdException w:name="Default Paragraph Font" w:uiPriority="1"/>
+    <w:lsdException w:name="Subtitle" w:semiHidden="0" w:uiPriority="11" w:unhideWhenUsed="0" w:qFormat="1"/>
+    <w:lsdException w:name="Strong" w:semiHidden="0" w:uiPriority="22" w:unhideWhenUsed="0" w:qFormat="1"/>
+    <w:lsdException w:name="Emphasis" w:semiHidden="0" w:uiPriority="20" w:unhideWhenUsed="0" w:qFormat="1"/>
+    <w:lsdException w:name="Table Grid" w:semiHidden="0" w:uiPriority="39" w:unhideWhenUsed="0"/>
+    <w:lsdException w:name="Placeholder Text" w:unhideWhenUsed="0"/>
+    <w:lsdException w:name="No Spacing" w:semiHidden="0" w:uiPriority="1" w:unhideWhenUsed="0" w:qFormat="1"/>
+    <w:lsdException w:name="Light Shading" w:semiHidden="0" w:uiPriority="60" w:unhideWhenUsed="0"/>
+    <w:lsdException w:name="Light List" w:semiHidden="0" w:uiPriority="61" w:unhideWhenUsed="0"/>
+    <w:lsdException w:name="Light Grid" w:semiHidden="0" w:uiPriority="62" w:unhideWhenUsed="0"/>
+    <w:lsdException w:name="Medium Shading 1" w:semiHidden="0" w:uiPriority="63" w:unhideWhenUsed="0"/>
+    <w:lsdException w:name="Medium Shading 2" w:semiHidden="0" w:uiPriority="64" w:unhideWhenUsed="0"/>
+    <w:lsdException w:name="Medium List 1" w:semiHidden="0" w:uiPriority="65" w:unhideWhenUsed="0"/>
+    <w:lsdException w:name="Medium List 2" w:semiHidden="0" w:uiPriority="66" w:unhideWhenUsed="0"/>
+    <w:lsdException w:name="Medium Grid 1" w:semiHidden="0" w:uiPriority="67" w:unhideWhenUsed="0"/>
+    <w:lsdException w:name="Medium Grid 2" w:semiHidden="0" w:uiPriority="68" w:unhideWhenUsed="0"/>
+    <w:lsdException w:name="Medium Grid 3" w:semiHidden="0" w:uiPriority="69" w:unhideWhenUsed="0"/>
+    <w:lsdException w:name="Dark List" w:semiHidden="0" w:uiPriority="70" w:unhideWhenUsed="0"/>
+    <w:lsdException w:name="Colorful Shading" w:semiHidden="0" w:uiPriority="71" w:unhideWhenUsed="0"/>
+    <w:lsdException w:name="Colorful List" w:semiHidden="0" w:uiPriority="72" w:unhideWhenUsed="0"/>
+    <w:lsdException w:name="Colorful Grid" w:semiHidden="0" w:uiPriority="73" w:unhideWhenUsed="0"/>
+    <w:lsdException w:name="Light Shading Accent 1" w:semiHidden="0" w:uiPriority="60" w:unhideWhenUsed="0"/>
+    <w:lsdException w:name="Light List Accent 1" w:semiHidden="0" w:uiPriority="61" w:unhideWhenUsed="0"/>
+    <w:lsdException w:name="Light Grid Accent 1" w:semiHidden="0" w:uiPriority="62" w:unhideWhenUsed="0"/>
+    <w:lsdException w:name="Medium Shading 1 Accent 1" w:semiHidden="0" w:uiPriority="63" w:unhideWhenUsed="0"/>
+    <w:lsdException w:name="Medium Shading 2 Accent 1" w:semiHidden="0" w:uiPriority="64" w:unhideWhenUsed="0"/>
+    <w:lsdException w:name="Medium List 1 Accent 1" w:semiHidden="0" w:uiPriority="65" w:unhideWhenUsed="0"/>
+    <w:lsdException w:name="Revision" w:unhideWhenUsed="0"/>
+    <w:lsdException w:name="List Paragraph" w:semiHidden="0" w:uiPriority="34" w:unhideWhenUsed="0" w:qFormat="1"/>
+    <w:lsdException w:name="Quote" w:semiHidden="0" w:uiPriority="29" w:unhideWhenUsed="0" w:qFormat="1"/>
+    <w:lsdException w:name="Intense Quote" w:semiHidden="0" w:uiPriority="30" w:unhideWhenUsed="0" w:qFormat="1"/>
+    <w:lsdException w:name="Medium List 2 Accent 1" w:semiHidden="0" w:uiPriority="66" w:unhideWhenUsed="0"/>
+    <w:lsdException w:name="Medium Grid 1 Accent 1" w:semiHidden="0" w:uiPriority="67" w:unhideWhenUsed="0"/>
+    <w:lsdException w:name="Medium Grid 2 Accent 1" w:semiHidden="0" w:uiPriority="68" w:unhideWhenUsed="0"/>
+    <w:lsdException w:name="Medium Grid 3 Accent 1" w:semiHidden="0" w:uiPriority="69" w:unhideWhenUsed="0"/>
+    <w:lsdException w:name="Dark List Accent 1" w:semiHidden="0" w:uiPriority="70" w:unhideWhenUsed="0"/>
+    <w:lsdException w:name="Colorful Shading Accent 1" w:semiHidden="0" w:uiPriority="71" w:unhideWhenUsed="0"/>
+    <w:lsdException w:name="Colorful List Accent 1" w:semiHidden="0" w:uiPriority="72" w:unhideWhenUsed="0"/>
+    <w:lsdException w:name="Colorful Grid Accent 1" w:semiHidden="0" w:uiPriority="73" w:unhideWhenUsed="0"/>
+    <w:lsdException w:name="Light Shading Accent 2" w:semiHidden="0" w:uiPriority="60" w:unhideWhenUsed="0"/>
+    <w:lsdException w:name="Light List Accent 2" w:semiHidden="0" w:uiPriority="61" w:unhideWhenUsed="0"/>
+    <w:lsdException w:name="Light Grid Accent 2" w:semiHidden="0" w:uiPriority="62" w:unhideWhenUsed="0"/>
+    <w:lsdException w:name="Medium Shading 1 Accent 2" w:semiHidden="0" w:uiPriority="63" w:unhideWhenUsed="0"/>
+    <w:lsdException w:name="Medium Shading 2 Accent 2" w:semiHidden="0" w:uiPriority="64" w:unhideWhenUsed="0"/>
+    <w:lsdException w:name="Medium List 1 Accent 2" w:semiHidden="0" w:uiPriority="65" w:unhideWhenUsed="0"/>
+    <w:lsdException w:name="Medium List 2 Accent 2" w:semiHidden="0" w:uiPriority="66" w:unhideWhenUsed="0"/>
+    <w:lsdException w:name="Medium Grid 1 Accent 2" w:semiHidden="0" w:uiPriority="67" w:unhideWhenUsed="0"/>
+    <w:lsdException w:name="Medium Grid 2 Accent 2" w:semiHidden="0" w:uiPriority="68" w:unhideWhenUsed="0"/>
+    <w:lsdException w:name="Medium Grid 3 Accent 2" w:semiHidden="0" w:uiPriority="69" w:unhideWhenUsed="0"/>
+    <w:lsdException w:name="Dark List Accent 2" w:semiHidden="0" w:uiPriority="70" w:unhideWhenUsed="0"/>
+    <w:lsdException w:name="Colorful Shading Accent 2" w:semiHidden="0" w:uiPriority="71" w:unhideWhenUsed="0"/>
+    <w:lsdException w:name="Colorful List Accent 2" w:semiHidden="0" w:uiPriority="72" w:unhideWhenUsed="0"/>
+    <w:lsdException w:name="Colorful Grid Accent 2" w:semiHidden="0" w:uiPriority="73" w:unhideWhenUsed="0"/>
+    <w:lsdException w:name="Light Shading Accent 3" w:semiHidden="0" w:uiPriority="60" w:unhideWhenUsed="0"/>
+    <w:lsdException w:name="Light List Accent 3" w:semiHidden="0" w:uiPriority="61" w:unhideWhenUsed="0"/>
+    <w:lsdException w:name="Light Grid Accent 3" w:semiHidden="0" w:uiPriority="62" w:unhideWhenUsed="0"/>
+    <w:lsdException w:name="Medium Shading 1 Accent 3" w:semiHidden="0" w:uiPriority="63" w:unhideWhenUsed="0"/>
+    <w:lsdException w:name="Medium Shading 2 Accent 3" w:semiHidden="0" w:uiPriority="64" w:unhideWhenUsed="0"/>
+    <w:lsdException w:name="Medium List 1 Accent 3" w:semiHidden="0" w:uiPriority="65" w:unhideWhenUsed="0"/>
+    <w:lsdException w:name="Medium List 2 Accent 3" w:semiHidden="0" w:uiPriority="66" w:unhideWhenUsed="0"/>
+    <w:lsdException w:name="Medium Grid 1 Accent 3" w:semiHidden="0" w:uiPriority="67" w:unhideWhenUsed="0"/>
+    <w:lsdException w:name="Medium Grid 2 Accent 3" w:semiHidden="0" w:uiPriority="68" w:unhideWhenUsed="0"/>
+    <w:lsdException w:name="Medium Grid 3 Accent 3" w:semiHidden="0" w:uiPriority="69" w:unhideWhenUsed="0"/>
+    <w:lsdException w:name="Dark List Accent 3" w:semiHidden="0" w:uiPriority="70" w:unhideWhenUsed="0"/>
+    <w:lsdException w:name="Colorful Shading Accent 3" w:semiHidden="0" w:uiPriority="71" w:unhideWhenUsed="0"/>
+    <w:lsdException w:name="Colorful List Accent 3" w:semiHidden="0" w:uiPriority="72" w:unhideWhenUsed="0"/>
+    <w:lsdException w:name="Colorful Grid Accent 3" w:semiHidden="0" w:uiPriority="73" w:unhideWhenUsed="0"/>
+    <w:lsdException w:name="Light Shading Accent 4" w:semiHidden="0" w:uiPriority="60" w:unhideWhenUsed="0"/>
+    <w:lsdException w:name="Light List Accent 4" w:semiHidden="0" w:uiPriority="61" w:unhideWhenUsed="0"/>
+    <w:lsdException w:name="Light Grid Accent 4" w:semiHidden="0" w:uiPriority="62" w:unhideWhenUsed="0"/>
+    <w:lsdException w:name="Medium Shading 1 Accent 4" w:semiHidden="0" w:uiPriority="63" w:unhideWhenUsed="0"/>
+    <w:lsdException w:name="Medium Shading 2 Accent 4" w:semiHidden="0" w:uiPriority="64" w:unhideWhenUsed="0"/>
+    <w:lsdException w:name="Medium List 1 Accent 4" w:semiHidden="0" w:uiPriority="65" w:unhideWhenUsed="0"/>
+    <w:lsdException w:name="Medium List 2 Accent 4" w:semiHidden="0" w:uiPriority="66" w:unhideWhenUsed="0"/>
+    <w:lsdException w:name="Medium Grid 1 Accent 4" w:semiHidden="0" w:uiPriority="67" w:unhideWhenUsed="0"/>
+    <w:lsdException w:name="Medium Grid 2 Accent 4" w:semiHidden="0" w:uiPriority="68" w:unhideWhenUsed="0"/>
+    <w:lsdException w:name="Medium Grid 3 Accent 4" w:semiHidden="0" w:uiPriority="69" w:unhideWhenUsed="0"/>
+    <w:lsdException w:name="Dark List Accent 4" w:semiHidden="0" w:uiPriority="70" w:unhideWhenUsed="0"/>
+    <w:lsdException w:name="Colorful Shading Accent 4" w:semiHidden="0" w:uiPriority="71" w:unhideWhenUsed="0"/>
+    <w:lsdException w:name="Colorful List Accent 4" w:semiHidden="0" w:uiPriority="72" w:unhideWhenUsed="0"/>
+    <w:lsdException w:name="Colorful Grid Accent 4" w:semiHidden="0" w:uiPriority="73" w:unhideWhenUsed="0"/>
+    <w:lsdException w:name="Light Shading Accent 5" w:semiHidden="0" w:uiPriority="60" w:unhideWhenUsed="0"/>
+    <w:lsdException w:name="Light List Accent 5" w:semiHidden="0" w:uiPriority="61" w:unhideWhenUsed="0"/>
+    <w:lsdException w:name="Light Grid Accent 5" w:semiHidden="0" w:uiPriority="62" w:unhideWhenUsed="0"/>
+    <w:lsdException w:name="Medium Shading 1 Accent 5" w:semiHidden="0" w:uiPriority="63" w:unhideWhenUsed="0"/>
+    <w:lsdException w:name="Medium Shading 2 Accent 5" w:semiHidden="0" w:uiPriority="64" w:unhideWhenUsed="0"/>
+    <w:lsdException w:name="Medium List 1 Accent 5" w:semiHidden="0" w:uiPriority="65" w:unhideWhenUsed="0"/>
+    <w:lsdException w:name="Medium List 2 Accent 5" w:semiHidden="0" w:uiPriority="66" w:unhideWhenUsed="0"/>
+    <w:lsdException w:name="Medium Grid 1 Accent 5" w:semiHidden="0" w:uiPriority="67" w:unhideWhenUsed="0"/>
+    <w:lsdException w:name="Medium Grid 2 Accent 5" w:semiHidden="0" w:uiPriority="68" w:unhideWhenUsed="0"/>
+    <w:lsdException w:name="Medium Grid 3 Accent 5" w:semiHidden="0" w:uiPriority="69" w:unhideWhenUsed="0"/>
+    <w:lsdException w:name="Dark List Accent 5" w:semiHidden="0" w:uiPriority="70" w:unhideWhenUsed="0"/>
+    <w:lsdException w:name="Colorful Shading Accent 5" w:semiHidden="0" w:uiPriority="71" w:unhideWhenUsed="0"/>
+    <w:lsdException w:name="Colorful List Accent 5" w:semiHidden="0" w:uiPriority="72" w:unhideWhenUsed="0"/>
+    <w:lsdException w:name="Colorful Grid Accent 5" w:semiHidden="0" w:uiPriority="73" w:unhideWhenUsed="0"/>
+    <w:lsdException w:name="Light Shading Accent 6" w:semiHidden="0" w:uiPriority="60" w:unhideWhenUsed="0"/>
+    <w:lsdException w:name="Light List Accent 6" w:semiHidden="0" w:uiPriority="61" w:unhideWhenUsed="0"/>
+    <w:lsdException w:name="Light Grid Accent 6" w:semiHidden="0" w:uiPriority="62" w:unhideWhenUsed="0"/>
+    <w:lsdException w:name="Medium Shading 1 Accent 6" w:semiHidden="0" w:uiPriority="63" w:unhideWhenUsed="0"/>
+    <w:lsdException w:name="Medium Shading 2 Accent 6" w:semiHidden="0" w:uiPriority="64" w:unhideWhenUsed="0"/>
+    <w:lsdException w:name="Medium List 1 Accent 6" w:semiHidden="0" w:uiPriority="65" w:unhideWhenUsed="0"/>
+    <w:lsdException w:name="Medium List 2 Accent 6" w:semiHidden="0" w:uiPriority="66" w:unhideWhenUsed="0"/>
+    <w:lsdException w:name="Medium Grid 1 Accent 6" w:semiHidden="0" w:uiPriority="67" w:unhideWhenUsed="0"/>
+    <w:lsdException w:name="Medium Grid 2 Accent 6" w:semiHidden="0" w:uiPriority="68" w:unhideWhenUsed="0"/>
+    <w:lsdException w:name="Medium Grid 3 Accent 6" w:semiHidden="0" w:uiPriority="69" w:unhideWhenUsed="0"/>
+    <w:lsdException w:name="Dark List Accent 6" w:semiHidden="0" w:uiPriority="70" w:unhideWhenUsed="0"/>
+    <w:lsdException w:name="Colorful Shading Accent 6" w:semiHidden="0" w:uiPriority="71" w:unhideWhenUsed="0"/>
+    <w:lsdException w:name="Colorful List Accent 6" w:semiHidden="0" w:uiPriority="72" w:unhideWhenUsed="0"/>
+    <w:lsdException w:name="Colorful Grid Accent 6" w:semiHidden="0" w:uiPriority="73" w:unhideWhenUsed="0"/>
+    <w:lsdException w:name="Subtle Emphasis" w:semiHidden="0" w:uiPriority="19" w:unhideWhenUsed="0" w:qFormat="1"/>
+    <w:lsdException w:name="Intense Emphasis" w:semiHidden="0" w:uiPriority="21" w:unhideWhenUsed="0" w:qFormat="1"/>
+    <w:lsdException w:name="Subtle Reference" w:semiHidden="0" w:uiPriority="31" w:unhideWhenUsed="0" w:qFormat="1"/>
+    <w:lsdException w:name="Intense Reference" w:semiHidden="0" w:uiPriority="32" w:unhideWhenUsed="0" w:qFormat="1"/>
+    <w:lsdException w:name="Book Title" w:semiHidden="0" w:uiPriority="33" w:unhideWhenUsed="0" w:qFormat="1"/>
+    <w:lsdException w:name="Bibliography" w:uiPriority="37"/>
+    <w:lsdException w:name="TOC Heading" w:uiPriority="39" w:qFormat="1"/>
   </w:latentStyles>
   <w:style w:type="paragraph" w:default="1" w:styleId="a">
     <w:name w:val="Normal"/>
     <w:qFormat/>
+    <w:rsid w:val="00AF346C"/>
     <w:pPr>
       <w:widowControl w:val="0"/>
       <w:jc w:val="both"/>
@@ -1596,6 +2800,7 @@
     <w:uiPriority w:val="99"/>
     <w:semiHidden/>
     <w:unhideWhenUsed/>
+    <w:qFormat/>
     <w:tblPr>
       <w:tblInd w:w="0" w:type="dxa"/>
       <w:tblCellMar>
@@ -1633,6 +2838,123 @@
       <w:color w:val="0000FF"/>
       <w:u w:val="single"/>
     </w:rPr>
+  </w:style>
+  <w:style w:type="paragraph" w:styleId="a5">
+    <w:name w:val="Balloon Text"/>
+    <w:basedOn w:val="a"/>
+    <w:link w:val="Char"/>
+    <w:uiPriority w:val="99"/>
+    <w:semiHidden/>
+    <w:unhideWhenUsed/>
+    <w:rsid w:val="00EA7477"/>
+    <w:rPr>
+      <w:sz w:val="18"/>
+      <w:szCs w:val="18"/>
+    </w:rPr>
+  </w:style>
+  <w:style w:type="character" w:customStyle="1" w:styleId="Char">
+    <w:name w:val="批注框文本 Char"/>
+    <w:basedOn w:val="a0"/>
+    <w:link w:val="a5"/>
+    <w:uiPriority w:val="99"/>
+    <w:semiHidden/>
+    <w:rsid w:val="00EA7477"/>
+    <w:rPr>
+      <w:sz w:val="18"/>
+      <w:szCs w:val="18"/>
+    </w:rPr>
+  </w:style>
+  <w:style w:type="paragraph" w:styleId="a6">
+    <w:name w:val="header"/>
+    <w:basedOn w:val="a"/>
+    <w:link w:val="Char0"/>
+    <w:uiPriority w:val="99"/>
+    <w:semiHidden/>
+    <w:unhideWhenUsed/>
+    <w:rsid w:val="00EA7477"/>
+    <w:pPr>
+      <w:pBdr>
+        <w:bottom w:val="single" w:sz="6" w:space="1" w:color="auto"/>
+      </w:pBdr>
+      <w:tabs>
+        <w:tab w:val="center" w:pos="4153"/>
+        <w:tab w:val="right" w:pos="8306"/>
+      </w:tabs>
+      <w:snapToGrid w:val="0"/>
+      <w:jc w:val="center"/>
+    </w:pPr>
+    <w:rPr>
+      <w:sz w:val="18"/>
+      <w:szCs w:val="18"/>
+    </w:rPr>
+  </w:style>
+  <w:style w:type="character" w:customStyle="1" w:styleId="Char0">
+    <w:name w:val="页眉 Char"/>
+    <w:basedOn w:val="a0"/>
+    <w:link w:val="a6"/>
+    <w:uiPriority w:val="99"/>
+    <w:semiHidden/>
+    <w:rsid w:val="00EA7477"/>
+    <w:rPr>
+      <w:sz w:val="18"/>
+      <w:szCs w:val="18"/>
+    </w:rPr>
+  </w:style>
+  <w:style w:type="paragraph" w:styleId="a7">
+    <w:name w:val="footer"/>
+    <w:basedOn w:val="a"/>
+    <w:link w:val="Char1"/>
+    <w:uiPriority w:val="99"/>
+    <w:semiHidden/>
+    <w:unhideWhenUsed/>
+    <w:rsid w:val="00EA7477"/>
+    <w:pPr>
+      <w:tabs>
+        <w:tab w:val="center" w:pos="4153"/>
+        <w:tab w:val="right" w:pos="8306"/>
+      </w:tabs>
+      <w:snapToGrid w:val="0"/>
+      <w:jc w:val="left"/>
+    </w:pPr>
+    <w:rPr>
+      <w:sz w:val="18"/>
+      <w:szCs w:val="18"/>
+    </w:rPr>
+  </w:style>
+  <w:style w:type="character" w:customStyle="1" w:styleId="Char1">
+    <w:name w:val="页脚 Char"/>
+    <w:basedOn w:val="a0"/>
+    <w:link w:val="a7"/>
+    <w:uiPriority w:val="99"/>
+    <w:semiHidden/>
+    <w:rsid w:val="00EA7477"/>
+    <w:rPr>
+      <w:sz w:val="18"/>
+      <w:szCs w:val="18"/>
+    </w:rPr>
+  </w:style>
+  <w:style w:type="table" w:styleId="a8">
+    <w:name w:val="Table Grid"/>
+    <w:basedOn w:val="a1"/>
+    <w:uiPriority w:val="39"/>
+    <w:rsid w:val="00823C0D"/>
+    <w:tblPr>
+      <w:tblInd w:w="0" w:type="dxa"/>
+      <w:tblBorders>
+        <w:top w:val="single" w:sz="4" w:space="0" w:color="auto"/>
+        <w:left w:val="single" w:sz="4" w:space="0" w:color="auto"/>
+        <w:bottom w:val="single" w:sz="4" w:space="0" w:color="auto"/>
+        <w:right w:val="single" w:sz="4" w:space="0" w:color="auto"/>
+        <w:insideH w:val="single" w:sz="4" w:space="0" w:color="auto"/>
+        <w:insideV w:val="single" w:sz="4" w:space="0" w:color="auto"/>
+      </w:tblBorders>
+      <w:tblCellMar>
+        <w:top w:w="0" w:type="dxa"/>
+        <w:left w:w="108" w:type="dxa"/>
+        <w:bottom w:w="0" w:type="dxa"/>
+        <w:right w:w="108" w:type="dxa"/>
+      </w:tblCellMar>
+    </w:tblPr>
   </w:style>
 </w:styles>
 </file>
@@ -1680,7 +3002,7 @@
     </a:clrScheme>
     <a:fontScheme name="Office">
       <a:majorFont>
-        <a:latin typeface="等线 Light" panose="020F0302020204030204"/>
+        <a:latin typeface="等线 Light"/>
         <a:ea typeface=""/>
         <a:cs typeface=""/>
         <a:font script="Jpan" typeface="游ゴシック Light"/>
@@ -1732,7 +3054,7 @@
         <a:font script="Tfng" typeface="Ebrima"/>
       </a:majorFont>
       <a:minorFont>
-        <a:latin typeface="等线" panose="020F0502020204030204"/>
+        <a:latin typeface="等线"/>
         <a:ea typeface=""/>
         <a:cs typeface=""/>
         <a:font script="Jpan" typeface="游明朝"/>
@@ -1926,7 +3248,7 @@
   <a:extraClrSchemeLst/>
   <a:extLst>
     <a:ext uri="{05A4C25C-085E-4340-85A3-A5531E510DB2}">
-      <thm15:themeFamily xmlns:thm15="http://schemas.microsoft.com/office/thememl/2012/main" name="Office Theme" id="{62F939B6-93AF-4DB8-9C6B-D6C7DFDC589F}" vid="{4A3C46E8-61CC-4603-A589-7422A47A8E4A}"/>
+      <thm15:themeFamily xmlns:thm15="http://schemas.microsoft.com/office/thememl/2012/main" xmlns="" name="Office Theme" id="{62F939B6-93AF-4DB8-9C6B-D6C7DFDC589F}" vid="{4A3C46E8-61CC-4603-A589-7422A47A8E4A}"/>
     </a:ext>
   </a:extLst>
 </a:theme>

--- a/Milestone1/tft.docx
+++ b/Milestone1/tft.docx
@@ -1,6 +1,6 @@
 
 <file path=word/document.xml><?xml version="1.0" encoding="utf-8"?>
-<w:document xmlns:ve="http://schemas.openxmlformats.org/markup-compatibility/2006" xmlns:o="urn:schemas-microsoft-com:office:office" xmlns:r="http://schemas.openxmlformats.org/officeDocument/2006/relationships" xmlns:m="http://schemas.openxmlformats.org/officeDocument/2006/math" xmlns:v="urn:schemas-microsoft-com:vml" xmlns:wp="http://schemas.openxmlformats.org/drawingml/2006/wordprocessingDrawing" xmlns:w10="urn:schemas-microsoft-com:office:word" xmlns:w="http://schemas.openxmlformats.org/wordprocessingml/2006/main" xmlns:wne="http://schemas.microsoft.com/office/word/2006/wordml">
+<w:document xmlns:wpc="http://schemas.microsoft.com/office/word/2010/wordprocessingCanvas" xmlns:cx="http://schemas.microsoft.com/office/drawing/2014/chartex" xmlns:cx1="http://schemas.microsoft.com/office/drawing/2015/9/8/chartex" xmlns:cx2="http://schemas.microsoft.com/office/drawing/2015/10/21/chartex" xmlns:cx3="http://schemas.microsoft.com/office/drawing/2016/5/9/chartex" xmlns:cx4="http://schemas.microsoft.com/office/drawing/2016/5/10/chartex" xmlns:cx5="http://schemas.microsoft.com/office/drawing/2016/5/11/chartex" xmlns:cx6="http://schemas.microsoft.com/office/drawing/2016/5/12/chartex" xmlns:cx7="http://schemas.microsoft.com/office/drawing/2016/5/13/chartex" xmlns:cx8="http://schemas.microsoft.com/office/drawing/2016/5/14/chartex" xmlns:mc="http://schemas.openxmlformats.org/markup-compatibility/2006" xmlns:aink="http://schemas.microsoft.com/office/drawing/2016/ink" xmlns:am3d="http://schemas.microsoft.com/office/drawing/2017/model3d" xmlns:o="urn:schemas-microsoft-com:office:office" xmlns:r="http://schemas.openxmlformats.org/officeDocument/2006/relationships" xmlns:m="http://schemas.openxmlformats.org/officeDocument/2006/math" xmlns:v="urn:schemas-microsoft-com:vml" xmlns:wp14="http://schemas.microsoft.com/office/word/2010/wordprocessingDrawing" xmlns:wp="http://schemas.openxmlformats.org/drawingml/2006/wordprocessingDrawing" xmlns:w10="urn:schemas-microsoft-com:office:word" xmlns:w="http://schemas.openxmlformats.org/wordprocessingml/2006/main" xmlns:w14="http://schemas.microsoft.com/office/word/2010/wordml" xmlns:w15="http://schemas.microsoft.com/office/word/2012/wordml" xmlns:w16cid="http://schemas.microsoft.com/office/word/2016/wordml/cid" xmlns:w16se="http://schemas.microsoft.com/office/word/2015/wordml/symex" xmlns:wpg="http://schemas.microsoft.com/office/word/2010/wordprocessingGroup" xmlns:wpi="http://schemas.microsoft.com/office/word/2010/wordprocessingInk" xmlns:wne="http://schemas.microsoft.com/office/word/2006/wordml" xmlns:wps="http://schemas.microsoft.com/office/word/2010/wordprocessingShape" mc:Ignorable="w14 w15 w16se w16cid wp14">
   <w:body>
     <w:p>
       <w:r>
@@ -20,17 +20,27 @@
           <w:t>https://github.com/DekaiLin/cmpt459project</w:t>
         </w:r>
       </w:hyperlink>
-      <w:bookmarkStart w:id="0" w:name="_GoBack"/>
-      <w:bookmarkEnd w:id="0"/>
-    </w:p>
-    <w:p>
+    </w:p>
+    <w:p>
+      <w:pPr>
+        <w:rPr>
+          <w:b/>
+          <w:sz w:val="28"/>
+        </w:rPr>
+      </w:pPr>
       <w:r>
         <w:rPr>
           <w:rFonts w:hint="eastAsia"/>
+          <w:b/>
+          <w:sz w:val="28"/>
         </w:rPr>
         <w:t>E</w:t>
       </w:r>
       <w:r>
+        <w:rPr>
+          <w:b/>
+          <w:sz w:val="28"/>
+        </w:rPr>
         <w:t>xploratory data analysis:</w:t>
       </w:r>
     </w:p>
@@ -82,7 +92,7 @@
                     <a:blip r:embed="rId8" cstate="print">
                       <a:extLst>
                         <a:ext uri="{28A0092B-C50C-407E-A947-70E740481C1C}">
-                          <a14:useLocalDpi xmlns:a14="http://schemas.microsoft.com/office/drawing/2010/main" xmlns:wps="http://schemas.microsoft.com/office/word/2010/wordprocessingShape" xmlns:wpi="http://schemas.microsoft.com/office/word/2010/wordprocessingInk" xmlns:wpg="http://schemas.microsoft.com/office/word/2010/wordprocessingGroup" xmlns:w16se="http://schemas.microsoft.com/office/word/2015/wordml/symex" xmlns:w16cid="http://schemas.microsoft.com/office/word/2016/wordml/cid" xmlns:w15="http://schemas.microsoft.com/office/word/2012/wordml" xmlns:w14="http://schemas.microsoft.com/office/word/2010/wordml" xmlns:w="http://schemas.openxmlformats.org/wordprocessingml/2006/main" xmlns:w10="urn:schemas-microsoft-com:office:word" xmlns:wp14="http://schemas.microsoft.com/office/word/2010/wordprocessingDrawing" xmlns:v="urn:schemas-microsoft-com:vml" xmlns:o="urn:schemas-microsoft-com:office:office" xmlns:am3d="http://schemas.microsoft.com/office/drawing/2017/model3d" xmlns:aink="http://schemas.microsoft.com/office/drawing/2016/ink" xmlns:mc="http://schemas.openxmlformats.org/markup-compatibility/2006" xmlns:cx8="http://schemas.microsoft.com/office/drawing/2016/5/14/chartex" xmlns:cx7="http://schemas.microsoft.com/office/drawing/2016/5/13/chartex" xmlns:cx6="http://schemas.microsoft.com/office/drawing/2016/5/12/chartex" xmlns:cx5="http://schemas.microsoft.com/office/drawing/2016/5/11/chartex" xmlns:cx4="http://schemas.microsoft.com/office/drawing/2016/5/10/chartex" xmlns:cx3="http://schemas.microsoft.com/office/drawing/2016/5/9/chartex" xmlns:cx2="http://schemas.microsoft.com/office/drawing/2015/10/21/chartex" xmlns:cx1="http://schemas.microsoft.com/office/drawing/2015/9/8/chartex" xmlns:cx="http://schemas.microsoft.com/office/drawing/2014/chartex" xmlns:wpc="http://schemas.microsoft.com/office/word/2010/wordprocessingCanvas" xmlns="" val="0"/>
+                          <a14:useLocalDpi xmlns:a14="http://schemas.microsoft.com/office/drawing/2010/main" val="0"/>
                         </a:ext>
                       </a:extLst>
                     </a:blip>
@@ -135,7 +145,7 @@
                     <a:blip r:embed="rId9" cstate="print">
                       <a:extLst>
                         <a:ext uri="{28A0092B-C50C-407E-A947-70E740481C1C}">
-                          <a14:useLocalDpi xmlns:a14="http://schemas.microsoft.com/office/drawing/2010/main" xmlns:wps="http://schemas.microsoft.com/office/word/2010/wordprocessingShape" xmlns:wpi="http://schemas.microsoft.com/office/word/2010/wordprocessingInk" xmlns:wpg="http://schemas.microsoft.com/office/word/2010/wordprocessingGroup" xmlns:w16se="http://schemas.microsoft.com/office/word/2015/wordml/symex" xmlns:w16cid="http://schemas.microsoft.com/office/word/2016/wordml/cid" xmlns:w15="http://schemas.microsoft.com/office/word/2012/wordml" xmlns:w14="http://schemas.microsoft.com/office/word/2010/wordml" xmlns:w="http://schemas.openxmlformats.org/wordprocessingml/2006/main" xmlns:w10="urn:schemas-microsoft-com:office:word" xmlns:wp14="http://schemas.microsoft.com/office/word/2010/wordprocessingDrawing" xmlns:v="urn:schemas-microsoft-com:vml" xmlns:o="urn:schemas-microsoft-com:office:office" xmlns:am3d="http://schemas.microsoft.com/office/drawing/2017/model3d" xmlns:aink="http://schemas.microsoft.com/office/drawing/2016/ink" xmlns:mc="http://schemas.openxmlformats.org/markup-compatibility/2006" xmlns:cx8="http://schemas.microsoft.com/office/drawing/2016/5/14/chartex" xmlns:cx7="http://schemas.microsoft.com/office/drawing/2016/5/13/chartex" xmlns:cx6="http://schemas.microsoft.com/office/drawing/2016/5/12/chartex" xmlns:cx5="http://schemas.microsoft.com/office/drawing/2016/5/11/chartex" xmlns:cx4="http://schemas.microsoft.com/office/drawing/2016/5/10/chartex" xmlns:cx3="http://schemas.microsoft.com/office/drawing/2016/5/9/chartex" xmlns:cx2="http://schemas.microsoft.com/office/drawing/2015/10/21/chartex" xmlns:cx1="http://schemas.microsoft.com/office/drawing/2015/9/8/chartex" xmlns:cx="http://schemas.microsoft.com/office/drawing/2014/chartex" xmlns:wpc="http://schemas.microsoft.com/office/word/2010/wordprocessingCanvas" xmlns="" val="0"/>
+                          <a14:useLocalDpi xmlns:a14="http://schemas.microsoft.com/office/drawing/2010/main" val="0"/>
                         </a:ext>
                       </a:extLst>
                     </a:blip>
@@ -189,7 +199,7 @@
                     <a:blip r:embed="rId10" cstate="print">
                       <a:extLst>
                         <a:ext uri="{28A0092B-C50C-407E-A947-70E740481C1C}">
-                          <a14:useLocalDpi xmlns:a14="http://schemas.microsoft.com/office/drawing/2010/main" xmlns:wps="http://schemas.microsoft.com/office/word/2010/wordprocessingShape" xmlns:wpi="http://schemas.microsoft.com/office/word/2010/wordprocessingInk" xmlns:wpg="http://schemas.microsoft.com/office/word/2010/wordprocessingGroup" xmlns:w16se="http://schemas.microsoft.com/office/word/2015/wordml/symex" xmlns:w16cid="http://schemas.microsoft.com/office/word/2016/wordml/cid" xmlns:w15="http://schemas.microsoft.com/office/word/2012/wordml" xmlns:w14="http://schemas.microsoft.com/office/word/2010/wordml" xmlns:w="http://schemas.openxmlformats.org/wordprocessingml/2006/main" xmlns:w10="urn:schemas-microsoft-com:office:word" xmlns:wp14="http://schemas.microsoft.com/office/word/2010/wordprocessingDrawing" xmlns:v="urn:schemas-microsoft-com:vml" xmlns:o="urn:schemas-microsoft-com:office:office" xmlns:am3d="http://schemas.microsoft.com/office/drawing/2017/model3d" xmlns:aink="http://schemas.microsoft.com/office/drawing/2016/ink" xmlns:mc="http://schemas.openxmlformats.org/markup-compatibility/2006" xmlns:cx8="http://schemas.microsoft.com/office/drawing/2016/5/14/chartex" xmlns:cx7="http://schemas.microsoft.com/office/drawing/2016/5/13/chartex" xmlns:cx6="http://schemas.microsoft.com/office/drawing/2016/5/12/chartex" xmlns:cx5="http://schemas.microsoft.com/office/drawing/2016/5/11/chartex" xmlns:cx4="http://schemas.microsoft.com/office/drawing/2016/5/10/chartex" xmlns:cx3="http://schemas.microsoft.com/office/drawing/2016/5/9/chartex" xmlns:cx2="http://schemas.microsoft.com/office/drawing/2015/10/21/chartex" xmlns:cx1="http://schemas.microsoft.com/office/drawing/2015/9/8/chartex" xmlns:cx="http://schemas.microsoft.com/office/drawing/2014/chartex" xmlns:wpc="http://schemas.microsoft.com/office/word/2010/wordprocessingCanvas" xmlns="" val="0"/>
+                          <a14:useLocalDpi xmlns:a14="http://schemas.microsoft.com/office/drawing/2010/main" val="0"/>
                         </a:ext>
                       </a:extLst>
                     </a:blip>
@@ -264,7 +274,7 @@
                     <a:blip r:embed="rId11" cstate="print">
                       <a:extLst>
                         <a:ext uri="{28A0092B-C50C-407E-A947-70E740481C1C}">
-                          <a14:useLocalDpi xmlns:a14="http://schemas.microsoft.com/office/drawing/2010/main" xmlns:wps="http://schemas.microsoft.com/office/word/2010/wordprocessingShape" xmlns:wpi="http://schemas.microsoft.com/office/word/2010/wordprocessingInk" xmlns:wpg="http://schemas.microsoft.com/office/word/2010/wordprocessingGroup" xmlns:w16se="http://schemas.microsoft.com/office/word/2015/wordml/symex" xmlns:w16cid="http://schemas.microsoft.com/office/word/2016/wordml/cid" xmlns:w15="http://schemas.microsoft.com/office/word/2012/wordml" xmlns:w14="http://schemas.microsoft.com/office/word/2010/wordml" xmlns:w="http://schemas.openxmlformats.org/wordprocessingml/2006/main" xmlns:w10="urn:schemas-microsoft-com:office:word" xmlns:wp14="http://schemas.microsoft.com/office/word/2010/wordprocessingDrawing" xmlns:v="urn:schemas-microsoft-com:vml" xmlns:o="urn:schemas-microsoft-com:office:office" xmlns:am3d="http://schemas.microsoft.com/office/drawing/2017/model3d" xmlns:aink="http://schemas.microsoft.com/office/drawing/2016/ink" xmlns:mc="http://schemas.openxmlformats.org/markup-compatibility/2006" xmlns:cx8="http://schemas.microsoft.com/office/drawing/2016/5/14/chartex" xmlns:cx7="http://schemas.microsoft.com/office/drawing/2016/5/13/chartex" xmlns:cx6="http://schemas.microsoft.com/office/drawing/2016/5/12/chartex" xmlns:cx5="http://schemas.microsoft.com/office/drawing/2016/5/11/chartex" xmlns:cx4="http://schemas.microsoft.com/office/drawing/2016/5/10/chartex" xmlns:cx3="http://schemas.microsoft.com/office/drawing/2016/5/9/chartex" xmlns:cx2="http://schemas.microsoft.com/office/drawing/2015/10/21/chartex" xmlns:cx1="http://schemas.microsoft.com/office/drawing/2015/9/8/chartex" xmlns:cx="http://schemas.microsoft.com/office/drawing/2014/chartex" xmlns:wpc="http://schemas.microsoft.com/office/word/2010/wordprocessingCanvas" xmlns="" val="0"/>
+                          <a14:useLocalDpi xmlns:a14="http://schemas.microsoft.com/office/drawing/2010/main" val="0"/>
                         </a:ext>
                       </a:extLst>
                     </a:blip>
@@ -316,7 +326,7 @@
                     <a:blip r:embed="rId12" cstate="print">
                       <a:extLst>
                         <a:ext uri="{28A0092B-C50C-407E-A947-70E740481C1C}">
-                          <a14:useLocalDpi xmlns:a14="http://schemas.microsoft.com/office/drawing/2010/main" xmlns:wps="http://schemas.microsoft.com/office/word/2010/wordprocessingShape" xmlns:wpi="http://schemas.microsoft.com/office/word/2010/wordprocessingInk" xmlns:wpg="http://schemas.microsoft.com/office/word/2010/wordprocessingGroup" xmlns:w16se="http://schemas.microsoft.com/office/word/2015/wordml/symex" xmlns:w16cid="http://schemas.microsoft.com/office/word/2016/wordml/cid" xmlns:w15="http://schemas.microsoft.com/office/word/2012/wordml" xmlns:w14="http://schemas.microsoft.com/office/word/2010/wordml" xmlns:w="http://schemas.openxmlformats.org/wordprocessingml/2006/main" xmlns:w10="urn:schemas-microsoft-com:office:word" xmlns:wp14="http://schemas.microsoft.com/office/word/2010/wordprocessingDrawing" xmlns:v="urn:schemas-microsoft-com:vml" xmlns:o="urn:schemas-microsoft-com:office:office" xmlns:am3d="http://schemas.microsoft.com/office/drawing/2017/model3d" xmlns:aink="http://schemas.microsoft.com/office/drawing/2016/ink" xmlns:mc="http://schemas.openxmlformats.org/markup-compatibility/2006" xmlns:cx8="http://schemas.microsoft.com/office/drawing/2016/5/14/chartex" xmlns:cx7="http://schemas.microsoft.com/office/drawing/2016/5/13/chartex" xmlns:cx6="http://schemas.microsoft.com/office/drawing/2016/5/12/chartex" xmlns:cx5="http://schemas.microsoft.com/office/drawing/2016/5/11/chartex" xmlns:cx4="http://schemas.microsoft.com/office/drawing/2016/5/10/chartex" xmlns:cx3="http://schemas.microsoft.com/office/drawing/2016/5/9/chartex" xmlns:cx2="http://schemas.microsoft.com/office/drawing/2015/10/21/chartex" xmlns:cx1="http://schemas.microsoft.com/office/drawing/2015/9/8/chartex" xmlns:cx="http://schemas.microsoft.com/office/drawing/2014/chartex" xmlns:wpc="http://schemas.microsoft.com/office/word/2010/wordprocessingCanvas" xmlns="" val="0"/>
+                          <a14:useLocalDpi xmlns:a14="http://schemas.microsoft.com/office/drawing/2010/main" val="0"/>
                         </a:ext>
                       </a:extLst>
                     </a:blip>
@@ -368,7 +378,7 @@
                     <a:blip r:embed="rId13" cstate="print">
                       <a:extLst>
                         <a:ext uri="{28A0092B-C50C-407E-A947-70E740481C1C}">
-                          <a14:useLocalDpi xmlns:a14="http://schemas.microsoft.com/office/drawing/2010/main" xmlns:wps="http://schemas.microsoft.com/office/word/2010/wordprocessingShape" xmlns:wpi="http://schemas.microsoft.com/office/word/2010/wordprocessingInk" xmlns:wpg="http://schemas.microsoft.com/office/word/2010/wordprocessingGroup" xmlns:w16se="http://schemas.microsoft.com/office/word/2015/wordml/symex" xmlns:w16cid="http://schemas.microsoft.com/office/word/2016/wordml/cid" xmlns:w15="http://schemas.microsoft.com/office/word/2012/wordml" xmlns:w14="http://schemas.microsoft.com/office/word/2010/wordml" xmlns:w="http://schemas.openxmlformats.org/wordprocessingml/2006/main" xmlns:w10="urn:schemas-microsoft-com:office:word" xmlns:wp14="http://schemas.microsoft.com/office/word/2010/wordprocessingDrawing" xmlns:v="urn:schemas-microsoft-com:vml" xmlns:o="urn:schemas-microsoft-com:office:office" xmlns:am3d="http://schemas.microsoft.com/office/drawing/2017/model3d" xmlns:aink="http://schemas.microsoft.com/office/drawing/2016/ink" xmlns:mc="http://schemas.openxmlformats.org/markup-compatibility/2006" xmlns:cx8="http://schemas.microsoft.com/office/drawing/2016/5/14/chartex" xmlns:cx7="http://schemas.microsoft.com/office/drawing/2016/5/13/chartex" xmlns:cx6="http://schemas.microsoft.com/office/drawing/2016/5/12/chartex" xmlns:cx5="http://schemas.microsoft.com/office/drawing/2016/5/11/chartex" xmlns:cx4="http://schemas.microsoft.com/office/drawing/2016/5/10/chartex" xmlns:cx3="http://schemas.microsoft.com/office/drawing/2016/5/9/chartex" xmlns:cx2="http://schemas.microsoft.com/office/drawing/2015/10/21/chartex" xmlns:cx1="http://schemas.microsoft.com/office/drawing/2015/9/8/chartex" xmlns:cx="http://schemas.microsoft.com/office/drawing/2014/chartex" xmlns:wpc="http://schemas.microsoft.com/office/word/2010/wordprocessingCanvas" xmlns="" val="0"/>
+                          <a14:useLocalDpi xmlns:a14="http://schemas.microsoft.com/office/drawing/2010/main" val="0"/>
                         </a:ext>
                       </a:extLst>
                     </a:blip>
@@ -435,7 +445,7 @@
                     <a:blip r:embed="rId14" cstate="print">
                       <a:extLst>
                         <a:ext uri="{28A0092B-C50C-407E-A947-70E740481C1C}">
-                          <a14:useLocalDpi xmlns:a14="http://schemas.microsoft.com/office/drawing/2010/main" xmlns:wps="http://schemas.microsoft.com/office/word/2010/wordprocessingShape" xmlns:wpi="http://schemas.microsoft.com/office/word/2010/wordprocessingInk" xmlns:wpg="http://schemas.microsoft.com/office/word/2010/wordprocessingGroup" xmlns:w16se="http://schemas.microsoft.com/office/word/2015/wordml/symex" xmlns:w16cid="http://schemas.microsoft.com/office/word/2016/wordml/cid" xmlns:w15="http://schemas.microsoft.com/office/word/2012/wordml" xmlns:w14="http://schemas.microsoft.com/office/word/2010/wordml" xmlns:w="http://schemas.openxmlformats.org/wordprocessingml/2006/main" xmlns:w10="urn:schemas-microsoft-com:office:word" xmlns:wp14="http://schemas.microsoft.com/office/word/2010/wordprocessingDrawing" xmlns:v="urn:schemas-microsoft-com:vml" xmlns:o="urn:schemas-microsoft-com:office:office" xmlns:am3d="http://schemas.microsoft.com/office/drawing/2017/model3d" xmlns:aink="http://schemas.microsoft.com/office/drawing/2016/ink" xmlns:mc="http://schemas.openxmlformats.org/markup-compatibility/2006" xmlns:cx8="http://schemas.microsoft.com/office/drawing/2016/5/14/chartex" xmlns:cx7="http://schemas.microsoft.com/office/drawing/2016/5/13/chartex" xmlns:cx6="http://schemas.microsoft.com/office/drawing/2016/5/12/chartex" xmlns:cx5="http://schemas.microsoft.com/office/drawing/2016/5/11/chartex" xmlns:cx4="http://schemas.microsoft.com/office/drawing/2016/5/10/chartex" xmlns:cx3="http://schemas.microsoft.com/office/drawing/2016/5/9/chartex" xmlns:cx2="http://schemas.microsoft.com/office/drawing/2015/10/21/chartex" xmlns:cx1="http://schemas.microsoft.com/office/drawing/2015/9/8/chartex" xmlns:cx="http://schemas.microsoft.com/office/drawing/2014/chartex" xmlns:wpc="http://schemas.microsoft.com/office/word/2010/wordprocessingCanvas" xmlns="" val="0"/>
+                          <a14:useLocalDpi xmlns:a14="http://schemas.microsoft.com/office/drawing/2010/main" val="0"/>
                         </a:ext>
                       </a:extLst>
                     </a:blip>
@@ -467,28 +477,36 @@
           <w:numId w:val="2"/>
         </w:numPr>
         <w:ind w:firstLineChars="0"/>
+      </w:pPr>
+      <w:r>
         <w:rPr>
           <w:rFonts w:hint="eastAsia"/>
         </w:rPr>
+        <w:t>这个题目没看懂，需要问老师确定。</w:t>
+      </w:r>
+    </w:p>
+    <w:p>
+      <w:pPr>
+        <w:rPr>
+          <w:b/>
+          <w:sz w:val="28"/>
+        </w:rPr>
       </w:pPr>
       <w:r>
         <w:rPr>
           <w:rFonts w:hint="eastAsia"/>
-        </w:rPr>
-        <w:t>这个题目没看懂，需要问老师确定。</w:t>
-      </w:r>
-    </w:p>
-    <w:p>
-      <w:pPr>
+          <w:b/>
+          <w:sz w:val="28"/>
+        </w:rPr>
+        <w:t>Dealing with missing values, outliers</w:t>
+      </w:r>
+      <w:r>
         <w:rPr>
           <w:rFonts w:hint="eastAsia"/>
-        </w:rPr>
-      </w:pPr>
-      <w:r>
-        <w:rPr>
-          <w:rFonts w:hint="eastAsia"/>
-        </w:rPr>
-        <w:t>Dealing with missing values, outliers</w:t>
+          <w:b/>
+          <w:sz w:val="28"/>
+        </w:rPr>
+        <w:t>：</w:t>
       </w:r>
     </w:p>
     <w:p>
@@ -499,9 +517,6 @@
           <w:numId w:val="4"/>
         </w:numPr>
         <w:ind w:firstLineChars="0"/>
-        <w:rPr>
-          <w:rFonts w:hint="eastAsia"/>
-        </w:rPr>
       </w:pPr>
       <w:r>
         <w:rPr>
@@ -524,10 +539,10 @@
     </w:p>
     <w:tbl>
       <w:tblPr>
-        <w:tblStyle w:val="a8"/>
+        <w:tblStyle w:val="ab"/>
         <w:tblW w:w="0" w:type="auto"/>
         <w:tblInd w:w="780" w:type="dxa"/>
-        <w:tblLook w:val="04A0"/>
+        <w:tblLook w:val="04A0" w:firstRow="1" w:lastRow="0" w:firstColumn="1" w:lastColumn="0" w:noHBand="0" w:noVBand="1"/>
       </w:tblPr>
       <w:tblGrid>
         <w:gridCol w:w="2638"/>
@@ -959,9 +974,6 @@
             <w:pPr>
               <w:pStyle w:val="a3"/>
               <w:ind w:firstLineChars="0" w:firstLine="0"/>
-              <w:rPr>
-                <w:rFonts w:hint="eastAsia"/>
-              </w:rPr>
             </w:pPr>
             <w:r>
               <w:rPr>
@@ -1018,9 +1030,6 @@
             <w:pPr>
               <w:pStyle w:val="a3"/>
               <w:ind w:firstLineChars="0" w:firstLine="0"/>
-              <w:rPr>
-                <w:rFonts w:hint="eastAsia"/>
-              </w:rPr>
             </w:pPr>
             <w:proofErr w:type="spellStart"/>
             <w:r>
@@ -1070,9 +1079,6 @@
             <w:pPr>
               <w:pStyle w:val="a3"/>
               <w:ind w:firstLineChars="0" w:firstLine="0"/>
-              <w:rPr>
-                <w:rFonts w:hint="eastAsia"/>
-              </w:rPr>
             </w:pPr>
             <w:r>
               <w:rPr>
@@ -1129,9 +1135,6 @@
             <w:pPr>
               <w:pStyle w:val="a3"/>
               <w:ind w:firstLineChars="0" w:firstLine="0"/>
-              <w:rPr>
-                <w:rFonts w:hint="eastAsia"/>
-              </w:rPr>
             </w:pPr>
             <w:proofErr w:type="spellStart"/>
             <w:r>
@@ -1181,9 +1184,6 @@
             <w:pPr>
               <w:pStyle w:val="a3"/>
               <w:ind w:firstLineChars="0" w:firstLine="0"/>
-              <w:rPr>
-                <w:rFonts w:hint="eastAsia"/>
-              </w:rPr>
             </w:pPr>
             <w:r>
               <w:rPr>
@@ -1237,9 +1237,6 @@
             <w:pPr>
               <w:pStyle w:val="a3"/>
               <w:ind w:firstLineChars="0" w:firstLine="0"/>
-              <w:rPr>
-                <w:rFonts w:hint="eastAsia"/>
-              </w:rPr>
             </w:pPr>
             <w:r>
               <w:rPr>
@@ -1257,9 +1254,6 @@
             <w:pPr>
               <w:pStyle w:val="a3"/>
               <w:ind w:firstLineChars="0" w:firstLine="0"/>
-              <w:rPr>
-                <w:rFonts w:hint="eastAsia"/>
-              </w:rPr>
             </w:pPr>
             <w:r>
               <w:rPr>
@@ -1290,9 +1284,6 @@
             <w:pPr>
               <w:pStyle w:val="a3"/>
               <w:ind w:firstLineChars="0" w:firstLine="0"/>
-              <w:rPr>
-                <w:rFonts w:hint="eastAsia"/>
-              </w:rPr>
             </w:pPr>
             <w:proofErr w:type="spellStart"/>
             <w:r>
@@ -1351,9 +1342,6 @@
             <w:pPr>
               <w:pStyle w:val="a3"/>
               <w:ind w:firstLineChars="0" w:firstLine="0"/>
-              <w:rPr>
-                <w:rFonts w:hint="eastAsia"/>
-              </w:rPr>
             </w:pPr>
             <w:proofErr w:type="spellStart"/>
             <w:r>
@@ -1402,18 +1390,12 @@
       <w:pPr>
         <w:pStyle w:val="a3"/>
         <w:ind w:left="780" w:firstLineChars="0" w:firstLine="0"/>
-        <w:rPr>
-          <w:rFonts w:hint="eastAsia"/>
-        </w:rPr>
       </w:pPr>
     </w:p>
     <w:p>
       <w:pPr>
         <w:pStyle w:val="a3"/>
         <w:ind w:left="780" w:firstLineChars="0" w:firstLine="0"/>
-        <w:rPr>
-          <w:rFonts w:hint="eastAsia"/>
-        </w:rPr>
       </w:pPr>
     </w:p>
     <w:p>
@@ -1424,9 +1406,6 @@
           <w:numId w:val="4"/>
         </w:numPr>
         <w:ind w:firstLineChars="0"/>
-        <w:rPr>
-          <w:rFonts w:hint="eastAsia"/>
-        </w:rPr>
       </w:pPr>
       <w:r>
         <w:rPr>
@@ -1437,10 +1416,10 @@
     </w:p>
     <w:tbl>
       <w:tblPr>
-        <w:tblStyle w:val="a8"/>
+        <w:tblStyle w:val="ab"/>
         <w:tblW w:w="0" w:type="auto"/>
         <w:tblInd w:w="780" w:type="dxa"/>
-        <w:tblLook w:val="04A0"/>
+        <w:tblLook w:val="04A0" w:firstRow="1" w:lastRow="0" w:firstColumn="1" w:lastColumn="0" w:noHBand="0" w:noVBand="1"/>
       </w:tblPr>
       <w:tblGrid>
         <w:gridCol w:w="3913"/>
@@ -1477,13 +1456,7 @@
               <w:rPr>
                 <w:rFonts w:hint="eastAsia"/>
               </w:rPr>
-              <w:t xml:space="preserve">Number of </w:t>
-            </w:r>
-            <w:r>
-              <w:rPr>
-                <w:rFonts w:hint="eastAsia"/>
-              </w:rPr>
-              <w:t>Outliers</w:t>
+              <w:t>Number of Outliers</w:t>
             </w:r>
           </w:p>
         </w:tc>
@@ -1574,6 +1547,7 @@
               <w:rPr>
                 <w:rFonts w:hint="eastAsia"/>
               </w:rPr>
+              <w:lastRenderedPageBreak/>
               <w:t>latitude</w:t>
             </w:r>
           </w:p>
@@ -1587,6 +1561,15 @@
               <w:pStyle w:val="a3"/>
               <w:ind w:firstLineChars="0" w:firstLine="0"/>
             </w:pPr>
+            <w:r>
+              <w:rPr>
+                <w:rFonts w:hint="eastAsia"/>
+              </w:rPr>
+              <w:t>3</w:t>
+            </w:r>
+            <w:r>
+              <w:t>8</w:t>
+            </w:r>
           </w:p>
         </w:tc>
       </w:tr>
@@ -1599,15 +1582,11 @@
             <w:pPr>
               <w:pStyle w:val="a3"/>
               <w:ind w:firstLineChars="0" w:firstLine="0"/>
-              <w:rPr>
-                <w:rFonts w:hint="eastAsia"/>
-              </w:rPr>
-            </w:pPr>
-            <w:r>
-              <w:rPr>
-                <w:rFonts w:hint="eastAsia"/>
-              </w:rPr>
-              <w:lastRenderedPageBreak/>
+            </w:pPr>
+            <w:r>
+              <w:rPr>
+                <w:rFonts w:hint="eastAsia"/>
+              </w:rPr>
               <w:t>longitude</w:t>
             </w:r>
           </w:p>
@@ -1621,6 +1600,15 @@
               <w:pStyle w:val="a3"/>
               <w:ind w:firstLineChars="0" w:firstLine="0"/>
             </w:pPr>
+            <w:r>
+              <w:rPr>
+                <w:rFonts w:hint="eastAsia"/>
+              </w:rPr>
+              <w:t>1</w:t>
+            </w:r>
+            <w:r>
+              <w:t>6</w:t>
+            </w:r>
           </w:p>
         </w:tc>
       </w:tr>
@@ -1665,9 +1653,6 @@
       <w:pPr>
         <w:pStyle w:val="a3"/>
         <w:ind w:left="780" w:firstLineChars="0" w:firstLine="0"/>
-        <w:rPr>
-          <w:rFonts w:hint="eastAsia"/>
-        </w:rPr>
       </w:pPr>
       <w:r>
         <w:rPr>
@@ -1703,9 +1688,6 @@
       <w:pPr>
         <w:pStyle w:val="a3"/>
         <w:ind w:left="780" w:firstLineChars="0" w:firstLine="0"/>
-        <w:rPr>
-          <w:rFonts w:hint="eastAsia"/>
-        </w:rPr>
       </w:pPr>
       <w:r>
         <w:rPr>
@@ -1745,25 +1727,241 @@
       <w:pPr>
         <w:pStyle w:val="a3"/>
         <w:ind w:left="780" w:firstLineChars="0" w:firstLine="0"/>
-        <w:rPr>
-          <w:rFonts w:hint="eastAsia"/>
-        </w:rPr>
-      </w:pPr>
-      <w:r>
-        <w:rPr>
-          <w:rFonts w:hint="eastAsia"/>
-        </w:rPr>
-        <w:t>经纬度把0看做missing values 还是outlier</w:t>
-      </w:r>
-    </w:p>
-    <w:p>
-      <w:pPr>
-        <w:pStyle w:val="a3"/>
-        <w:ind w:left="780" w:firstLineChars="0" w:firstLine="0"/>
-        <w:rPr>
-          <w:rFonts w:hint="eastAsia"/>
-        </w:rPr>
-      </w:pPr>
+      </w:pPr>
+      <w:r>
+        <w:rPr>
+          <w:noProof/>
+        </w:rPr>
+        <w:drawing>
+          <wp:inline distT="0" distB="0" distL="0" distR="0">
+            <wp:extent cx="4598448" cy="3353564"/>
+            <wp:effectExtent l="0" t="0" r="0" b="0"/>
+            <wp:docPr id="6" name="图片 6"/>
+            <wp:cNvGraphicFramePr>
+              <a:graphicFrameLocks xmlns:a="http://schemas.openxmlformats.org/drawingml/2006/main" noChangeAspect="1"/>
+            </wp:cNvGraphicFramePr>
+            <a:graphic xmlns:a="http://schemas.openxmlformats.org/drawingml/2006/main">
+              <a:graphicData uri="http://schemas.openxmlformats.org/drawingml/2006/picture">
+                <pic:pic xmlns:pic="http://schemas.openxmlformats.org/drawingml/2006/picture">
+                  <pic:nvPicPr>
+                    <pic:cNvPr id="6" name="bath.png"/>
+                    <pic:cNvPicPr/>
+                  </pic:nvPicPr>
+                  <pic:blipFill>
+                    <a:blip r:embed="rId15">
+                      <a:extLst>
+                        <a:ext uri="{28A0092B-C50C-407E-A947-70E740481C1C}">
+                          <a14:useLocalDpi xmlns:a14="http://schemas.microsoft.com/office/drawing/2010/main" val="0"/>
+                        </a:ext>
+                      </a:extLst>
+                    </a:blip>
+                    <a:stretch>
+                      <a:fillRect/>
+                    </a:stretch>
+                  </pic:blipFill>
+                  <pic:spPr>
+                    <a:xfrm>
+                      <a:off x="0" y="0"/>
+                      <a:ext cx="4598448" cy="3353564"/>
+                    </a:xfrm>
+                    <a:prstGeom prst="rect">
+                      <a:avLst/>
+                    </a:prstGeom>
+                  </pic:spPr>
+                </pic:pic>
+              </a:graphicData>
+            </a:graphic>
+          </wp:inline>
+        </w:drawing>
+      </w:r>
+      <w:r>
+        <w:rPr>
+          <w:noProof/>
+        </w:rPr>
+        <w:drawing>
+          <wp:inline distT="0" distB="0" distL="0" distR="0">
+            <wp:extent cx="4598448" cy="3353564"/>
+            <wp:effectExtent l="0" t="0" r="0" b="0"/>
+            <wp:docPr id="15" name="图片 15"/>
+            <wp:cNvGraphicFramePr>
+              <a:graphicFrameLocks xmlns:a="http://schemas.openxmlformats.org/drawingml/2006/main" noChangeAspect="1"/>
+            </wp:cNvGraphicFramePr>
+            <a:graphic xmlns:a="http://schemas.openxmlformats.org/drawingml/2006/main">
+              <a:graphicData uri="http://schemas.openxmlformats.org/drawingml/2006/picture">
+                <pic:pic xmlns:pic="http://schemas.openxmlformats.org/drawingml/2006/picture">
+                  <pic:nvPicPr>
+                    <pic:cNvPr id="15" name="bed.png"/>
+                    <pic:cNvPicPr/>
+                  </pic:nvPicPr>
+                  <pic:blipFill>
+                    <a:blip r:embed="rId16">
+                      <a:extLst>
+                        <a:ext uri="{28A0092B-C50C-407E-A947-70E740481C1C}">
+                          <a14:useLocalDpi xmlns:a14="http://schemas.microsoft.com/office/drawing/2010/main" val="0"/>
+                        </a:ext>
+                      </a:extLst>
+                    </a:blip>
+                    <a:stretch>
+                      <a:fillRect/>
+                    </a:stretch>
+                  </pic:blipFill>
+                  <pic:spPr>
+                    <a:xfrm>
+                      <a:off x="0" y="0"/>
+                      <a:ext cx="4598448" cy="3353564"/>
+                    </a:xfrm>
+                    <a:prstGeom prst="rect">
+                      <a:avLst/>
+                    </a:prstGeom>
+                  </pic:spPr>
+                </pic:pic>
+              </a:graphicData>
+            </a:graphic>
+          </wp:inline>
+        </w:drawing>
+      </w:r>
+      <w:r>
+        <w:rPr>
+          <w:noProof/>
+        </w:rPr>
+        <w:lastRenderedPageBreak/>
+        <w:drawing>
+          <wp:inline distT="0" distB="0" distL="0" distR="0">
+            <wp:extent cx="4598448" cy="3353564"/>
+            <wp:effectExtent l="0" t="0" r="0" b="0"/>
+            <wp:docPr id="16" name="图片 16"/>
+            <wp:cNvGraphicFramePr>
+              <a:graphicFrameLocks xmlns:a="http://schemas.openxmlformats.org/drawingml/2006/main" noChangeAspect="1"/>
+            </wp:cNvGraphicFramePr>
+            <a:graphic xmlns:a="http://schemas.openxmlformats.org/drawingml/2006/main">
+              <a:graphicData uri="http://schemas.openxmlformats.org/drawingml/2006/picture">
+                <pic:pic xmlns:pic="http://schemas.openxmlformats.org/drawingml/2006/picture">
+                  <pic:nvPicPr>
+                    <pic:cNvPr id="16" name="lat-out.png"/>
+                    <pic:cNvPicPr/>
+                  </pic:nvPicPr>
+                  <pic:blipFill>
+                    <a:blip r:embed="rId17">
+                      <a:extLst>
+                        <a:ext uri="{28A0092B-C50C-407E-A947-70E740481C1C}">
+                          <a14:useLocalDpi xmlns:a14="http://schemas.microsoft.com/office/drawing/2010/main" val="0"/>
+                        </a:ext>
+                      </a:extLst>
+                    </a:blip>
+                    <a:stretch>
+                      <a:fillRect/>
+                    </a:stretch>
+                  </pic:blipFill>
+                  <pic:spPr>
+                    <a:xfrm>
+                      <a:off x="0" y="0"/>
+                      <a:ext cx="4598448" cy="3353564"/>
+                    </a:xfrm>
+                    <a:prstGeom prst="rect">
+                      <a:avLst/>
+                    </a:prstGeom>
+                  </pic:spPr>
+                </pic:pic>
+              </a:graphicData>
+            </a:graphic>
+          </wp:inline>
+        </w:drawing>
+      </w:r>
+      <w:r>
+        <w:rPr>
+          <w:noProof/>
+        </w:rPr>
+        <w:drawing>
+          <wp:inline distT="0" distB="0" distL="0" distR="0">
+            <wp:extent cx="4598448" cy="3353564"/>
+            <wp:effectExtent l="0" t="0" r="0" b="0"/>
+            <wp:docPr id="17" name="图片 17"/>
+            <wp:cNvGraphicFramePr>
+              <a:graphicFrameLocks xmlns:a="http://schemas.openxmlformats.org/drawingml/2006/main" noChangeAspect="1"/>
+            </wp:cNvGraphicFramePr>
+            <a:graphic xmlns:a="http://schemas.openxmlformats.org/drawingml/2006/main">
+              <a:graphicData uri="http://schemas.openxmlformats.org/drawingml/2006/picture">
+                <pic:pic xmlns:pic="http://schemas.openxmlformats.org/drawingml/2006/picture">
+                  <pic:nvPicPr>
+                    <pic:cNvPr id="17" name="lon-out.png"/>
+                    <pic:cNvPicPr/>
+                  </pic:nvPicPr>
+                  <pic:blipFill>
+                    <a:blip r:embed="rId18">
+                      <a:extLst>
+                        <a:ext uri="{28A0092B-C50C-407E-A947-70E740481C1C}">
+                          <a14:useLocalDpi xmlns:a14="http://schemas.microsoft.com/office/drawing/2010/main" val="0"/>
+                        </a:ext>
+                      </a:extLst>
+                    </a:blip>
+                    <a:stretch>
+                      <a:fillRect/>
+                    </a:stretch>
+                  </pic:blipFill>
+                  <pic:spPr>
+                    <a:xfrm>
+                      <a:off x="0" y="0"/>
+                      <a:ext cx="4598448" cy="3353564"/>
+                    </a:xfrm>
+                    <a:prstGeom prst="rect">
+                      <a:avLst/>
+                    </a:prstGeom>
+                  </pic:spPr>
+                </pic:pic>
+              </a:graphicData>
+            </a:graphic>
+          </wp:inline>
+        </w:drawing>
+      </w:r>
+      <w:bookmarkStart w:id="0" w:name="_GoBack"/>
+      <w:r>
+        <w:rPr>
+          <w:noProof/>
+        </w:rPr>
+        <w:lastRenderedPageBreak/>
+        <w:drawing>
+          <wp:inline distT="0" distB="0" distL="0" distR="0">
+            <wp:extent cx="4598448" cy="3353564"/>
+            <wp:effectExtent l="0" t="0" r="0" b="0"/>
+            <wp:docPr id="18" name="图片 18"/>
+            <wp:cNvGraphicFramePr>
+              <a:graphicFrameLocks xmlns:a="http://schemas.openxmlformats.org/drawingml/2006/main" noChangeAspect="1"/>
+            </wp:cNvGraphicFramePr>
+            <a:graphic xmlns:a="http://schemas.openxmlformats.org/drawingml/2006/main">
+              <a:graphicData uri="http://schemas.openxmlformats.org/drawingml/2006/picture">
+                <pic:pic xmlns:pic="http://schemas.openxmlformats.org/drawingml/2006/picture">
+                  <pic:nvPicPr>
+                    <pic:cNvPr id="18" name="price-out.png"/>
+                    <pic:cNvPicPr/>
+                  </pic:nvPicPr>
+                  <pic:blipFill>
+                    <a:blip r:embed="rId19">
+                      <a:extLst>
+                        <a:ext uri="{28A0092B-C50C-407E-A947-70E740481C1C}">
+                          <a14:useLocalDpi xmlns:a14="http://schemas.microsoft.com/office/drawing/2010/main" val="0"/>
+                        </a:ext>
+                      </a:extLst>
+                    </a:blip>
+                    <a:stretch>
+                      <a:fillRect/>
+                    </a:stretch>
+                  </pic:blipFill>
+                  <pic:spPr>
+                    <a:xfrm>
+                      <a:off x="0" y="0"/>
+                      <a:ext cx="4598448" cy="3353564"/>
+                    </a:xfrm>
+                    <a:prstGeom prst="rect">
+                      <a:avLst/>
+                    </a:prstGeom>
+                  </pic:spPr>
+                </pic:pic>
+              </a:graphicData>
+            </a:graphic>
+          </wp:inline>
+        </w:drawing>
+      </w:r>
+      <w:bookmarkEnd w:id="0"/>
     </w:p>
     <w:p>
       <w:pPr>
@@ -1773,9 +1971,6 @@
           <w:numId w:val="4"/>
         </w:numPr>
         <w:ind w:firstLineChars="0"/>
-        <w:rPr>
-          <w:rFonts w:hint="eastAsia"/>
-        </w:rPr>
       </w:pPr>
       <w:r>
         <w:rPr>
@@ -1791,18 +1986,32 @@
       </w:pPr>
     </w:p>
     <w:p>
+      <w:pPr>
+        <w:rPr>
+          <w:b/>
+          <w:sz w:val="28"/>
+        </w:rPr>
+      </w:pPr>
       <w:r>
         <w:rPr>
           <w:rFonts w:hint="eastAsia"/>
+          <w:b/>
+          <w:sz w:val="28"/>
         </w:rPr>
         <w:t>Feature</w:t>
       </w:r>
       <w:r>
+        <w:rPr>
+          <w:b/>
+          <w:sz w:val="28"/>
+        </w:rPr>
         <w:t xml:space="preserve"> extraction from images and text</w:t>
       </w:r>
       <w:r>
         <w:rPr>
           <w:rFonts w:hint="eastAsia"/>
+          <w:b/>
+          <w:sz w:val="28"/>
         </w:rPr>
         <w:t>:</w:t>
       </w:r>
@@ -1830,6 +2039,7 @@
           <w:rFonts w:hint="eastAsia"/>
           <w:noProof/>
         </w:rPr>
+        <w:lastRenderedPageBreak/>
         <w:drawing>
           <wp:inline distT="0" distB="0" distL="0" distR="0">
             <wp:extent cx="4572000" cy="6096000"/>
@@ -1846,10 +2056,10 @@
                     <pic:cNvPicPr/>
                   </pic:nvPicPr>
                   <pic:blipFill>
-                    <a:blip r:embed="rId15" cstate="print">
+                    <a:blip r:embed="rId20" cstate="print">
                       <a:extLst>
                         <a:ext uri="{28A0092B-C50C-407E-A947-70E740481C1C}">
-                          <a14:useLocalDpi xmlns:a14="http://schemas.microsoft.com/office/drawing/2010/main" xmlns:wps="http://schemas.microsoft.com/office/word/2010/wordprocessingShape" xmlns:wpi="http://schemas.microsoft.com/office/word/2010/wordprocessingInk" xmlns:wpg="http://schemas.microsoft.com/office/word/2010/wordprocessingGroup" xmlns:w16se="http://schemas.microsoft.com/office/word/2015/wordml/symex" xmlns:w16cid="http://schemas.microsoft.com/office/word/2016/wordml/cid" xmlns:w15="http://schemas.microsoft.com/office/word/2012/wordml" xmlns:w14="http://schemas.microsoft.com/office/word/2010/wordml" xmlns:w="http://schemas.openxmlformats.org/wordprocessingml/2006/main" xmlns:w10="urn:schemas-microsoft-com:office:word" xmlns:wp14="http://schemas.microsoft.com/office/word/2010/wordprocessingDrawing" xmlns:v="urn:schemas-microsoft-com:vml" xmlns:o="urn:schemas-microsoft-com:office:office" xmlns:am3d="http://schemas.microsoft.com/office/drawing/2017/model3d" xmlns:aink="http://schemas.microsoft.com/office/drawing/2016/ink" xmlns:mc="http://schemas.openxmlformats.org/markup-compatibility/2006" xmlns:cx8="http://schemas.microsoft.com/office/drawing/2016/5/14/chartex" xmlns:cx7="http://schemas.microsoft.com/office/drawing/2016/5/13/chartex" xmlns:cx6="http://schemas.microsoft.com/office/drawing/2016/5/12/chartex" xmlns:cx5="http://schemas.microsoft.com/office/drawing/2016/5/11/chartex" xmlns:cx4="http://schemas.microsoft.com/office/drawing/2016/5/10/chartex" xmlns:cx3="http://schemas.microsoft.com/office/drawing/2016/5/9/chartex" xmlns:cx2="http://schemas.microsoft.com/office/drawing/2015/10/21/chartex" xmlns:cx1="http://schemas.microsoft.com/office/drawing/2015/9/8/chartex" xmlns:cx="http://schemas.microsoft.com/office/drawing/2014/chartex" xmlns:wpc="http://schemas.microsoft.com/office/word/2010/wordprocessingCanvas" xmlns="" val="0"/>
+                          <a14:useLocalDpi xmlns:a14="http://schemas.microsoft.com/office/drawing/2010/main" val="0"/>
                         </a:ext>
                       </a:extLst>
                     </a:blip>
@@ -1909,10 +2119,10 @@
                     <pic:cNvPicPr/>
                   </pic:nvPicPr>
                   <pic:blipFill>
-                    <a:blip r:embed="rId16" cstate="print">
+                    <a:blip r:embed="rId21" cstate="print">
                       <a:extLst>
                         <a:ext uri="{28A0092B-C50C-407E-A947-70E740481C1C}">
-                          <a14:useLocalDpi xmlns:a14="http://schemas.microsoft.com/office/drawing/2010/main" xmlns:wps="http://schemas.microsoft.com/office/word/2010/wordprocessingShape" xmlns:wpi="http://schemas.microsoft.com/office/word/2010/wordprocessingInk" xmlns:wpg="http://schemas.microsoft.com/office/word/2010/wordprocessingGroup" xmlns:w16se="http://schemas.microsoft.com/office/word/2015/wordml/symex" xmlns:w16cid="http://schemas.microsoft.com/office/word/2016/wordml/cid" xmlns:w15="http://schemas.microsoft.com/office/word/2012/wordml" xmlns:w14="http://schemas.microsoft.com/office/word/2010/wordml" xmlns:w="http://schemas.openxmlformats.org/wordprocessingml/2006/main" xmlns:w10="urn:schemas-microsoft-com:office:word" xmlns:wp14="http://schemas.microsoft.com/office/word/2010/wordprocessingDrawing" xmlns:v="urn:schemas-microsoft-com:vml" xmlns:o="urn:schemas-microsoft-com:office:office" xmlns:am3d="http://schemas.microsoft.com/office/drawing/2017/model3d" xmlns:aink="http://schemas.microsoft.com/office/drawing/2016/ink" xmlns:mc="http://schemas.openxmlformats.org/markup-compatibility/2006" xmlns:cx8="http://schemas.microsoft.com/office/drawing/2016/5/14/chartex" xmlns:cx7="http://schemas.microsoft.com/office/drawing/2016/5/13/chartex" xmlns:cx6="http://schemas.microsoft.com/office/drawing/2016/5/12/chartex" xmlns:cx5="http://schemas.microsoft.com/office/drawing/2016/5/11/chartex" xmlns:cx4="http://schemas.microsoft.com/office/drawing/2016/5/10/chartex" xmlns:cx3="http://schemas.microsoft.com/office/drawing/2016/5/9/chartex" xmlns:cx2="http://schemas.microsoft.com/office/drawing/2015/10/21/chartex" xmlns:cx1="http://schemas.microsoft.com/office/drawing/2015/9/8/chartex" xmlns:cx="http://schemas.microsoft.com/office/drawing/2014/chartex" xmlns:wpc="http://schemas.microsoft.com/office/word/2010/wordprocessingCanvas" xmlns="" val="0"/>
+                          <a14:useLocalDpi xmlns:a14="http://schemas.microsoft.com/office/drawing/2010/main" val="0"/>
                         </a:ext>
                       </a:extLst>
                     </a:blip>
@@ -1994,10 +2204,10 @@
                     <pic:cNvPicPr/>
                   </pic:nvPicPr>
                   <pic:blipFill>
-                    <a:blip r:embed="rId17" cstate="print">
+                    <a:blip r:embed="rId22" cstate="print">
                       <a:extLst>
                         <a:ext uri="{28A0092B-C50C-407E-A947-70E740481C1C}">
-                          <a14:useLocalDpi xmlns:a14="http://schemas.microsoft.com/office/drawing/2010/main" xmlns:wps="http://schemas.microsoft.com/office/word/2010/wordprocessingShape" xmlns:wpi="http://schemas.microsoft.com/office/word/2010/wordprocessingInk" xmlns:wpg="http://schemas.microsoft.com/office/word/2010/wordprocessingGroup" xmlns:w16se="http://schemas.microsoft.com/office/word/2015/wordml/symex" xmlns:w16cid="http://schemas.microsoft.com/office/word/2016/wordml/cid" xmlns:w15="http://schemas.microsoft.com/office/word/2012/wordml" xmlns:w14="http://schemas.microsoft.com/office/word/2010/wordml" xmlns:w="http://schemas.openxmlformats.org/wordprocessingml/2006/main" xmlns:w10="urn:schemas-microsoft-com:office:word" xmlns:wp14="http://schemas.microsoft.com/office/word/2010/wordprocessingDrawing" xmlns:v="urn:schemas-microsoft-com:vml" xmlns:o="urn:schemas-microsoft-com:office:office" xmlns:am3d="http://schemas.microsoft.com/office/drawing/2017/model3d" xmlns:aink="http://schemas.microsoft.com/office/drawing/2016/ink" xmlns:mc="http://schemas.openxmlformats.org/markup-compatibility/2006" xmlns:cx8="http://schemas.microsoft.com/office/drawing/2016/5/14/chartex" xmlns:cx7="http://schemas.microsoft.com/office/drawing/2016/5/13/chartex" xmlns:cx6="http://schemas.microsoft.com/office/drawing/2016/5/12/chartex" xmlns:cx5="http://schemas.microsoft.com/office/drawing/2016/5/11/chartex" xmlns:cx4="http://schemas.microsoft.com/office/drawing/2016/5/10/chartex" xmlns:cx3="http://schemas.microsoft.com/office/drawing/2016/5/9/chartex" xmlns:cx2="http://schemas.microsoft.com/office/drawing/2015/10/21/chartex" xmlns:cx1="http://schemas.microsoft.com/office/drawing/2015/9/8/chartex" xmlns:cx="http://schemas.microsoft.com/office/drawing/2014/chartex" xmlns:wpc="http://schemas.microsoft.com/office/word/2010/wordprocessingCanvas" xmlns="" val="0"/>
+                          <a14:useLocalDpi xmlns:a14="http://schemas.microsoft.com/office/drawing/2010/main" val="0"/>
                         </a:ext>
                       </a:extLst>
                     </a:blip>
@@ -2061,10 +2271,10 @@
                     <pic:cNvPicPr/>
                   </pic:nvPicPr>
                   <pic:blipFill>
-                    <a:blip r:embed="rId18" cstate="print">
+                    <a:blip r:embed="rId23" cstate="print">
                       <a:extLst>
                         <a:ext uri="{28A0092B-C50C-407E-A947-70E740481C1C}">
-                          <a14:useLocalDpi xmlns:a14="http://schemas.microsoft.com/office/drawing/2010/main" xmlns:wps="http://schemas.microsoft.com/office/word/2010/wordprocessingShape" xmlns:wpi="http://schemas.microsoft.com/office/word/2010/wordprocessingInk" xmlns:wpg="http://schemas.microsoft.com/office/word/2010/wordprocessingGroup" xmlns:w16se="http://schemas.microsoft.com/office/word/2015/wordml/symex" xmlns:w16cid="http://schemas.microsoft.com/office/word/2016/wordml/cid" xmlns:w15="http://schemas.microsoft.com/office/word/2012/wordml" xmlns:w14="http://schemas.microsoft.com/office/word/2010/wordml" xmlns:w="http://schemas.openxmlformats.org/wordprocessingml/2006/main" xmlns:w10="urn:schemas-microsoft-com:office:word" xmlns:wp14="http://schemas.microsoft.com/office/word/2010/wordprocessingDrawing" xmlns:v="urn:schemas-microsoft-com:vml" xmlns:o="urn:schemas-microsoft-com:office:office" xmlns:am3d="http://schemas.microsoft.com/office/drawing/2017/model3d" xmlns:aink="http://schemas.microsoft.com/office/drawing/2016/ink" xmlns:mc="http://schemas.openxmlformats.org/markup-compatibility/2006" xmlns:cx8="http://schemas.microsoft.com/office/drawing/2016/5/14/chartex" xmlns:cx7="http://schemas.microsoft.com/office/drawing/2016/5/13/chartex" xmlns:cx6="http://schemas.microsoft.com/office/drawing/2016/5/12/chartex" xmlns:cx5="http://schemas.microsoft.com/office/drawing/2016/5/11/chartex" xmlns:cx4="http://schemas.microsoft.com/office/drawing/2016/5/10/chartex" xmlns:cx3="http://schemas.microsoft.com/office/drawing/2016/5/9/chartex" xmlns:cx2="http://schemas.microsoft.com/office/drawing/2015/10/21/chartex" xmlns:cx1="http://schemas.microsoft.com/office/drawing/2015/9/8/chartex" xmlns:cx="http://schemas.microsoft.com/office/drawing/2014/chartex" xmlns:wpc="http://schemas.microsoft.com/office/word/2010/wordprocessingCanvas" xmlns="" val="0"/>
+                          <a14:useLocalDpi xmlns:a14="http://schemas.microsoft.com/office/drawing/2010/main" val="0"/>
                         </a:ext>
                       </a:extLst>
                     </a:blip>
@@ -2127,10 +2337,10 @@
                     <pic:cNvPicPr/>
                   </pic:nvPicPr>
                   <pic:blipFill>
-                    <a:blip r:embed="rId19" cstate="print">
+                    <a:blip r:embed="rId24" cstate="print">
                       <a:extLst>
                         <a:ext uri="{28A0092B-C50C-407E-A947-70E740481C1C}">
-                          <a14:useLocalDpi xmlns:a14="http://schemas.microsoft.com/office/drawing/2010/main" xmlns:wps="http://schemas.microsoft.com/office/word/2010/wordprocessingShape" xmlns:wpi="http://schemas.microsoft.com/office/word/2010/wordprocessingInk" xmlns:wpg="http://schemas.microsoft.com/office/word/2010/wordprocessingGroup" xmlns:w16se="http://schemas.microsoft.com/office/word/2015/wordml/symex" xmlns:w16cid="http://schemas.microsoft.com/office/word/2016/wordml/cid" xmlns:w15="http://schemas.microsoft.com/office/word/2012/wordml" xmlns:w14="http://schemas.microsoft.com/office/word/2010/wordml" xmlns:w="http://schemas.openxmlformats.org/wordprocessingml/2006/main" xmlns:w10="urn:schemas-microsoft-com:office:word" xmlns:wp14="http://schemas.microsoft.com/office/word/2010/wordprocessingDrawing" xmlns:v="urn:schemas-microsoft-com:vml" xmlns:o="urn:schemas-microsoft-com:office:office" xmlns:am3d="http://schemas.microsoft.com/office/drawing/2017/model3d" xmlns:aink="http://schemas.microsoft.com/office/drawing/2016/ink" xmlns:mc="http://schemas.openxmlformats.org/markup-compatibility/2006" xmlns:cx8="http://schemas.microsoft.com/office/drawing/2016/5/14/chartex" xmlns:cx7="http://schemas.microsoft.com/office/drawing/2016/5/13/chartex" xmlns:cx6="http://schemas.microsoft.com/office/drawing/2016/5/12/chartex" xmlns:cx5="http://schemas.microsoft.com/office/drawing/2016/5/11/chartex" xmlns:cx4="http://schemas.microsoft.com/office/drawing/2016/5/10/chartex" xmlns:cx3="http://schemas.microsoft.com/office/drawing/2016/5/9/chartex" xmlns:cx2="http://schemas.microsoft.com/office/drawing/2015/10/21/chartex" xmlns:cx1="http://schemas.microsoft.com/office/drawing/2015/9/8/chartex" xmlns:cx="http://schemas.microsoft.com/office/drawing/2014/chartex" xmlns:wpc="http://schemas.microsoft.com/office/word/2010/wordprocessingCanvas" xmlns="" val="0"/>
+                          <a14:useLocalDpi xmlns:a14="http://schemas.microsoft.com/office/drawing/2010/main" val="0"/>
                         </a:ext>
                       </a:extLst>
                     </a:blip>
@@ -2179,10 +2389,10 @@
                     <pic:cNvPicPr/>
                   </pic:nvPicPr>
                   <pic:blipFill>
-                    <a:blip r:embed="rId20" cstate="print">
+                    <a:blip r:embed="rId25" cstate="print">
                       <a:extLst>
                         <a:ext uri="{28A0092B-C50C-407E-A947-70E740481C1C}">
-                          <a14:useLocalDpi xmlns:a14="http://schemas.microsoft.com/office/drawing/2010/main" xmlns:wps="http://schemas.microsoft.com/office/word/2010/wordprocessingShape" xmlns:wpi="http://schemas.microsoft.com/office/word/2010/wordprocessingInk" xmlns:wpg="http://schemas.microsoft.com/office/word/2010/wordprocessingGroup" xmlns:w16se="http://schemas.microsoft.com/office/word/2015/wordml/symex" xmlns:w16cid="http://schemas.microsoft.com/office/word/2016/wordml/cid" xmlns:w15="http://schemas.microsoft.com/office/word/2012/wordml" xmlns:w14="http://schemas.microsoft.com/office/word/2010/wordml" xmlns:w="http://schemas.openxmlformats.org/wordprocessingml/2006/main" xmlns:w10="urn:schemas-microsoft-com:office:word" xmlns:wp14="http://schemas.microsoft.com/office/word/2010/wordprocessingDrawing" xmlns:v="urn:schemas-microsoft-com:vml" xmlns:o="urn:schemas-microsoft-com:office:office" xmlns:am3d="http://schemas.microsoft.com/office/drawing/2017/model3d" xmlns:aink="http://schemas.microsoft.com/office/drawing/2016/ink" xmlns:mc="http://schemas.openxmlformats.org/markup-compatibility/2006" xmlns:cx8="http://schemas.microsoft.com/office/drawing/2016/5/14/chartex" xmlns:cx7="http://schemas.microsoft.com/office/drawing/2016/5/13/chartex" xmlns:cx6="http://schemas.microsoft.com/office/drawing/2016/5/12/chartex" xmlns:cx5="http://schemas.microsoft.com/office/drawing/2016/5/11/chartex" xmlns:cx4="http://schemas.microsoft.com/office/drawing/2016/5/10/chartex" xmlns:cx3="http://schemas.microsoft.com/office/drawing/2016/5/9/chartex" xmlns:cx2="http://schemas.microsoft.com/office/drawing/2015/10/21/chartex" xmlns:cx1="http://schemas.microsoft.com/office/drawing/2015/9/8/chartex" xmlns:cx="http://schemas.microsoft.com/office/drawing/2014/chartex" xmlns:wpc="http://schemas.microsoft.com/office/word/2010/wordprocessingCanvas" xmlns="" val="0"/>
+                          <a14:useLocalDpi xmlns:a14="http://schemas.microsoft.com/office/drawing/2010/main" val="0"/>
                         </a:ext>
                       </a:extLst>
                     </a:blip>
@@ -2217,7 +2427,7 @@
 </file>
 
 <file path=word/endnotes.xml><?xml version="1.0" encoding="utf-8"?>
-<w:endnotes xmlns:ve="http://schemas.openxmlformats.org/markup-compatibility/2006" xmlns:o="urn:schemas-microsoft-com:office:office" xmlns:r="http://schemas.openxmlformats.org/officeDocument/2006/relationships" xmlns:m="http://schemas.openxmlformats.org/officeDocument/2006/math" xmlns:v="urn:schemas-microsoft-com:vml" xmlns:wp="http://schemas.openxmlformats.org/drawingml/2006/wordprocessingDrawing" xmlns:w10="urn:schemas-microsoft-com:office:word" xmlns:w="http://schemas.openxmlformats.org/wordprocessingml/2006/main" xmlns:wne="http://schemas.microsoft.com/office/word/2006/wordml">
+<w:endnotes xmlns:wpc="http://schemas.microsoft.com/office/word/2010/wordprocessingCanvas" xmlns:cx="http://schemas.microsoft.com/office/drawing/2014/chartex" xmlns:cx1="http://schemas.microsoft.com/office/drawing/2015/9/8/chartex" xmlns:cx2="http://schemas.microsoft.com/office/drawing/2015/10/21/chartex" xmlns:cx3="http://schemas.microsoft.com/office/drawing/2016/5/9/chartex" xmlns:cx4="http://schemas.microsoft.com/office/drawing/2016/5/10/chartex" xmlns:cx5="http://schemas.microsoft.com/office/drawing/2016/5/11/chartex" xmlns:cx6="http://schemas.microsoft.com/office/drawing/2016/5/12/chartex" xmlns:cx7="http://schemas.microsoft.com/office/drawing/2016/5/13/chartex" xmlns:cx8="http://schemas.microsoft.com/office/drawing/2016/5/14/chartex" xmlns:mc="http://schemas.openxmlformats.org/markup-compatibility/2006" xmlns:aink="http://schemas.microsoft.com/office/drawing/2016/ink" xmlns:am3d="http://schemas.microsoft.com/office/drawing/2017/model3d" xmlns:o="urn:schemas-microsoft-com:office:office" xmlns:r="http://schemas.openxmlformats.org/officeDocument/2006/relationships" xmlns:m="http://schemas.openxmlformats.org/officeDocument/2006/math" xmlns:v="urn:schemas-microsoft-com:vml" xmlns:wp14="http://schemas.microsoft.com/office/word/2010/wordprocessingDrawing" xmlns:wp="http://schemas.openxmlformats.org/drawingml/2006/wordprocessingDrawing" xmlns:w10="urn:schemas-microsoft-com:office:word" xmlns:w="http://schemas.openxmlformats.org/wordprocessingml/2006/main" xmlns:w14="http://schemas.microsoft.com/office/word/2010/wordml" xmlns:w15="http://schemas.microsoft.com/office/word/2012/wordml" xmlns:w16cid="http://schemas.microsoft.com/office/word/2016/wordml/cid" xmlns:w16se="http://schemas.microsoft.com/office/word/2015/wordml/symex" xmlns:wpg="http://schemas.microsoft.com/office/word/2010/wordprocessingGroup" xmlns:wpi="http://schemas.microsoft.com/office/word/2010/wordprocessingInk" xmlns:wne="http://schemas.microsoft.com/office/word/2006/wordml" xmlns:wps="http://schemas.microsoft.com/office/word/2010/wordprocessingShape" mc:Ignorable="w14 w15 w16se w16cid wp14">
   <w:endnote w:type="separator" w:id="-1">
     <w:p>
       <w:r>
@@ -2236,7 +2446,7 @@
 </file>
 
 <file path=word/footnotes.xml><?xml version="1.0" encoding="utf-8"?>
-<w:footnotes xmlns:ve="http://schemas.openxmlformats.org/markup-compatibility/2006" xmlns:o="urn:schemas-microsoft-com:office:office" xmlns:r="http://schemas.openxmlformats.org/officeDocument/2006/relationships" xmlns:m="http://schemas.openxmlformats.org/officeDocument/2006/math" xmlns:v="urn:schemas-microsoft-com:vml" xmlns:wp="http://schemas.openxmlformats.org/drawingml/2006/wordprocessingDrawing" xmlns:w10="urn:schemas-microsoft-com:office:word" xmlns:w="http://schemas.openxmlformats.org/wordprocessingml/2006/main" xmlns:wne="http://schemas.microsoft.com/office/word/2006/wordml">
+<w:footnotes xmlns:wpc="http://schemas.microsoft.com/office/word/2010/wordprocessingCanvas" xmlns:cx="http://schemas.microsoft.com/office/drawing/2014/chartex" xmlns:cx1="http://schemas.microsoft.com/office/drawing/2015/9/8/chartex" xmlns:cx2="http://schemas.microsoft.com/office/drawing/2015/10/21/chartex" xmlns:cx3="http://schemas.microsoft.com/office/drawing/2016/5/9/chartex" xmlns:cx4="http://schemas.microsoft.com/office/drawing/2016/5/10/chartex" xmlns:cx5="http://schemas.microsoft.com/office/drawing/2016/5/11/chartex" xmlns:cx6="http://schemas.microsoft.com/office/drawing/2016/5/12/chartex" xmlns:cx7="http://schemas.microsoft.com/office/drawing/2016/5/13/chartex" xmlns:cx8="http://schemas.microsoft.com/office/drawing/2016/5/14/chartex" xmlns:mc="http://schemas.openxmlformats.org/markup-compatibility/2006" xmlns:aink="http://schemas.microsoft.com/office/drawing/2016/ink" xmlns:am3d="http://schemas.microsoft.com/office/drawing/2017/model3d" xmlns:o="urn:schemas-microsoft-com:office:office" xmlns:r="http://schemas.openxmlformats.org/officeDocument/2006/relationships" xmlns:m="http://schemas.openxmlformats.org/officeDocument/2006/math" xmlns:v="urn:schemas-microsoft-com:vml" xmlns:wp14="http://schemas.microsoft.com/office/word/2010/wordprocessingDrawing" xmlns:wp="http://schemas.openxmlformats.org/drawingml/2006/wordprocessingDrawing" xmlns:w10="urn:schemas-microsoft-com:office:word" xmlns:w="http://schemas.openxmlformats.org/wordprocessingml/2006/main" xmlns:w14="http://schemas.microsoft.com/office/word/2010/wordml" xmlns:w15="http://schemas.microsoft.com/office/word/2012/wordml" xmlns:w16cid="http://schemas.microsoft.com/office/word/2016/wordml/cid" xmlns:w16se="http://schemas.microsoft.com/office/word/2015/wordml/symex" xmlns:wpg="http://schemas.microsoft.com/office/word/2010/wordprocessingGroup" xmlns:wpi="http://schemas.microsoft.com/office/word/2010/wordprocessingInk" xmlns:wne="http://schemas.microsoft.com/office/word/2006/wordml" xmlns:wps="http://schemas.microsoft.com/office/word/2010/wordprocessingShape" mc:Ignorable="w14 w15 w16se w16cid wp14">
   <w:footnote w:type="separator" w:id="-1">
     <w:p>
       <w:r>
@@ -2255,8 +2465,8 @@
 </file>
 
 <file path=word/numbering.xml><?xml version="1.0" encoding="utf-8"?>
-<w:numbering xmlns:ve="http://schemas.openxmlformats.org/markup-compatibility/2006" xmlns:o="urn:schemas-microsoft-com:office:office" xmlns:r="http://schemas.openxmlformats.org/officeDocument/2006/relationships" xmlns:m="http://schemas.openxmlformats.org/officeDocument/2006/math" xmlns:v="urn:schemas-microsoft-com:vml" xmlns:wp="http://schemas.openxmlformats.org/drawingml/2006/wordprocessingDrawing" xmlns:w10="urn:schemas-microsoft-com:office:word" xmlns:w="http://schemas.openxmlformats.org/wordprocessingml/2006/main" xmlns:wne="http://schemas.microsoft.com/office/word/2006/wordml">
-  <w:abstractNum w:abstractNumId="0">
+<w:numbering xmlns:wpc="http://schemas.microsoft.com/office/word/2010/wordprocessingCanvas" xmlns:cx="http://schemas.microsoft.com/office/drawing/2014/chartex" xmlns:cx1="http://schemas.microsoft.com/office/drawing/2015/9/8/chartex" xmlns:cx2="http://schemas.microsoft.com/office/drawing/2015/10/21/chartex" xmlns:cx3="http://schemas.microsoft.com/office/drawing/2016/5/9/chartex" xmlns:cx4="http://schemas.microsoft.com/office/drawing/2016/5/10/chartex" xmlns:cx5="http://schemas.microsoft.com/office/drawing/2016/5/11/chartex" xmlns:cx6="http://schemas.microsoft.com/office/drawing/2016/5/12/chartex" xmlns:cx7="http://schemas.microsoft.com/office/drawing/2016/5/13/chartex" xmlns:cx8="http://schemas.microsoft.com/office/drawing/2016/5/14/chartex" xmlns:mc="http://schemas.openxmlformats.org/markup-compatibility/2006" xmlns:aink="http://schemas.microsoft.com/office/drawing/2016/ink" xmlns:am3d="http://schemas.microsoft.com/office/drawing/2017/model3d" xmlns:o="urn:schemas-microsoft-com:office:office" xmlns:r="http://schemas.openxmlformats.org/officeDocument/2006/relationships" xmlns:m="http://schemas.openxmlformats.org/officeDocument/2006/math" xmlns:v="urn:schemas-microsoft-com:vml" xmlns:wp14="http://schemas.microsoft.com/office/word/2010/wordprocessingDrawing" xmlns:wp="http://schemas.openxmlformats.org/drawingml/2006/wordprocessingDrawing" xmlns:w10="urn:schemas-microsoft-com:office:word" xmlns:w="http://schemas.openxmlformats.org/wordprocessingml/2006/main" xmlns:w14="http://schemas.microsoft.com/office/word/2010/wordml" xmlns:w15="http://schemas.microsoft.com/office/word/2012/wordml" xmlns:w16cid="http://schemas.microsoft.com/office/word/2016/wordml/cid" xmlns:w16se="http://schemas.microsoft.com/office/word/2015/wordml/symex" xmlns:wpg="http://schemas.microsoft.com/office/word/2010/wordprocessingGroup" xmlns:wpi="http://schemas.microsoft.com/office/word/2010/wordprocessingInk" xmlns:wne="http://schemas.microsoft.com/office/word/2006/wordml" xmlns:wps="http://schemas.microsoft.com/office/word/2010/wordprocessingShape" mc:Ignorable="w14 w15 w16se w16cid wp14">
+  <w:abstractNum w:abstractNumId="0" w15:restartNumberingAfterBreak="0">
     <w:nsid w:val="1B3E4D09"/>
     <w:multiLevelType w:val="hybridMultilevel"/>
     <w:tmpl w:val="8D5802E4"/>
@@ -2345,7 +2555,7 @@
       </w:pPr>
     </w:lvl>
   </w:abstractNum>
-  <w:abstractNum w:abstractNumId="1">
+  <w:abstractNum w:abstractNumId="1" w15:restartNumberingAfterBreak="0">
     <w:nsid w:val="30DF27DE"/>
     <w:multiLevelType w:val="hybridMultilevel"/>
     <w:tmpl w:val="44DACE5C"/>
@@ -2434,7 +2644,7 @@
       </w:pPr>
     </w:lvl>
   </w:abstractNum>
-  <w:abstractNum w:abstractNumId="2">
+  <w:abstractNum w:abstractNumId="2" w15:restartNumberingAfterBreak="0">
     <w:nsid w:val="50DD6914"/>
     <w:multiLevelType w:val="hybridMultilevel"/>
     <w:tmpl w:val="3580E9C8"/>
@@ -2523,7 +2733,7 @@
       </w:pPr>
     </w:lvl>
   </w:abstractNum>
-  <w:abstractNum w:abstractNumId="3">
+  <w:abstractNum w:abstractNumId="3" w15:restartNumberingAfterBreak="0">
     <w:nsid w:val="56FA6CC3"/>
     <w:multiLevelType w:val="hybridMultilevel"/>
     <w:tmpl w:val="605E93E0"/>
@@ -2628,7 +2838,7 @@
 </file>
 
 <file path=word/styles.xml><?xml version="1.0" encoding="utf-8"?>
-<w:styles xmlns:r="http://schemas.openxmlformats.org/officeDocument/2006/relationships" xmlns:w="http://schemas.openxmlformats.org/wordprocessingml/2006/main">
+<w:styles xmlns:mc="http://schemas.openxmlformats.org/markup-compatibility/2006" xmlns:r="http://schemas.openxmlformats.org/officeDocument/2006/relationships" xmlns:w="http://schemas.openxmlformats.org/wordprocessingml/2006/main" xmlns:w14="http://schemas.microsoft.com/office/word/2010/wordml" xmlns:w15="http://schemas.microsoft.com/office/word/2012/wordml" xmlns:w16cid="http://schemas.microsoft.com/office/word/2016/wordml/cid" xmlns:w16se="http://schemas.microsoft.com/office/word/2015/wordml/symex" mc:Ignorable="w14 w15 w16se w16cid">
   <w:docDefaults>
     <w:rPrDefault>
       <w:rPr>
@@ -2641,144 +2851,382 @@
     </w:rPrDefault>
     <w:pPrDefault/>
   </w:docDefaults>
-  <w:latentStyles w:defLockedState="0" w:defUIPriority="99" w:defSemiHidden="1" w:defUnhideWhenUsed="1" w:defQFormat="0" w:count="267">
-    <w:lsdException w:name="Normal" w:semiHidden="0" w:uiPriority="0" w:unhideWhenUsed="0" w:qFormat="1"/>
-    <w:lsdException w:name="heading 1" w:semiHidden="0" w:uiPriority="9" w:unhideWhenUsed="0" w:qFormat="1"/>
-    <w:lsdException w:name="heading 2" w:uiPriority="9" w:qFormat="1"/>
-    <w:lsdException w:name="heading 3" w:uiPriority="9" w:qFormat="1"/>
-    <w:lsdException w:name="heading 4" w:uiPriority="9" w:qFormat="1"/>
-    <w:lsdException w:name="heading 5" w:uiPriority="9" w:qFormat="1"/>
-    <w:lsdException w:name="heading 6" w:uiPriority="9" w:qFormat="1"/>
-    <w:lsdException w:name="heading 7" w:uiPriority="9" w:qFormat="1"/>
-    <w:lsdException w:name="heading 8" w:uiPriority="9" w:qFormat="1"/>
-    <w:lsdException w:name="heading 9" w:uiPriority="9" w:qFormat="1"/>
-    <w:lsdException w:name="toc 1" w:uiPriority="39"/>
-    <w:lsdException w:name="toc 2" w:uiPriority="39"/>
-    <w:lsdException w:name="toc 3" w:uiPriority="39"/>
-    <w:lsdException w:name="toc 4" w:uiPriority="39"/>
-    <w:lsdException w:name="toc 5" w:uiPriority="39"/>
-    <w:lsdException w:name="toc 6" w:uiPriority="39"/>
-    <w:lsdException w:name="toc 7" w:uiPriority="39"/>
-    <w:lsdException w:name="toc 8" w:uiPriority="39"/>
-    <w:lsdException w:name="toc 9" w:uiPriority="39"/>
-    <w:lsdException w:name="caption" w:uiPriority="35" w:qFormat="1"/>
-    <w:lsdException w:name="Title" w:semiHidden="0" w:uiPriority="10" w:unhideWhenUsed="0" w:qFormat="1"/>
-    <w:lsdException w:name="Default Paragraph Font" w:uiPriority="1"/>
-    <w:lsdException w:name="Subtitle" w:semiHidden="0" w:uiPriority="11" w:unhideWhenUsed="0" w:qFormat="1"/>
-    <w:lsdException w:name="Strong" w:semiHidden="0" w:uiPriority="22" w:unhideWhenUsed="0" w:qFormat="1"/>
-    <w:lsdException w:name="Emphasis" w:semiHidden="0" w:uiPriority="20" w:unhideWhenUsed="0" w:qFormat="1"/>
-    <w:lsdException w:name="Table Grid" w:semiHidden="0" w:uiPriority="39" w:unhideWhenUsed="0"/>
-    <w:lsdException w:name="Placeholder Text" w:unhideWhenUsed="0"/>
-    <w:lsdException w:name="No Spacing" w:semiHidden="0" w:uiPriority="1" w:unhideWhenUsed="0" w:qFormat="1"/>
-    <w:lsdException w:name="Light Shading" w:semiHidden="0" w:uiPriority="60" w:unhideWhenUsed="0"/>
-    <w:lsdException w:name="Light List" w:semiHidden="0" w:uiPriority="61" w:unhideWhenUsed="0"/>
-    <w:lsdException w:name="Light Grid" w:semiHidden="0" w:uiPriority="62" w:unhideWhenUsed="0"/>
-    <w:lsdException w:name="Medium Shading 1" w:semiHidden="0" w:uiPriority="63" w:unhideWhenUsed="0"/>
-    <w:lsdException w:name="Medium Shading 2" w:semiHidden="0" w:uiPriority="64" w:unhideWhenUsed="0"/>
-    <w:lsdException w:name="Medium List 1" w:semiHidden="0" w:uiPriority="65" w:unhideWhenUsed="0"/>
-    <w:lsdException w:name="Medium List 2" w:semiHidden="0" w:uiPriority="66" w:unhideWhenUsed="0"/>
-    <w:lsdException w:name="Medium Grid 1" w:semiHidden="0" w:uiPriority="67" w:unhideWhenUsed="0"/>
-    <w:lsdException w:name="Medium Grid 2" w:semiHidden="0" w:uiPriority="68" w:unhideWhenUsed="0"/>
-    <w:lsdException w:name="Medium Grid 3" w:semiHidden="0" w:uiPriority="69" w:unhideWhenUsed="0"/>
-    <w:lsdException w:name="Dark List" w:semiHidden="0" w:uiPriority="70" w:unhideWhenUsed="0"/>
-    <w:lsdException w:name="Colorful Shading" w:semiHidden="0" w:uiPriority="71" w:unhideWhenUsed="0"/>
-    <w:lsdException w:name="Colorful List" w:semiHidden="0" w:uiPriority="72" w:unhideWhenUsed="0"/>
-    <w:lsdException w:name="Colorful Grid" w:semiHidden="0" w:uiPriority="73" w:unhideWhenUsed="0"/>
-    <w:lsdException w:name="Light Shading Accent 1" w:semiHidden="0" w:uiPriority="60" w:unhideWhenUsed="0"/>
-    <w:lsdException w:name="Light List Accent 1" w:semiHidden="0" w:uiPriority="61" w:unhideWhenUsed="0"/>
-    <w:lsdException w:name="Light Grid Accent 1" w:semiHidden="0" w:uiPriority="62" w:unhideWhenUsed="0"/>
-    <w:lsdException w:name="Medium Shading 1 Accent 1" w:semiHidden="0" w:uiPriority="63" w:unhideWhenUsed="0"/>
-    <w:lsdException w:name="Medium Shading 2 Accent 1" w:semiHidden="0" w:uiPriority="64" w:unhideWhenUsed="0"/>
-    <w:lsdException w:name="Medium List 1 Accent 1" w:semiHidden="0" w:uiPriority="65" w:unhideWhenUsed="0"/>
-    <w:lsdException w:name="Revision" w:unhideWhenUsed="0"/>
-    <w:lsdException w:name="List Paragraph" w:semiHidden="0" w:uiPriority="34" w:unhideWhenUsed="0" w:qFormat="1"/>
-    <w:lsdException w:name="Quote" w:semiHidden="0" w:uiPriority="29" w:unhideWhenUsed="0" w:qFormat="1"/>
-    <w:lsdException w:name="Intense Quote" w:semiHidden="0" w:uiPriority="30" w:unhideWhenUsed="0" w:qFormat="1"/>
-    <w:lsdException w:name="Medium List 2 Accent 1" w:semiHidden="0" w:uiPriority="66" w:unhideWhenUsed="0"/>
-    <w:lsdException w:name="Medium Grid 1 Accent 1" w:semiHidden="0" w:uiPriority="67" w:unhideWhenUsed="0"/>
-    <w:lsdException w:name="Medium Grid 2 Accent 1" w:semiHidden="0" w:uiPriority="68" w:unhideWhenUsed="0"/>
-    <w:lsdException w:name="Medium Grid 3 Accent 1" w:semiHidden="0" w:uiPriority="69" w:unhideWhenUsed="0"/>
-    <w:lsdException w:name="Dark List Accent 1" w:semiHidden="0" w:uiPriority="70" w:unhideWhenUsed="0"/>
-    <w:lsdException w:name="Colorful Shading Accent 1" w:semiHidden="0" w:uiPriority="71" w:unhideWhenUsed="0"/>
-    <w:lsdException w:name="Colorful List Accent 1" w:semiHidden="0" w:uiPriority="72" w:unhideWhenUsed="0"/>
-    <w:lsdException w:name="Colorful Grid Accent 1" w:semiHidden="0" w:uiPriority="73" w:unhideWhenUsed="0"/>
-    <w:lsdException w:name="Light Shading Accent 2" w:semiHidden="0" w:uiPriority="60" w:unhideWhenUsed="0"/>
-    <w:lsdException w:name="Light List Accent 2" w:semiHidden="0" w:uiPriority="61" w:unhideWhenUsed="0"/>
-    <w:lsdException w:name="Light Grid Accent 2" w:semiHidden="0" w:uiPriority="62" w:unhideWhenUsed="0"/>
-    <w:lsdException w:name="Medium Shading 1 Accent 2" w:semiHidden="0" w:uiPriority="63" w:unhideWhenUsed="0"/>
-    <w:lsdException w:name="Medium Shading 2 Accent 2" w:semiHidden="0" w:uiPriority="64" w:unhideWhenUsed="0"/>
-    <w:lsdException w:name="Medium List 1 Accent 2" w:semiHidden="0" w:uiPriority="65" w:unhideWhenUsed="0"/>
-    <w:lsdException w:name="Medium List 2 Accent 2" w:semiHidden="0" w:uiPriority="66" w:unhideWhenUsed="0"/>
-    <w:lsdException w:name="Medium Grid 1 Accent 2" w:semiHidden="0" w:uiPriority="67" w:unhideWhenUsed="0"/>
-    <w:lsdException w:name="Medium Grid 2 Accent 2" w:semiHidden="0" w:uiPriority="68" w:unhideWhenUsed="0"/>
-    <w:lsdException w:name="Medium Grid 3 Accent 2" w:semiHidden="0" w:uiPriority="69" w:unhideWhenUsed="0"/>
-    <w:lsdException w:name="Dark List Accent 2" w:semiHidden="0" w:uiPriority="70" w:unhideWhenUsed="0"/>
-    <w:lsdException w:name="Colorful Shading Accent 2" w:semiHidden="0" w:uiPriority="71" w:unhideWhenUsed="0"/>
-    <w:lsdException w:name="Colorful List Accent 2" w:semiHidden="0" w:uiPriority="72" w:unhideWhenUsed="0"/>
-    <w:lsdException w:name="Colorful Grid Accent 2" w:semiHidden="0" w:uiPriority="73" w:unhideWhenUsed="0"/>
-    <w:lsdException w:name="Light Shading Accent 3" w:semiHidden="0" w:uiPriority="60" w:unhideWhenUsed="0"/>
-    <w:lsdException w:name="Light List Accent 3" w:semiHidden="0" w:uiPriority="61" w:unhideWhenUsed="0"/>
-    <w:lsdException w:name="Light Grid Accent 3" w:semiHidden="0" w:uiPriority="62" w:unhideWhenUsed="0"/>
-    <w:lsdException w:name="Medium Shading 1 Accent 3" w:semiHidden="0" w:uiPriority="63" w:unhideWhenUsed="0"/>
-    <w:lsdException w:name="Medium Shading 2 Accent 3" w:semiHidden="0" w:uiPriority="64" w:unhideWhenUsed="0"/>
-    <w:lsdException w:name="Medium List 1 Accent 3" w:semiHidden="0" w:uiPriority="65" w:unhideWhenUsed="0"/>
-    <w:lsdException w:name="Medium List 2 Accent 3" w:semiHidden="0" w:uiPriority="66" w:unhideWhenUsed="0"/>
-    <w:lsdException w:name="Medium Grid 1 Accent 3" w:semiHidden="0" w:uiPriority="67" w:unhideWhenUsed="0"/>
-    <w:lsdException w:name="Medium Grid 2 Accent 3" w:semiHidden="0" w:uiPriority="68" w:unhideWhenUsed="0"/>
-    <w:lsdException w:name="Medium Grid 3 Accent 3" w:semiHidden="0" w:uiPriority="69" w:unhideWhenUsed="0"/>
-    <w:lsdException w:name="Dark List Accent 3" w:semiHidden="0" w:uiPriority="70" w:unhideWhenUsed="0"/>
-    <w:lsdException w:name="Colorful Shading Accent 3" w:semiHidden="0" w:uiPriority="71" w:unhideWhenUsed="0"/>
-    <w:lsdException w:name="Colorful List Accent 3" w:semiHidden="0" w:uiPriority="72" w:unhideWhenUsed="0"/>
-    <w:lsdException w:name="Colorful Grid Accent 3" w:semiHidden="0" w:uiPriority="73" w:unhideWhenUsed="0"/>
-    <w:lsdException w:name="Light Shading Accent 4" w:semiHidden="0" w:uiPriority="60" w:unhideWhenUsed="0"/>
-    <w:lsdException w:name="Light List Accent 4" w:semiHidden="0" w:uiPriority="61" w:unhideWhenUsed="0"/>
-    <w:lsdException w:name="Light Grid Accent 4" w:semiHidden="0" w:uiPriority="62" w:unhideWhenUsed="0"/>
-    <w:lsdException w:name="Medium Shading 1 Accent 4" w:semiHidden="0" w:uiPriority="63" w:unhideWhenUsed="0"/>
-    <w:lsdException w:name="Medium Shading 2 Accent 4" w:semiHidden="0" w:uiPriority="64" w:unhideWhenUsed="0"/>
-    <w:lsdException w:name="Medium List 1 Accent 4" w:semiHidden="0" w:uiPriority="65" w:unhideWhenUsed="0"/>
-    <w:lsdException w:name="Medium List 2 Accent 4" w:semiHidden="0" w:uiPriority="66" w:unhideWhenUsed="0"/>
-    <w:lsdException w:name="Medium Grid 1 Accent 4" w:semiHidden="0" w:uiPriority="67" w:unhideWhenUsed="0"/>
-    <w:lsdException w:name="Medium Grid 2 Accent 4" w:semiHidden="0" w:uiPriority="68" w:unhideWhenUsed="0"/>
-    <w:lsdException w:name="Medium Grid 3 Accent 4" w:semiHidden="0" w:uiPriority="69" w:unhideWhenUsed="0"/>
-    <w:lsdException w:name="Dark List Accent 4" w:semiHidden="0" w:uiPriority="70" w:unhideWhenUsed="0"/>
-    <w:lsdException w:name="Colorful Shading Accent 4" w:semiHidden="0" w:uiPriority="71" w:unhideWhenUsed="0"/>
-    <w:lsdException w:name="Colorful List Accent 4" w:semiHidden="0" w:uiPriority="72" w:unhideWhenUsed="0"/>
-    <w:lsdException w:name="Colorful Grid Accent 4" w:semiHidden="0" w:uiPriority="73" w:unhideWhenUsed="0"/>
-    <w:lsdException w:name="Light Shading Accent 5" w:semiHidden="0" w:uiPriority="60" w:unhideWhenUsed="0"/>
-    <w:lsdException w:name="Light List Accent 5" w:semiHidden="0" w:uiPriority="61" w:unhideWhenUsed="0"/>
-    <w:lsdException w:name="Light Grid Accent 5" w:semiHidden="0" w:uiPriority="62" w:unhideWhenUsed="0"/>
-    <w:lsdException w:name="Medium Shading 1 Accent 5" w:semiHidden="0" w:uiPriority="63" w:unhideWhenUsed="0"/>
-    <w:lsdException w:name="Medium Shading 2 Accent 5" w:semiHidden="0" w:uiPriority="64" w:unhideWhenUsed="0"/>
-    <w:lsdException w:name="Medium List 1 Accent 5" w:semiHidden="0" w:uiPriority="65" w:unhideWhenUsed="0"/>
-    <w:lsdException w:name="Medium List 2 Accent 5" w:semiHidden="0" w:uiPriority="66" w:unhideWhenUsed="0"/>
-    <w:lsdException w:name="Medium Grid 1 Accent 5" w:semiHidden="0" w:uiPriority="67" w:unhideWhenUsed="0"/>
-    <w:lsdException w:name="Medium Grid 2 Accent 5" w:semiHidden="0" w:uiPriority="68" w:unhideWhenUsed="0"/>
-    <w:lsdException w:name="Medium Grid 3 Accent 5" w:semiHidden="0" w:uiPriority="69" w:unhideWhenUsed="0"/>
-    <w:lsdException w:name="Dark List Accent 5" w:semiHidden="0" w:uiPriority="70" w:unhideWhenUsed="0"/>
-    <w:lsdException w:name="Colorful Shading Accent 5" w:semiHidden="0" w:uiPriority="71" w:unhideWhenUsed="0"/>
-    <w:lsdException w:name="Colorful List Accent 5" w:semiHidden="0" w:uiPriority="72" w:unhideWhenUsed="0"/>
-    <w:lsdException w:name="Colorful Grid Accent 5" w:semiHidden="0" w:uiPriority="73" w:unhideWhenUsed="0"/>
-    <w:lsdException w:name="Light Shading Accent 6" w:semiHidden="0" w:uiPriority="60" w:unhideWhenUsed="0"/>
-    <w:lsdException w:name="Light List Accent 6" w:semiHidden="0" w:uiPriority="61" w:unhideWhenUsed="0"/>
-    <w:lsdException w:name="Light Grid Accent 6" w:semiHidden="0" w:uiPriority="62" w:unhideWhenUsed="0"/>
-    <w:lsdException w:name="Medium Shading 1 Accent 6" w:semiHidden="0" w:uiPriority="63" w:unhideWhenUsed="0"/>
-    <w:lsdException w:name="Medium Shading 2 Accent 6" w:semiHidden="0" w:uiPriority="64" w:unhideWhenUsed="0"/>
-    <w:lsdException w:name="Medium List 1 Accent 6" w:semiHidden="0" w:uiPriority="65" w:unhideWhenUsed="0"/>
-    <w:lsdException w:name="Medium List 2 Accent 6" w:semiHidden="0" w:uiPriority="66" w:unhideWhenUsed="0"/>
-    <w:lsdException w:name="Medium Grid 1 Accent 6" w:semiHidden="0" w:uiPriority="67" w:unhideWhenUsed="0"/>
-    <w:lsdException w:name="Medium Grid 2 Accent 6" w:semiHidden="0" w:uiPriority="68" w:unhideWhenUsed="0"/>
-    <w:lsdException w:name="Medium Grid 3 Accent 6" w:semiHidden="0" w:uiPriority="69" w:unhideWhenUsed="0"/>
-    <w:lsdException w:name="Dark List Accent 6" w:semiHidden="0" w:uiPriority="70" w:unhideWhenUsed="0"/>
-    <w:lsdException w:name="Colorful Shading Accent 6" w:semiHidden="0" w:uiPriority="71" w:unhideWhenUsed="0"/>
-    <w:lsdException w:name="Colorful List Accent 6" w:semiHidden="0" w:uiPriority="72" w:unhideWhenUsed="0"/>
-    <w:lsdException w:name="Colorful Grid Accent 6" w:semiHidden="0" w:uiPriority="73" w:unhideWhenUsed="0"/>
-    <w:lsdException w:name="Subtle Emphasis" w:semiHidden="0" w:uiPriority="19" w:unhideWhenUsed="0" w:qFormat="1"/>
-    <w:lsdException w:name="Intense Emphasis" w:semiHidden="0" w:uiPriority="21" w:unhideWhenUsed="0" w:qFormat="1"/>
-    <w:lsdException w:name="Subtle Reference" w:semiHidden="0" w:uiPriority="31" w:unhideWhenUsed="0" w:qFormat="1"/>
-    <w:lsdException w:name="Intense Reference" w:semiHidden="0" w:uiPriority="32" w:unhideWhenUsed="0" w:qFormat="1"/>
-    <w:lsdException w:name="Book Title" w:semiHidden="0" w:uiPriority="33" w:unhideWhenUsed="0" w:qFormat="1"/>
-    <w:lsdException w:name="Bibliography" w:uiPriority="37"/>
-    <w:lsdException w:name="TOC Heading" w:uiPriority="39" w:qFormat="1"/>
+  <w:latentStyles w:defLockedState="0" w:defUIPriority="99" w:defSemiHidden="0" w:defUnhideWhenUsed="0" w:defQFormat="0" w:count="375">
+    <w:lsdException w:name="Normal" w:uiPriority="0" w:qFormat="1"/>
+    <w:lsdException w:name="heading 1" w:uiPriority="9" w:qFormat="1"/>
+    <w:lsdException w:name="heading 2" w:semiHidden="1" w:uiPriority="9" w:unhideWhenUsed="1" w:qFormat="1"/>
+    <w:lsdException w:name="heading 3" w:semiHidden="1" w:uiPriority="9" w:unhideWhenUsed="1" w:qFormat="1"/>
+    <w:lsdException w:name="heading 4" w:semiHidden="1" w:uiPriority="9" w:unhideWhenUsed="1" w:qFormat="1"/>
+    <w:lsdException w:name="heading 5" w:semiHidden="1" w:uiPriority="9" w:unhideWhenUsed="1" w:qFormat="1"/>
+    <w:lsdException w:name="heading 6" w:semiHidden="1" w:uiPriority="9" w:unhideWhenUsed="1" w:qFormat="1"/>
+    <w:lsdException w:name="heading 7" w:semiHidden="1" w:uiPriority="9" w:unhideWhenUsed="1" w:qFormat="1"/>
+    <w:lsdException w:name="heading 8" w:semiHidden="1" w:uiPriority="9" w:unhideWhenUsed="1" w:qFormat="1"/>
+    <w:lsdException w:name="heading 9" w:semiHidden="1" w:uiPriority="9" w:unhideWhenUsed="1" w:qFormat="1"/>
+    <w:lsdException w:name="index 1" w:semiHidden="1" w:unhideWhenUsed="1"/>
+    <w:lsdException w:name="index 2" w:semiHidden="1" w:unhideWhenUsed="1"/>
+    <w:lsdException w:name="index 3" w:semiHidden="1" w:unhideWhenUsed="1"/>
+    <w:lsdException w:name="index 4" w:semiHidden="1" w:unhideWhenUsed="1"/>
+    <w:lsdException w:name="index 5" w:semiHidden="1" w:unhideWhenUsed="1"/>
+    <w:lsdException w:name="index 6" w:semiHidden="1" w:unhideWhenUsed="1"/>
+    <w:lsdException w:name="index 7" w:semiHidden="1" w:unhideWhenUsed="1"/>
+    <w:lsdException w:name="index 8" w:semiHidden="1" w:unhideWhenUsed="1"/>
+    <w:lsdException w:name="index 9" w:semiHidden="1" w:unhideWhenUsed="1"/>
+    <w:lsdException w:name="toc 1" w:semiHidden="1" w:uiPriority="39" w:unhideWhenUsed="1"/>
+    <w:lsdException w:name="toc 2" w:semiHidden="1" w:uiPriority="39" w:unhideWhenUsed="1"/>
+    <w:lsdException w:name="toc 3" w:semiHidden="1" w:uiPriority="39" w:unhideWhenUsed="1"/>
+    <w:lsdException w:name="toc 4" w:semiHidden="1" w:uiPriority="39" w:unhideWhenUsed="1"/>
+    <w:lsdException w:name="toc 5" w:semiHidden="1" w:uiPriority="39" w:unhideWhenUsed="1"/>
+    <w:lsdException w:name="toc 6" w:semiHidden="1" w:uiPriority="39" w:unhideWhenUsed="1"/>
+    <w:lsdException w:name="toc 7" w:semiHidden="1" w:uiPriority="39" w:unhideWhenUsed="1"/>
+    <w:lsdException w:name="toc 8" w:semiHidden="1" w:uiPriority="39" w:unhideWhenUsed="1"/>
+    <w:lsdException w:name="toc 9" w:semiHidden="1" w:uiPriority="39" w:unhideWhenUsed="1"/>
+    <w:lsdException w:name="Normal Indent" w:semiHidden="1" w:unhideWhenUsed="1"/>
+    <w:lsdException w:name="footnote text" w:semiHidden="1" w:unhideWhenUsed="1"/>
+    <w:lsdException w:name="annotation text" w:semiHidden="1" w:unhideWhenUsed="1"/>
+    <w:lsdException w:name="header" w:semiHidden="1" w:unhideWhenUsed="1"/>
+    <w:lsdException w:name="footer" w:semiHidden="1" w:unhideWhenUsed="1"/>
+    <w:lsdException w:name="index heading" w:semiHidden="1" w:unhideWhenUsed="1"/>
+    <w:lsdException w:name="caption" w:semiHidden="1" w:uiPriority="35" w:unhideWhenUsed="1" w:qFormat="1"/>
+    <w:lsdException w:name="table of figures" w:semiHidden="1" w:unhideWhenUsed="1"/>
+    <w:lsdException w:name="envelope address" w:semiHidden="1" w:unhideWhenUsed="1"/>
+    <w:lsdException w:name="envelope return" w:semiHidden="1" w:unhideWhenUsed="1"/>
+    <w:lsdException w:name="footnote reference" w:semiHidden="1" w:unhideWhenUsed="1"/>
+    <w:lsdException w:name="annotation reference" w:semiHidden="1" w:unhideWhenUsed="1"/>
+    <w:lsdException w:name="line number" w:semiHidden="1" w:unhideWhenUsed="1"/>
+    <w:lsdException w:name="page number" w:semiHidden="1" w:unhideWhenUsed="1"/>
+    <w:lsdException w:name="endnote reference" w:semiHidden="1" w:unhideWhenUsed="1"/>
+    <w:lsdException w:name="endnote text" w:semiHidden="1" w:unhideWhenUsed="1"/>
+    <w:lsdException w:name="table of authorities" w:semiHidden="1" w:unhideWhenUsed="1"/>
+    <w:lsdException w:name="macro" w:semiHidden="1" w:unhideWhenUsed="1"/>
+    <w:lsdException w:name="toa heading" w:semiHidden="1" w:unhideWhenUsed="1"/>
+    <w:lsdException w:name="List" w:semiHidden="1" w:unhideWhenUsed="1"/>
+    <w:lsdException w:name="List Bullet" w:semiHidden="1" w:unhideWhenUsed="1"/>
+    <w:lsdException w:name="List Number" w:semiHidden="1" w:unhideWhenUsed="1"/>
+    <w:lsdException w:name="List 2" w:semiHidden="1" w:unhideWhenUsed="1"/>
+    <w:lsdException w:name="List 3" w:semiHidden="1" w:unhideWhenUsed="1"/>
+    <w:lsdException w:name="List 4" w:semiHidden="1" w:unhideWhenUsed="1"/>
+    <w:lsdException w:name="List 5" w:semiHidden="1" w:unhideWhenUsed="1"/>
+    <w:lsdException w:name="List Bullet 2" w:semiHidden="1" w:unhideWhenUsed="1"/>
+    <w:lsdException w:name="List Bullet 3" w:semiHidden="1" w:unhideWhenUsed="1"/>
+    <w:lsdException w:name="List Bullet 4" w:semiHidden="1" w:unhideWhenUsed="1"/>
+    <w:lsdException w:name="List Bullet 5" w:semiHidden="1" w:unhideWhenUsed="1"/>
+    <w:lsdException w:name="List Number 2" w:semiHidden="1" w:unhideWhenUsed="1"/>
+    <w:lsdException w:name="List Number 3" w:semiHidden="1" w:unhideWhenUsed="1"/>
+    <w:lsdException w:name="List Number 4" w:semiHidden="1" w:unhideWhenUsed="1"/>
+    <w:lsdException w:name="List Number 5" w:semiHidden="1" w:unhideWhenUsed="1"/>
+    <w:lsdException w:name="Title" w:uiPriority="10" w:qFormat="1"/>
+    <w:lsdException w:name="Closing" w:semiHidden="1" w:unhideWhenUsed="1"/>
+    <w:lsdException w:name="Signature" w:semiHidden="1" w:unhideWhenUsed="1"/>
+    <w:lsdException w:name="Default Paragraph Font" w:semiHidden="1" w:uiPriority="1" w:unhideWhenUsed="1"/>
+    <w:lsdException w:name="Body Text" w:semiHidden="1" w:unhideWhenUsed="1"/>
+    <w:lsdException w:name="Body Text Indent" w:semiHidden="1" w:unhideWhenUsed="1"/>
+    <w:lsdException w:name="List Continue" w:semiHidden="1" w:unhideWhenUsed="1"/>
+    <w:lsdException w:name="List Continue 2" w:semiHidden="1" w:unhideWhenUsed="1"/>
+    <w:lsdException w:name="List Continue 3" w:semiHidden="1" w:unhideWhenUsed="1"/>
+    <w:lsdException w:name="List Continue 4" w:semiHidden="1" w:unhideWhenUsed="1"/>
+    <w:lsdException w:name="List Continue 5" w:semiHidden="1" w:unhideWhenUsed="1"/>
+    <w:lsdException w:name="Message Header" w:semiHidden="1" w:unhideWhenUsed="1"/>
+    <w:lsdException w:name="Subtitle" w:uiPriority="11" w:qFormat="1"/>
+    <w:lsdException w:name="Salutation" w:semiHidden="1" w:unhideWhenUsed="1"/>
+    <w:lsdException w:name="Date" w:semiHidden="1" w:unhideWhenUsed="1"/>
+    <w:lsdException w:name="Body Text First Indent" w:semiHidden="1" w:unhideWhenUsed="1"/>
+    <w:lsdException w:name="Body Text First Indent 2" w:semiHidden="1" w:unhideWhenUsed="1"/>
+    <w:lsdException w:name="Note Heading" w:semiHidden="1" w:unhideWhenUsed="1"/>
+    <w:lsdException w:name="Body Text 2" w:semiHidden="1" w:unhideWhenUsed="1"/>
+    <w:lsdException w:name="Body Text 3" w:semiHidden="1" w:unhideWhenUsed="1"/>
+    <w:lsdException w:name="Body Text Indent 2" w:semiHidden="1" w:unhideWhenUsed="1"/>
+    <w:lsdException w:name="Body Text Indent 3" w:semiHidden="1" w:unhideWhenUsed="1"/>
+    <w:lsdException w:name="Block Text" w:semiHidden="1" w:unhideWhenUsed="1"/>
+    <w:lsdException w:name="Hyperlink" w:semiHidden="1" w:unhideWhenUsed="1"/>
+    <w:lsdException w:name="FollowedHyperlink" w:semiHidden="1" w:unhideWhenUsed="1"/>
+    <w:lsdException w:name="Strong" w:uiPriority="22" w:qFormat="1"/>
+    <w:lsdException w:name="Emphasis" w:uiPriority="20" w:qFormat="1"/>
+    <w:lsdException w:name="Document Map" w:semiHidden="1" w:unhideWhenUsed="1"/>
+    <w:lsdException w:name="Plain Text" w:semiHidden="1" w:unhideWhenUsed="1"/>
+    <w:lsdException w:name="E-mail Signature" w:semiHidden="1" w:unhideWhenUsed="1"/>
+    <w:lsdException w:name="HTML Top of Form" w:semiHidden="1" w:unhideWhenUsed="1"/>
+    <w:lsdException w:name="HTML Bottom of Form" w:semiHidden="1" w:unhideWhenUsed="1"/>
+    <w:lsdException w:name="Normal (Web)" w:semiHidden="1" w:unhideWhenUsed="1"/>
+    <w:lsdException w:name="HTML Acronym" w:semiHidden="1" w:unhideWhenUsed="1"/>
+    <w:lsdException w:name="HTML Address" w:semiHidden="1" w:unhideWhenUsed="1"/>
+    <w:lsdException w:name="HTML Cite" w:semiHidden="1" w:unhideWhenUsed="1"/>
+    <w:lsdException w:name="HTML Code" w:semiHidden="1" w:unhideWhenUsed="1"/>
+    <w:lsdException w:name="HTML Definition" w:semiHidden="1" w:unhideWhenUsed="1"/>
+    <w:lsdException w:name="HTML Keyboard" w:semiHidden="1" w:unhideWhenUsed="1"/>
+    <w:lsdException w:name="HTML Preformatted" w:semiHidden="1" w:unhideWhenUsed="1"/>
+    <w:lsdException w:name="HTML Sample" w:semiHidden="1" w:unhideWhenUsed="1"/>
+    <w:lsdException w:name="HTML Typewriter" w:semiHidden="1" w:unhideWhenUsed="1"/>
+    <w:lsdException w:name="HTML Variable" w:semiHidden="1" w:unhideWhenUsed="1"/>
+    <w:lsdException w:name="Normal Table" w:semiHidden="1" w:unhideWhenUsed="1"/>
+    <w:lsdException w:name="annotation subject" w:semiHidden="1" w:unhideWhenUsed="1"/>
+    <w:lsdException w:name="No List" w:semiHidden="1" w:unhideWhenUsed="1"/>
+    <w:lsdException w:name="Outline List 1" w:semiHidden="1" w:unhideWhenUsed="1"/>
+    <w:lsdException w:name="Outline List 2" w:semiHidden="1" w:unhideWhenUsed="1"/>
+    <w:lsdException w:name="Outline List 3" w:semiHidden="1" w:unhideWhenUsed="1"/>
+    <w:lsdException w:name="Table Simple 1" w:semiHidden="1" w:unhideWhenUsed="1"/>
+    <w:lsdException w:name="Table Simple 2" w:semiHidden="1" w:unhideWhenUsed="1"/>
+    <w:lsdException w:name="Table Simple 3" w:semiHidden="1" w:unhideWhenUsed="1"/>
+    <w:lsdException w:name="Table Classic 1" w:semiHidden="1" w:unhideWhenUsed="1"/>
+    <w:lsdException w:name="Table Classic 2" w:semiHidden="1" w:unhideWhenUsed="1"/>
+    <w:lsdException w:name="Table Classic 3" w:semiHidden="1" w:unhideWhenUsed="1"/>
+    <w:lsdException w:name="Table Classic 4" w:semiHidden="1" w:unhideWhenUsed="1"/>
+    <w:lsdException w:name="Table Colorful 1" w:semiHidden="1" w:unhideWhenUsed="1"/>
+    <w:lsdException w:name="Table Colorful 2" w:semiHidden="1" w:unhideWhenUsed="1"/>
+    <w:lsdException w:name="Table Colorful 3" w:semiHidden="1" w:unhideWhenUsed="1"/>
+    <w:lsdException w:name="Table Columns 1" w:semiHidden="1" w:unhideWhenUsed="1"/>
+    <w:lsdException w:name="Table Columns 2" w:semiHidden="1" w:unhideWhenUsed="1"/>
+    <w:lsdException w:name="Table Columns 3" w:semiHidden="1" w:unhideWhenUsed="1"/>
+    <w:lsdException w:name="Table Columns 4" w:semiHidden="1" w:unhideWhenUsed="1"/>
+    <w:lsdException w:name="Table Columns 5" w:semiHidden="1" w:unhideWhenUsed="1"/>
+    <w:lsdException w:name="Table Grid 1" w:semiHidden="1" w:unhideWhenUsed="1"/>
+    <w:lsdException w:name="Table Grid 2" w:semiHidden="1" w:unhideWhenUsed="1"/>
+    <w:lsdException w:name="Table Grid 3" w:semiHidden="1" w:unhideWhenUsed="1"/>
+    <w:lsdException w:name="Table Grid 4" w:semiHidden="1" w:unhideWhenUsed="1"/>
+    <w:lsdException w:name="Table Grid 5" w:semiHidden="1" w:unhideWhenUsed="1"/>
+    <w:lsdException w:name="Table Grid 6" w:semiHidden="1" w:unhideWhenUsed="1"/>
+    <w:lsdException w:name="Table Grid 7" w:semiHidden="1" w:unhideWhenUsed="1"/>
+    <w:lsdException w:name="Table Grid 8" w:semiHidden="1" w:unhideWhenUsed="1"/>
+    <w:lsdException w:name="Table List 1" w:semiHidden="1" w:unhideWhenUsed="1"/>
+    <w:lsdException w:name="Table List 2" w:semiHidden="1" w:unhideWhenUsed="1"/>
+    <w:lsdException w:name="Table List 3" w:semiHidden="1" w:unhideWhenUsed="1"/>
+    <w:lsdException w:name="Table List 4" w:semiHidden="1" w:unhideWhenUsed="1"/>
+    <w:lsdException w:name="Table List 5" w:semiHidden="1" w:unhideWhenUsed="1"/>
+    <w:lsdException w:name="Table List 6" w:semiHidden="1" w:unhideWhenUsed="1"/>
+    <w:lsdException w:name="Table List 7" w:semiHidden="1" w:unhideWhenUsed="1"/>
+    <w:lsdException w:name="Table List 8" w:semiHidden="1" w:unhideWhenUsed="1"/>
+    <w:lsdException w:name="Table 3D effects 1" w:semiHidden="1" w:unhideWhenUsed="1"/>
+    <w:lsdException w:name="Table 3D effects 2" w:semiHidden="1" w:unhideWhenUsed="1"/>
+    <w:lsdException w:name="Table 3D effects 3" w:semiHidden="1" w:unhideWhenUsed="1"/>
+    <w:lsdException w:name="Table Contemporary" w:semiHidden="1" w:unhideWhenUsed="1"/>
+    <w:lsdException w:name="Table Elegant" w:semiHidden="1" w:unhideWhenUsed="1"/>
+    <w:lsdException w:name="Table Professional" w:semiHidden="1" w:unhideWhenUsed="1"/>
+    <w:lsdException w:name="Table Subtle 1" w:semiHidden="1" w:unhideWhenUsed="1"/>
+    <w:lsdException w:name="Table Subtle 2" w:semiHidden="1" w:unhideWhenUsed="1"/>
+    <w:lsdException w:name="Table Web 1" w:semiHidden="1" w:unhideWhenUsed="1"/>
+    <w:lsdException w:name="Table Web 2" w:semiHidden="1" w:unhideWhenUsed="1"/>
+    <w:lsdException w:name="Table Web 3" w:semiHidden="1" w:unhideWhenUsed="1"/>
+    <w:lsdException w:name="Balloon Text" w:semiHidden="1" w:unhideWhenUsed="1"/>
+    <w:lsdException w:name="Table Grid" w:semiHidden="1" w:uiPriority="39" w:unhideWhenUsed="1"/>
+    <w:lsdException w:name="Table Theme" w:semiHidden="1" w:unhideWhenUsed="1"/>
+    <w:lsdException w:name="Placeholder Text" w:semiHidden="1"/>
+    <w:lsdException w:name="No Spacing" w:uiPriority="1" w:qFormat="1"/>
+    <w:lsdException w:name="Light Shading" w:uiPriority="60"/>
+    <w:lsdException w:name="Light List" w:uiPriority="61"/>
+    <w:lsdException w:name="Light Grid" w:uiPriority="62"/>
+    <w:lsdException w:name="Medium Shading 1" w:uiPriority="63"/>
+    <w:lsdException w:name="Medium Shading 2" w:uiPriority="64"/>
+    <w:lsdException w:name="Medium List 1" w:uiPriority="65"/>
+    <w:lsdException w:name="Medium List 2" w:uiPriority="66"/>
+    <w:lsdException w:name="Medium Grid 1" w:uiPriority="67"/>
+    <w:lsdException w:name="Medium Grid 2" w:uiPriority="68"/>
+    <w:lsdException w:name="Medium Grid 3" w:uiPriority="69"/>
+    <w:lsdException w:name="Dark List" w:uiPriority="70"/>
+    <w:lsdException w:name="Colorful Shading" w:uiPriority="71"/>
+    <w:lsdException w:name="Colorful List" w:uiPriority="72"/>
+    <w:lsdException w:name="Colorful Grid" w:uiPriority="73"/>
+    <w:lsdException w:name="Light Shading Accent 1" w:uiPriority="60"/>
+    <w:lsdException w:name="Light List Accent 1" w:uiPriority="61"/>
+    <w:lsdException w:name="Light Grid Accent 1" w:uiPriority="62"/>
+    <w:lsdException w:name="Medium Shading 1 Accent 1" w:uiPriority="63"/>
+    <w:lsdException w:name="Medium Shading 2 Accent 1" w:uiPriority="64"/>
+    <w:lsdException w:name="Medium List 1 Accent 1" w:uiPriority="65"/>
+    <w:lsdException w:name="Revision" w:semiHidden="1"/>
+    <w:lsdException w:name="List Paragraph" w:uiPriority="34" w:qFormat="1"/>
+    <w:lsdException w:name="Quote" w:uiPriority="29" w:qFormat="1"/>
+    <w:lsdException w:name="Intense Quote" w:uiPriority="30" w:qFormat="1"/>
+    <w:lsdException w:name="Medium List 2 Accent 1" w:uiPriority="66"/>
+    <w:lsdException w:name="Medium Grid 1 Accent 1" w:uiPriority="67"/>
+    <w:lsdException w:name="Medium Grid 2 Accent 1" w:uiPriority="68"/>
+    <w:lsdException w:name="Medium Grid 3 Accent 1" w:uiPriority="69"/>
+    <w:lsdException w:name="Dark List Accent 1" w:uiPriority="70"/>
+    <w:lsdException w:name="Colorful Shading Accent 1" w:uiPriority="71"/>
+    <w:lsdException w:name="Colorful List Accent 1" w:uiPriority="72"/>
+    <w:lsdException w:name="Colorful Grid Accent 1" w:uiPriority="73"/>
+    <w:lsdException w:name="Light Shading Accent 2" w:uiPriority="60"/>
+    <w:lsdException w:name="Light List Accent 2" w:uiPriority="61"/>
+    <w:lsdException w:name="Light Grid Accent 2" w:uiPriority="62"/>
+    <w:lsdException w:name="Medium Shading 1 Accent 2" w:uiPriority="63"/>
+    <w:lsdException w:name="Medium Shading 2 Accent 2" w:uiPriority="64"/>
+    <w:lsdException w:name="Medium List 1 Accent 2" w:uiPriority="65"/>
+    <w:lsdException w:name="Medium List 2 Accent 2" w:uiPriority="66"/>
+    <w:lsdException w:name="Medium Grid 1 Accent 2" w:uiPriority="67"/>
+    <w:lsdException w:name="Medium Grid 2 Accent 2" w:uiPriority="68"/>
+    <w:lsdException w:name="Medium Grid 3 Accent 2" w:uiPriority="69"/>
+    <w:lsdException w:name="Dark List Accent 2" w:uiPriority="70"/>
+    <w:lsdException w:name="Colorful Shading Accent 2" w:uiPriority="71"/>
+    <w:lsdException w:name="Colorful List Accent 2" w:uiPriority="72"/>
+    <w:lsdException w:name="Colorful Grid Accent 2" w:uiPriority="73"/>
+    <w:lsdException w:name="Light Shading Accent 3" w:uiPriority="60"/>
+    <w:lsdException w:name="Light List Accent 3" w:uiPriority="61"/>
+    <w:lsdException w:name="Light Grid Accent 3" w:uiPriority="62"/>
+    <w:lsdException w:name="Medium Shading 1 Accent 3" w:uiPriority="63"/>
+    <w:lsdException w:name="Medium Shading 2 Accent 3" w:uiPriority="64"/>
+    <w:lsdException w:name="Medium List 1 Accent 3" w:uiPriority="65"/>
+    <w:lsdException w:name="Medium List 2 Accent 3" w:uiPriority="66"/>
+    <w:lsdException w:name="Medium Grid 1 Accent 3" w:uiPriority="67"/>
+    <w:lsdException w:name="Medium Grid 2 Accent 3" w:uiPriority="68"/>
+    <w:lsdException w:name="Medium Grid 3 Accent 3" w:uiPriority="69"/>
+    <w:lsdException w:name="Dark List Accent 3" w:uiPriority="70"/>
+    <w:lsdException w:name="Colorful Shading Accent 3" w:uiPriority="71"/>
+    <w:lsdException w:name="Colorful List Accent 3" w:uiPriority="72"/>
+    <w:lsdException w:name="Colorful Grid Accent 3" w:uiPriority="73"/>
+    <w:lsdException w:name="Light Shading Accent 4" w:uiPriority="60"/>
+    <w:lsdException w:name="Light List Accent 4" w:uiPriority="61"/>
+    <w:lsdException w:name="Light Grid Accent 4" w:uiPriority="62"/>
+    <w:lsdException w:name="Medium Shading 1 Accent 4" w:uiPriority="63"/>
+    <w:lsdException w:name="Medium Shading 2 Accent 4" w:uiPriority="64"/>
+    <w:lsdException w:name="Medium List 1 Accent 4" w:uiPriority="65"/>
+    <w:lsdException w:name="Medium List 2 Accent 4" w:uiPriority="66"/>
+    <w:lsdException w:name="Medium Grid 1 Accent 4" w:uiPriority="67"/>
+    <w:lsdException w:name="Medium Grid 2 Accent 4" w:uiPriority="68"/>
+    <w:lsdException w:name="Medium Grid 3 Accent 4" w:uiPriority="69"/>
+    <w:lsdException w:name="Dark List Accent 4" w:uiPriority="70"/>
+    <w:lsdException w:name="Colorful Shading Accent 4" w:uiPriority="71"/>
+    <w:lsdException w:name="Colorful List Accent 4" w:uiPriority="72"/>
+    <w:lsdException w:name="Colorful Grid Accent 4" w:uiPriority="73"/>
+    <w:lsdException w:name="Light Shading Accent 5" w:uiPriority="60"/>
+    <w:lsdException w:name="Light List Accent 5" w:uiPriority="61"/>
+    <w:lsdException w:name="Light Grid Accent 5" w:uiPriority="62"/>
+    <w:lsdException w:name="Medium Shading 1 Accent 5" w:uiPriority="63"/>
+    <w:lsdException w:name="Medium Shading 2 Accent 5" w:uiPriority="64"/>
+    <w:lsdException w:name="Medium List 1 Accent 5" w:uiPriority="65"/>
+    <w:lsdException w:name="Medium List 2 Accent 5" w:uiPriority="66"/>
+    <w:lsdException w:name="Medium Grid 1 Accent 5" w:uiPriority="67"/>
+    <w:lsdException w:name="Medium Grid 2 Accent 5" w:uiPriority="68"/>
+    <w:lsdException w:name="Medium Grid 3 Accent 5" w:uiPriority="69"/>
+    <w:lsdException w:name="Dark List Accent 5" w:uiPriority="70"/>
+    <w:lsdException w:name="Colorful Shading Accent 5" w:uiPriority="71"/>
+    <w:lsdException w:name="Colorful List Accent 5" w:uiPriority="72"/>
+    <w:lsdException w:name="Colorful Grid Accent 5" w:uiPriority="73"/>
+    <w:lsdException w:name="Light Shading Accent 6" w:uiPriority="60"/>
+    <w:lsdException w:name="Light List Accent 6" w:uiPriority="61"/>
+    <w:lsdException w:name="Light Grid Accent 6" w:uiPriority="62"/>
+    <w:lsdException w:name="Medium Shading 1 Accent 6" w:uiPriority="63"/>
+    <w:lsdException w:name="Medium Shading 2 Accent 6" w:uiPriority="64"/>
+    <w:lsdException w:name="Medium List 1 Accent 6" w:uiPriority="65"/>
+    <w:lsdException w:name="Medium List 2 Accent 6" w:uiPriority="66"/>
+    <w:lsdException w:name="Medium Grid 1 Accent 6" w:uiPriority="67"/>
+    <w:lsdException w:name="Medium Grid 2 Accent 6" w:uiPriority="68"/>
+    <w:lsdException w:name="Medium Grid 3 Accent 6" w:uiPriority="69"/>
+    <w:lsdException w:name="Dark List Accent 6" w:uiPriority="70"/>
+    <w:lsdException w:name="Colorful Shading Accent 6" w:uiPriority="71"/>
+    <w:lsdException w:name="Colorful List Accent 6" w:uiPriority="72"/>
+    <w:lsdException w:name="Colorful Grid Accent 6" w:uiPriority="73"/>
+    <w:lsdException w:name="Subtle Emphasis" w:uiPriority="19" w:qFormat="1"/>
+    <w:lsdException w:name="Intense Emphasis" w:uiPriority="21" w:qFormat="1"/>
+    <w:lsdException w:name="Subtle Reference" w:uiPriority="31" w:qFormat="1"/>
+    <w:lsdException w:name="Intense Reference" w:uiPriority="32" w:qFormat="1"/>
+    <w:lsdException w:name="Book Title" w:uiPriority="33" w:qFormat="1"/>
+    <w:lsdException w:name="Bibliography" w:semiHidden="1" w:uiPriority="37" w:unhideWhenUsed="1"/>
+    <w:lsdException w:name="TOC Heading" w:semiHidden="1" w:uiPriority="39" w:unhideWhenUsed="1" w:qFormat="1"/>
+    <w:lsdException w:name="Plain Table 1" w:uiPriority="41"/>
+    <w:lsdException w:name="Plain Table 2" w:uiPriority="42"/>
+    <w:lsdException w:name="Plain Table 3" w:uiPriority="43"/>
+    <w:lsdException w:name="Plain Table 4" w:uiPriority="44"/>
+    <w:lsdException w:name="Plain Table 5" w:uiPriority="45"/>
+    <w:lsdException w:name="Grid Table Light" w:uiPriority="40"/>
+    <w:lsdException w:name="Grid Table 1 Light" w:uiPriority="46"/>
+    <w:lsdException w:name="Grid Table 2" w:uiPriority="47"/>
+    <w:lsdException w:name="Grid Table 3" w:uiPriority="48"/>
+    <w:lsdException w:name="Grid Table 4" w:uiPriority="49"/>
+    <w:lsdException w:name="Grid Table 5 Dark" w:uiPriority="50"/>
+    <w:lsdException w:name="Grid Table 6 Colorful" w:uiPriority="51"/>
+    <w:lsdException w:name="Grid Table 7 Colorful" w:uiPriority="52"/>
+    <w:lsdException w:name="Grid Table 1 Light Accent 1" w:uiPriority="46"/>
+    <w:lsdException w:name="Grid Table 2 Accent 1" w:uiPriority="47"/>
+    <w:lsdException w:name="Grid Table 3 Accent 1" w:uiPriority="48"/>
+    <w:lsdException w:name="Grid Table 4 Accent 1" w:uiPriority="49"/>
+    <w:lsdException w:name="Grid Table 5 Dark Accent 1" w:uiPriority="50"/>
+    <w:lsdException w:name="Grid Table 6 Colorful Accent 1" w:uiPriority="51"/>
+    <w:lsdException w:name="Grid Table 7 Colorful Accent 1" w:uiPriority="52"/>
+    <w:lsdException w:name="Grid Table 1 Light Accent 2" w:uiPriority="46"/>
+    <w:lsdException w:name="Grid Table 2 Accent 2" w:uiPriority="47"/>
+    <w:lsdException w:name="Grid Table 3 Accent 2" w:uiPriority="48"/>
+    <w:lsdException w:name="Grid Table 4 Accent 2" w:uiPriority="49"/>
+    <w:lsdException w:name="Grid Table 5 Dark Accent 2" w:uiPriority="50"/>
+    <w:lsdException w:name="Grid Table 6 Colorful Accent 2" w:uiPriority="51"/>
+    <w:lsdException w:name="Grid Table 7 Colorful Accent 2" w:uiPriority="52"/>
+    <w:lsdException w:name="Grid Table 1 Light Accent 3" w:uiPriority="46"/>
+    <w:lsdException w:name="Grid Table 2 Accent 3" w:uiPriority="47"/>
+    <w:lsdException w:name="Grid Table 3 Accent 3" w:uiPriority="48"/>
+    <w:lsdException w:name="Grid Table 4 Accent 3" w:uiPriority="49"/>
+    <w:lsdException w:name="Grid Table 5 Dark Accent 3" w:uiPriority="50"/>
+    <w:lsdException w:name="Grid Table 6 Colorful Accent 3" w:uiPriority="51"/>
+    <w:lsdException w:name="Grid Table 7 Colorful Accent 3" w:uiPriority="52"/>
+    <w:lsdException w:name="Grid Table 1 Light Accent 4" w:uiPriority="46"/>
+    <w:lsdException w:name="Grid Table 2 Accent 4" w:uiPriority="47"/>
+    <w:lsdException w:name="Grid Table 3 Accent 4" w:uiPriority="48"/>
+    <w:lsdException w:name="Grid Table 4 Accent 4" w:uiPriority="49"/>
+    <w:lsdException w:name="Grid Table 5 Dark Accent 4" w:uiPriority="50"/>
+    <w:lsdException w:name="Grid Table 6 Colorful Accent 4" w:uiPriority="51"/>
+    <w:lsdException w:name="Grid Table 7 Colorful Accent 4" w:uiPriority="52"/>
+    <w:lsdException w:name="Grid Table 1 Light Accent 5" w:uiPriority="46"/>
+    <w:lsdException w:name="Grid Table 2 Accent 5" w:uiPriority="47"/>
+    <w:lsdException w:name="Grid Table 3 Accent 5" w:uiPriority="48"/>
+    <w:lsdException w:name="Grid Table 4 Accent 5" w:uiPriority="49"/>
+    <w:lsdException w:name="Grid Table 5 Dark Accent 5" w:uiPriority="50"/>
+    <w:lsdException w:name="Grid Table 6 Colorful Accent 5" w:uiPriority="51"/>
+    <w:lsdException w:name="Grid Table 7 Colorful Accent 5" w:uiPriority="52"/>
+    <w:lsdException w:name="Grid Table 1 Light Accent 6" w:uiPriority="46"/>
+    <w:lsdException w:name="Grid Table 2 Accent 6" w:uiPriority="47"/>
+    <w:lsdException w:name="Grid Table 3 Accent 6" w:uiPriority="48"/>
+    <w:lsdException w:name="Grid Table 4 Accent 6" w:uiPriority="49"/>
+    <w:lsdException w:name="Grid Table 5 Dark Accent 6" w:uiPriority="50"/>
+    <w:lsdException w:name="Grid Table 6 Colorful Accent 6" w:uiPriority="51"/>
+    <w:lsdException w:name="Grid Table 7 Colorful Accent 6" w:uiPriority="52"/>
+    <w:lsdException w:name="List Table 1 Light" w:uiPriority="46"/>
+    <w:lsdException w:name="List Table 2" w:uiPriority="47"/>
+    <w:lsdException w:name="List Table 3" w:uiPriority="48"/>
+    <w:lsdException w:name="List Table 4" w:uiPriority="49"/>
+    <w:lsdException w:name="List Table 5 Dark" w:uiPriority="50"/>
+    <w:lsdException w:name="List Table 6 Colorful" w:uiPriority="51"/>
+    <w:lsdException w:name="List Table 7 Colorful" w:uiPriority="52"/>
+    <w:lsdException w:name="List Table 1 Light Accent 1" w:uiPriority="46"/>
+    <w:lsdException w:name="List Table 2 Accent 1" w:uiPriority="47"/>
+    <w:lsdException w:name="List Table 3 Accent 1" w:uiPriority="48"/>
+    <w:lsdException w:name="List Table 4 Accent 1" w:uiPriority="49"/>
+    <w:lsdException w:name="List Table 5 Dark Accent 1" w:uiPriority="50"/>
+    <w:lsdException w:name="List Table 6 Colorful Accent 1" w:uiPriority="51"/>
+    <w:lsdException w:name="List Table 7 Colorful Accent 1" w:uiPriority="52"/>
+    <w:lsdException w:name="List Table 1 Light Accent 2" w:uiPriority="46"/>
+    <w:lsdException w:name="List Table 2 Accent 2" w:uiPriority="47"/>
+    <w:lsdException w:name="List Table 3 Accent 2" w:uiPriority="48"/>
+    <w:lsdException w:name="List Table 4 Accent 2" w:uiPriority="49"/>
+    <w:lsdException w:name="List Table 5 Dark Accent 2" w:uiPriority="50"/>
+    <w:lsdException w:name="List Table 6 Colorful Accent 2" w:uiPriority="51"/>
+    <w:lsdException w:name="List Table 7 Colorful Accent 2" w:uiPriority="52"/>
+    <w:lsdException w:name="List Table 1 Light Accent 3" w:uiPriority="46"/>
+    <w:lsdException w:name="List Table 2 Accent 3" w:uiPriority="47"/>
+    <w:lsdException w:name="List Table 3 Accent 3" w:uiPriority="48"/>
+    <w:lsdException w:name="List Table 4 Accent 3" w:uiPriority="49"/>
+    <w:lsdException w:name="List Table 5 Dark Accent 3" w:uiPriority="50"/>
+    <w:lsdException w:name="List Table 6 Colorful Accent 3" w:uiPriority="51"/>
+    <w:lsdException w:name="List Table 7 Colorful Accent 3" w:uiPriority="52"/>
+    <w:lsdException w:name="List Table 1 Light Accent 4" w:uiPriority="46"/>
+    <w:lsdException w:name="List Table 2 Accent 4" w:uiPriority="47"/>
+    <w:lsdException w:name="List Table 3 Accent 4" w:uiPriority="48"/>
+    <w:lsdException w:name="List Table 4 Accent 4" w:uiPriority="49"/>
+    <w:lsdException w:name="List Table 5 Dark Accent 4" w:uiPriority="50"/>
+    <w:lsdException w:name="List Table 6 Colorful Accent 4" w:uiPriority="51"/>
+    <w:lsdException w:name="List Table 7 Colorful Accent 4" w:uiPriority="52"/>
+    <w:lsdException w:name="List Table 1 Light Accent 5" w:uiPriority="46"/>
+    <w:lsdException w:name="List Table 2 Accent 5" w:uiPriority="47"/>
+    <w:lsdException w:name="List Table 3 Accent 5" w:uiPriority="48"/>
+    <w:lsdException w:name="List Table 4 Accent 5" w:uiPriority="49"/>
+    <w:lsdException w:name="List Table 5 Dark Accent 5" w:uiPriority="50"/>
+    <w:lsdException w:name="List Table 6 Colorful Accent 5" w:uiPriority="51"/>
+    <w:lsdException w:name="List Table 7 Colorful Accent 5" w:uiPriority="52"/>
+    <w:lsdException w:name="List Table 1 Light Accent 6" w:uiPriority="46"/>
+    <w:lsdException w:name="List Table 2 Accent 6" w:uiPriority="47"/>
+    <w:lsdException w:name="List Table 3 Accent 6" w:uiPriority="48"/>
+    <w:lsdException w:name="List Table 4 Accent 6" w:uiPriority="49"/>
+    <w:lsdException w:name="List Table 5 Dark Accent 6" w:uiPriority="50"/>
+    <w:lsdException w:name="List Table 6 Colorful Accent 6" w:uiPriority="51"/>
+    <w:lsdException w:name="List Table 7 Colorful Accent 6" w:uiPriority="52"/>
+    <w:lsdException w:name="Mention" w:semiHidden="1" w:unhideWhenUsed="1"/>
+    <w:lsdException w:name="Smart Hyperlink" w:semiHidden="1" w:unhideWhenUsed="1"/>
+    <w:lsdException w:name="Hashtag" w:semiHidden="1" w:unhideWhenUsed="1"/>
+    <w:lsdException w:name="Unresolved Mention" w:semiHidden="1" w:unhideWhenUsed="1"/>
   </w:latentStyles>
   <w:style w:type="paragraph" w:default="1" w:styleId="a">
     <w:name w:val="Normal"/>
@@ -2800,7 +3248,6 @@
     <w:uiPriority w:val="99"/>
     <w:semiHidden/>
     <w:unhideWhenUsed/>
-    <w:qFormat/>
     <w:tblPr>
       <w:tblInd w:w="0" w:type="dxa"/>
       <w:tblCellMar>
@@ -2842,7 +3289,7 @@
   <w:style w:type="paragraph" w:styleId="a5">
     <w:name w:val="Balloon Text"/>
     <w:basedOn w:val="a"/>
-    <w:link w:val="Char"/>
+    <w:link w:val="a6"/>
     <w:uiPriority w:val="99"/>
     <w:semiHidden/>
     <w:unhideWhenUsed/>
@@ -2852,8 +3299,8 @@
       <w:szCs w:val="18"/>
     </w:rPr>
   </w:style>
-  <w:style w:type="character" w:customStyle="1" w:styleId="Char">
-    <w:name w:val="批注框文本 Char"/>
+  <w:style w:type="character" w:customStyle="1" w:styleId="a6">
+    <w:name w:val="批注框文本 字符"/>
     <w:basedOn w:val="a0"/>
     <w:link w:val="a5"/>
     <w:uiPriority w:val="99"/>
@@ -2864,10 +3311,10 @@
       <w:szCs w:val="18"/>
     </w:rPr>
   </w:style>
-  <w:style w:type="paragraph" w:styleId="a6">
+  <w:style w:type="paragraph" w:styleId="a7">
     <w:name w:val="header"/>
     <w:basedOn w:val="a"/>
-    <w:link w:val="Char0"/>
+    <w:link w:val="a8"/>
     <w:uiPriority w:val="99"/>
     <w:semiHidden/>
     <w:unhideWhenUsed/>
@@ -2888,10 +3335,10 @@
       <w:szCs w:val="18"/>
     </w:rPr>
   </w:style>
-  <w:style w:type="character" w:customStyle="1" w:styleId="Char0">
-    <w:name w:val="页眉 Char"/>
+  <w:style w:type="character" w:customStyle="1" w:styleId="a8">
+    <w:name w:val="页眉 字符"/>
     <w:basedOn w:val="a0"/>
-    <w:link w:val="a6"/>
+    <w:link w:val="a7"/>
     <w:uiPriority w:val="99"/>
     <w:semiHidden/>
     <w:rsid w:val="00EA7477"/>
@@ -2900,10 +3347,10 @@
       <w:szCs w:val="18"/>
     </w:rPr>
   </w:style>
-  <w:style w:type="paragraph" w:styleId="a7">
+  <w:style w:type="paragraph" w:styleId="a9">
     <w:name w:val="footer"/>
     <w:basedOn w:val="a"/>
-    <w:link w:val="Char1"/>
+    <w:link w:val="aa"/>
     <w:uiPriority w:val="99"/>
     <w:semiHidden/>
     <w:unhideWhenUsed/>
@@ -2921,10 +3368,10 @@
       <w:szCs w:val="18"/>
     </w:rPr>
   </w:style>
-  <w:style w:type="character" w:customStyle="1" w:styleId="Char1">
-    <w:name w:val="页脚 Char"/>
+  <w:style w:type="character" w:customStyle="1" w:styleId="aa">
+    <w:name w:val="页脚 字符"/>
     <w:basedOn w:val="a0"/>
-    <w:link w:val="a7"/>
+    <w:link w:val="a9"/>
     <w:uiPriority w:val="99"/>
     <w:semiHidden/>
     <w:rsid w:val="00EA7477"/>
@@ -2933,13 +3380,12 @@
       <w:szCs w:val="18"/>
     </w:rPr>
   </w:style>
-  <w:style w:type="table" w:styleId="a8">
+  <w:style w:type="table" w:styleId="ab">
     <w:name w:val="Table Grid"/>
     <w:basedOn w:val="a1"/>
     <w:uiPriority w:val="39"/>
     <w:rsid w:val="00823C0D"/>
     <w:tblPr>
-      <w:tblInd w:w="0" w:type="dxa"/>
       <w:tblBorders>
         <w:top w:val="single" w:sz="4" w:space="0" w:color="auto"/>
         <w:left w:val="single" w:sz="4" w:space="0" w:color="auto"/>
@@ -2948,12 +3394,6 @@
         <w:insideH w:val="single" w:sz="4" w:space="0" w:color="auto"/>
         <w:insideV w:val="single" w:sz="4" w:space="0" w:color="auto"/>
       </w:tblBorders>
-      <w:tblCellMar>
-        <w:top w:w="0" w:type="dxa"/>
-        <w:left w:w="108" w:type="dxa"/>
-        <w:bottom w:w="0" w:type="dxa"/>
-        <w:right w:w="108" w:type="dxa"/>
-      </w:tblCellMar>
     </w:tblPr>
   </w:style>
 </w:styles>
@@ -3248,7 +3688,7 @@
   <a:extraClrSchemeLst/>
   <a:extLst>
     <a:ext uri="{05A4C25C-085E-4340-85A3-A5531E510DB2}">
-      <thm15:themeFamily xmlns:thm15="http://schemas.microsoft.com/office/thememl/2012/main" xmlns="" name="Office Theme" id="{62F939B6-93AF-4DB8-9C6B-D6C7DFDC589F}" vid="{4A3C46E8-61CC-4603-A589-7422A47A8E4A}"/>
+      <thm15:themeFamily xmlns:thm15="http://schemas.microsoft.com/office/thememl/2012/main" name="Office Theme" id="{62F939B6-93AF-4DB8-9C6B-D6C7DFDC589F}" vid="{4A3C46E8-61CC-4603-A589-7422A47A8E4A}"/>
     </a:ext>
   </a:extLst>
 </a:theme>

--- a/Milestone1/tft.docx
+++ b/Milestone1/tft.docx
@@ -23,6 +23,12 @@
     </w:p>
     <w:p>
       <w:pPr>
+        <w:pStyle w:val="a3"/>
+        <w:numPr>
+          <w:ilvl w:val="0"/>
+          <w:numId w:val="5"/>
+        </w:numPr>
+        <w:ind w:firstLineChars="0"/>
         <w:rPr>
           <w:b/>
           <w:sz w:val="28"/>
@@ -404,6 +410,16 @@
     </w:p>
     <w:p>
       <w:pPr>
+        <w:widowControl/>
+        <w:jc w:val="left"/>
+      </w:pPr>
+      <w:r>
+        <w:br w:type="page"/>
+      </w:r>
+    </w:p>
+    <w:p/>
+    <w:p>
+      <w:pPr>
         <w:pStyle w:val="a3"/>
         <w:numPr>
           <w:ilvl w:val="0"/>
@@ -425,7 +441,6 @@
           <w:rFonts w:hint="eastAsia"/>
           <w:noProof/>
         </w:rPr>
-        <w:lastRenderedPageBreak/>
         <w:drawing>
           <wp:inline distT="0" distB="0" distL="0" distR="0">
             <wp:extent cx="4916020" cy="3353564"/>
@@ -477,1256 +492,31 @@
           <w:numId w:val="2"/>
         </w:numPr>
         <w:ind w:firstLineChars="0"/>
-      </w:pPr>
-      <w:r>
-        <w:rPr>
-          <w:rFonts w:hint="eastAsia"/>
-        </w:rPr>
-        <w:t>这个题目没看懂，需要问老师确定。</w:t>
-      </w:r>
-    </w:p>
-    <w:p>
-      <w:pPr>
-        <w:rPr>
-          <w:b/>
-          <w:sz w:val="28"/>
-        </w:rPr>
-      </w:pPr>
-      <w:r>
-        <w:rPr>
-          <w:rFonts w:hint="eastAsia"/>
-          <w:b/>
-          <w:sz w:val="28"/>
-        </w:rPr>
-        <w:t>Dealing with missing values, outliers</w:t>
-      </w:r>
-      <w:r>
-        <w:rPr>
-          <w:rFonts w:hint="eastAsia"/>
-          <w:b/>
-          <w:sz w:val="28"/>
-        </w:rPr>
-        <w:t>：</w:t>
-      </w:r>
-    </w:p>
-    <w:p>
-      <w:pPr>
-        <w:pStyle w:val="a3"/>
-        <w:numPr>
-          <w:ilvl w:val="0"/>
-          <w:numId w:val="4"/>
-        </w:numPr>
-        <w:ind w:firstLineChars="0"/>
-      </w:pPr>
-      <w:r>
-        <w:rPr>
-          <w:rFonts w:hint="eastAsia"/>
-        </w:rPr>
-        <w:t>The number of each missing values</w:t>
-      </w:r>
-      <w:r>
-        <w:rPr>
-          <w:rFonts w:hint="eastAsia"/>
-        </w:rPr>
-        <w:t xml:space="preserve"> in each variables</w:t>
-      </w:r>
-      <w:r>
-        <w:rPr>
-          <w:rFonts w:hint="eastAsia"/>
-        </w:rPr>
-        <w:t xml:space="preserve"> is shown in the following chart.</w:t>
-      </w:r>
-    </w:p>
-    <w:tbl>
-      <w:tblPr>
-        <w:tblStyle w:val="ab"/>
-        <w:tblW w:w="0" w:type="auto"/>
-        <w:tblInd w:w="780" w:type="dxa"/>
-        <w:tblLook w:val="04A0" w:firstRow="1" w:lastRow="0" w:firstColumn="1" w:lastColumn="0" w:noHBand="0" w:noVBand="1"/>
-      </w:tblPr>
-      <w:tblGrid>
-        <w:gridCol w:w="2638"/>
-        <w:gridCol w:w="2529"/>
-        <w:gridCol w:w="2575"/>
-      </w:tblGrid>
-      <w:tr>
-        <w:tc>
-          <w:tcPr>
-            <w:tcW w:w="2840" w:type="dxa"/>
-          </w:tcPr>
-          <w:p>
-            <w:pPr>
-              <w:pStyle w:val="a3"/>
-              <w:ind w:firstLineChars="0" w:firstLine="0"/>
-            </w:pPr>
-            <w:r>
-              <w:rPr>
-                <w:rFonts w:hint="eastAsia"/>
-              </w:rPr>
-              <w:t>Attribute Name</w:t>
-            </w:r>
-          </w:p>
-        </w:tc>
-        <w:tc>
-          <w:tcPr>
-            <w:tcW w:w="2841" w:type="dxa"/>
-          </w:tcPr>
-          <w:p>
-            <w:pPr>
-              <w:pStyle w:val="a3"/>
-              <w:ind w:firstLineChars="0" w:firstLine="0"/>
-            </w:pPr>
-            <w:r>
-              <w:rPr>
-                <w:rFonts w:hint="eastAsia"/>
-              </w:rPr>
-              <w:t>Number of Missing Values</w:t>
-            </w:r>
-          </w:p>
-        </w:tc>
-        <w:tc>
-          <w:tcPr>
-            <w:tcW w:w="2841" w:type="dxa"/>
-          </w:tcPr>
-          <w:p>
-            <w:pPr>
-              <w:pStyle w:val="a3"/>
-              <w:ind w:firstLineChars="0" w:firstLine="0"/>
-            </w:pPr>
-            <w:r>
-              <w:rPr>
-                <w:rFonts w:hint="eastAsia"/>
-              </w:rPr>
-              <w:t>Description</w:t>
-            </w:r>
-          </w:p>
-        </w:tc>
-      </w:tr>
-      <w:tr>
-        <w:tc>
-          <w:tcPr>
-            <w:tcW w:w="2840" w:type="dxa"/>
-          </w:tcPr>
-          <w:p>
-            <w:pPr>
-              <w:pStyle w:val="a3"/>
-              <w:ind w:firstLineChars="0" w:firstLine="0"/>
-            </w:pPr>
-            <w:r>
-              <w:rPr>
-                <w:rFonts w:hint="eastAsia"/>
-              </w:rPr>
-              <w:t>bedrooms</w:t>
-            </w:r>
-          </w:p>
-        </w:tc>
-        <w:tc>
-          <w:tcPr>
-            <w:tcW w:w="2841" w:type="dxa"/>
-          </w:tcPr>
-          <w:p>
-            <w:pPr>
-              <w:pStyle w:val="a3"/>
-              <w:ind w:firstLineChars="0" w:firstLine="0"/>
-            </w:pPr>
-            <w:r>
-              <w:rPr>
-                <w:rFonts w:hint="eastAsia"/>
-              </w:rPr>
-              <w:t>0</w:t>
-            </w:r>
-          </w:p>
-        </w:tc>
-        <w:tc>
-          <w:tcPr>
-            <w:tcW w:w="2841" w:type="dxa"/>
-          </w:tcPr>
-          <w:p>
-            <w:pPr>
-              <w:pStyle w:val="a3"/>
-              <w:ind w:firstLineChars="0" w:firstLine="0"/>
-            </w:pPr>
-          </w:p>
-        </w:tc>
-      </w:tr>
-      <w:tr>
-        <w:tc>
-          <w:tcPr>
-            <w:tcW w:w="2840" w:type="dxa"/>
-          </w:tcPr>
-          <w:p>
-            <w:pPr>
-              <w:pStyle w:val="a3"/>
-              <w:ind w:firstLineChars="0" w:firstLine="0"/>
-            </w:pPr>
-            <w:r>
-              <w:rPr>
-                <w:rFonts w:hint="eastAsia"/>
-              </w:rPr>
-              <w:t>bathrooms</w:t>
-            </w:r>
-          </w:p>
-        </w:tc>
-        <w:tc>
-          <w:tcPr>
-            <w:tcW w:w="2841" w:type="dxa"/>
-          </w:tcPr>
-          <w:p>
-            <w:pPr>
-              <w:pStyle w:val="a3"/>
-              <w:ind w:firstLineChars="0" w:firstLine="0"/>
-            </w:pPr>
-            <w:r>
-              <w:rPr>
-                <w:rFonts w:hint="eastAsia"/>
-              </w:rPr>
-              <w:t>0</w:t>
-            </w:r>
-          </w:p>
-        </w:tc>
-        <w:tc>
-          <w:tcPr>
-            <w:tcW w:w="2841" w:type="dxa"/>
-          </w:tcPr>
-          <w:p>
-            <w:pPr>
-              <w:pStyle w:val="a3"/>
-              <w:ind w:firstLineChars="0" w:firstLine="0"/>
-            </w:pPr>
-          </w:p>
-        </w:tc>
-      </w:tr>
-      <w:tr>
-        <w:tc>
-          <w:tcPr>
-            <w:tcW w:w="2840" w:type="dxa"/>
-          </w:tcPr>
-          <w:p>
-            <w:pPr>
-              <w:pStyle w:val="a3"/>
-              <w:ind w:firstLineChars="0" w:firstLine="0"/>
-            </w:pPr>
-            <w:proofErr w:type="spellStart"/>
-            <w:r>
-              <w:rPr>
-                <w:rFonts w:hint="eastAsia"/>
-              </w:rPr>
-              <w:t>building_id</w:t>
-            </w:r>
-            <w:proofErr w:type="spellEnd"/>
-          </w:p>
-        </w:tc>
-        <w:tc>
-          <w:tcPr>
-            <w:tcW w:w="2841" w:type="dxa"/>
-          </w:tcPr>
-          <w:p>
-            <w:pPr>
-              <w:pStyle w:val="a3"/>
-              <w:ind w:firstLineChars="0" w:firstLine="0"/>
-            </w:pPr>
-            <w:r>
-              <w:rPr>
-                <w:rFonts w:hint="eastAsia"/>
-              </w:rPr>
-              <w:t>8286</w:t>
-            </w:r>
-          </w:p>
-        </w:tc>
-        <w:tc>
-          <w:tcPr>
-            <w:tcW w:w="2841" w:type="dxa"/>
-          </w:tcPr>
-          <w:p>
-            <w:pPr>
-              <w:pStyle w:val="a3"/>
-              <w:ind w:firstLineChars="0" w:firstLine="0"/>
-            </w:pPr>
-            <w:r>
-              <w:t>B</w:t>
-            </w:r>
-            <w:r>
-              <w:rPr>
-                <w:rFonts w:hint="eastAsia"/>
-              </w:rPr>
-              <w:t>uilding id is 0</w:t>
-            </w:r>
-          </w:p>
-        </w:tc>
-      </w:tr>
-      <w:tr>
-        <w:tc>
-          <w:tcPr>
-            <w:tcW w:w="2840" w:type="dxa"/>
-          </w:tcPr>
-          <w:p>
-            <w:pPr>
-              <w:pStyle w:val="a3"/>
-              <w:ind w:firstLineChars="0" w:firstLine="0"/>
-            </w:pPr>
-            <w:r>
-              <w:rPr>
-                <w:rFonts w:hint="eastAsia"/>
-              </w:rPr>
-              <w:t>created</w:t>
-            </w:r>
-          </w:p>
-        </w:tc>
-        <w:tc>
-          <w:tcPr>
-            <w:tcW w:w="2841" w:type="dxa"/>
-          </w:tcPr>
-          <w:p>
-            <w:pPr>
-              <w:pStyle w:val="a3"/>
-              <w:ind w:firstLineChars="0" w:firstLine="0"/>
-            </w:pPr>
-            <w:r>
-              <w:rPr>
-                <w:rFonts w:hint="eastAsia"/>
-              </w:rPr>
-              <w:t>0</w:t>
-            </w:r>
-          </w:p>
-        </w:tc>
-        <w:tc>
-          <w:tcPr>
-            <w:tcW w:w="2841" w:type="dxa"/>
-          </w:tcPr>
-          <w:p>
-            <w:pPr>
-              <w:pStyle w:val="a3"/>
-              <w:ind w:firstLineChars="0" w:firstLine="0"/>
-            </w:pPr>
-          </w:p>
-        </w:tc>
-      </w:tr>
-      <w:tr>
-        <w:tc>
-          <w:tcPr>
-            <w:tcW w:w="2840" w:type="dxa"/>
-          </w:tcPr>
-          <w:p>
-            <w:pPr>
-              <w:pStyle w:val="a3"/>
-              <w:ind w:firstLineChars="0" w:firstLine="0"/>
-            </w:pPr>
-            <w:r>
-              <w:t>description</w:t>
-            </w:r>
-          </w:p>
-        </w:tc>
-        <w:tc>
-          <w:tcPr>
-            <w:tcW w:w="2841" w:type="dxa"/>
-          </w:tcPr>
-          <w:p>
-            <w:pPr>
-              <w:pStyle w:val="a3"/>
-              <w:ind w:firstLineChars="0" w:firstLine="0"/>
-            </w:pPr>
-            <w:r>
-              <w:rPr>
-                <w:rFonts w:hint="eastAsia"/>
-              </w:rPr>
-              <w:t>1685</w:t>
-            </w:r>
-          </w:p>
-        </w:tc>
-        <w:tc>
-          <w:tcPr>
-            <w:tcW w:w="2841" w:type="dxa"/>
-          </w:tcPr>
-          <w:p>
-            <w:pPr>
-              <w:pStyle w:val="a3"/>
-              <w:ind w:firstLineChars="0" w:firstLine="0"/>
-            </w:pPr>
-            <w:r>
-              <w:t>N</w:t>
-            </w:r>
-            <w:r>
-              <w:rPr>
-                <w:rFonts w:hint="eastAsia"/>
-              </w:rPr>
-              <w:t>o description</w:t>
-            </w:r>
-          </w:p>
-        </w:tc>
-      </w:tr>
-      <w:tr>
-        <w:tc>
-          <w:tcPr>
-            <w:tcW w:w="2840" w:type="dxa"/>
-          </w:tcPr>
-          <w:p>
-            <w:pPr>
-              <w:pStyle w:val="a3"/>
-              <w:ind w:firstLineChars="0" w:firstLine="0"/>
-            </w:pPr>
-            <w:proofErr w:type="spellStart"/>
-            <w:r>
-              <w:rPr>
-                <w:rFonts w:hint="eastAsia"/>
-              </w:rPr>
-              <w:t>display_adderss</w:t>
-            </w:r>
-            <w:proofErr w:type="spellEnd"/>
-          </w:p>
-        </w:tc>
-        <w:tc>
-          <w:tcPr>
-            <w:tcW w:w="2841" w:type="dxa"/>
-          </w:tcPr>
-          <w:p>
-            <w:pPr>
-              <w:pStyle w:val="a3"/>
-              <w:ind w:firstLineChars="0" w:firstLine="0"/>
-            </w:pPr>
-            <w:r>
-              <w:rPr>
-                <w:rFonts w:hint="eastAsia"/>
-              </w:rPr>
-              <w:t>137</w:t>
-            </w:r>
-          </w:p>
-        </w:tc>
-        <w:tc>
-          <w:tcPr>
-            <w:tcW w:w="2841" w:type="dxa"/>
-          </w:tcPr>
-          <w:p>
-            <w:pPr>
-              <w:pStyle w:val="a3"/>
-              <w:ind w:firstLineChars="0" w:firstLine="0"/>
-            </w:pPr>
-            <w:r>
-              <w:rPr>
-                <w:rFonts w:hint="eastAsia"/>
-              </w:rPr>
-              <w:t>No address</w:t>
-            </w:r>
-          </w:p>
-        </w:tc>
-      </w:tr>
-      <w:tr>
-        <w:tc>
-          <w:tcPr>
-            <w:tcW w:w="2840" w:type="dxa"/>
-          </w:tcPr>
-          <w:p>
-            <w:pPr>
-              <w:pStyle w:val="a3"/>
-              <w:ind w:firstLineChars="0" w:firstLine="0"/>
-            </w:pPr>
-            <w:r>
-              <w:rPr>
-                <w:rFonts w:hint="eastAsia"/>
-              </w:rPr>
-              <w:t>features</w:t>
-            </w:r>
-          </w:p>
-        </w:tc>
-        <w:tc>
-          <w:tcPr>
-            <w:tcW w:w="2841" w:type="dxa"/>
-          </w:tcPr>
-          <w:p>
-            <w:pPr>
-              <w:pStyle w:val="a3"/>
-              <w:ind w:firstLineChars="0" w:firstLine="0"/>
-            </w:pPr>
-            <w:r>
-              <w:rPr>
-                <w:rFonts w:hint="eastAsia"/>
-              </w:rPr>
-              <w:t>3218</w:t>
-            </w:r>
-          </w:p>
-        </w:tc>
-        <w:tc>
-          <w:tcPr>
-            <w:tcW w:w="2841" w:type="dxa"/>
-          </w:tcPr>
-          <w:p>
-            <w:pPr>
-              <w:pStyle w:val="a3"/>
-              <w:ind w:firstLineChars="0" w:firstLine="0"/>
-            </w:pPr>
-            <w:r>
-              <w:rPr>
-                <w:rFonts w:hint="eastAsia"/>
-              </w:rPr>
-              <w:t xml:space="preserve">No </w:t>
-            </w:r>
-            <w:r>
-              <w:t>features</w:t>
-            </w:r>
-          </w:p>
-        </w:tc>
-      </w:tr>
-      <w:tr>
-        <w:tc>
-          <w:tcPr>
-            <w:tcW w:w="2840" w:type="dxa"/>
-          </w:tcPr>
-          <w:p>
-            <w:pPr>
-              <w:pStyle w:val="a3"/>
-              <w:ind w:firstLineChars="0" w:firstLine="0"/>
-            </w:pPr>
-            <w:r>
-              <w:rPr>
-                <w:rFonts w:hint="eastAsia"/>
-              </w:rPr>
-              <w:t>latitude</w:t>
-            </w:r>
-          </w:p>
-        </w:tc>
-        <w:tc>
-          <w:tcPr>
-            <w:tcW w:w="2841" w:type="dxa"/>
-          </w:tcPr>
-          <w:p>
-            <w:pPr>
-              <w:pStyle w:val="a3"/>
-              <w:ind w:firstLineChars="0" w:firstLine="0"/>
-            </w:pPr>
-            <w:r>
-              <w:rPr>
-                <w:rFonts w:hint="eastAsia"/>
-              </w:rPr>
-              <w:t>12</w:t>
-            </w:r>
-          </w:p>
-        </w:tc>
-        <w:tc>
-          <w:tcPr>
-            <w:tcW w:w="2841" w:type="dxa"/>
-          </w:tcPr>
-          <w:p>
-            <w:pPr>
-              <w:pStyle w:val="a3"/>
-              <w:ind w:firstLineChars="0" w:firstLine="0"/>
-            </w:pPr>
-            <w:r>
-              <w:t>L</w:t>
-            </w:r>
-            <w:r>
-              <w:rPr>
-                <w:rFonts w:hint="eastAsia"/>
-              </w:rPr>
-              <w:t>atitude is 0</w:t>
-            </w:r>
-          </w:p>
-        </w:tc>
-      </w:tr>
-      <w:tr>
-        <w:tc>
-          <w:tcPr>
-            <w:tcW w:w="2840" w:type="dxa"/>
-          </w:tcPr>
-          <w:p>
-            <w:pPr>
-              <w:pStyle w:val="a3"/>
-              <w:ind w:firstLineChars="0" w:firstLine="0"/>
-            </w:pPr>
-            <w:proofErr w:type="spellStart"/>
-            <w:r>
-              <w:rPr>
-                <w:rFonts w:hint="eastAsia"/>
-              </w:rPr>
-              <w:t>listing_id</w:t>
-            </w:r>
-            <w:proofErr w:type="spellEnd"/>
-          </w:p>
-        </w:tc>
-        <w:tc>
-          <w:tcPr>
-            <w:tcW w:w="2841" w:type="dxa"/>
-          </w:tcPr>
-          <w:p>
-            <w:pPr>
-              <w:pStyle w:val="a3"/>
-              <w:ind w:firstLineChars="0" w:firstLine="0"/>
-            </w:pPr>
-            <w:r>
-              <w:rPr>
-                <w:rFonts w:hint="eastAsia"/>
-              </w:rPr>
-              <w:t>0</w:t>
-            </w:r>
-          </w:p>
-        </w:tc>
-        <w:tc>
-          <w:tcPr>
-            <w:tcW w:w="2841" w:type="dxa"/>
-          </w:tcPr>
-          <w:p>
-            <w:pPr>
-              <w:pStyle w:val="a3"/>
-              <w:ind w:firstLineChars="0" w:firstLine="0"/>
-            </w:pPr>
-          </w:p>
-        </w:tc>
-      </w:tr>
-      <w:tr>
-        <w:tc>
-          <w:tcPr>
-            <w:tcW w:w="2840" w:type="dxa"/>
-          </w:tcPr>
-          <w:p>
-            <w:pPr>
-              <w:pStyle w:val="a3"/>
-              <w:ind w:firstLineChars="0" w:firstLine="0"/>
-            </w:pPr>
-            <w:r>
-              <w:rPr>
-                <w:rFonts w:hint="eastAsia"/>
-              </w:rPr>
-              <w:t>longitude</w:t>
-            </w:r>
-          </w:p>
-        </w:tc>
-        <w:tc>
-          <w:tcPr>
-            <w:tcW w:w="2841" w:type="dxa"/>
-          </w:tcPr>
-          <w:p>
-            <w:pPr>
-              <w:pStyle w:val="a3"/>
-              <w:ind w:firstLineChars="0" w:firstLine="0"/>
-            </w:pPr>
-            <w:r>
-              <w:rPr>
-                <w:rFonts w:hint="eastAsia"/>
-              </w:rPr>
-              <w:t>12</w:t>
-            </w:r>
-          </w:p>
-        </w:tc>
-        <w:tc>
-          <w:tcPr>
-            <w:tcW w:w="2841" w:type="dxa"/>
-          </w:tcPr>
-          <w:p>
-            <w:pPr>
-              <w:pStyle w:val="a3"/>
-              <w:ind w:firstLineChars="0" w:firstLine="0"/>
-            </w:pPr>
-            <w:r>
-              <w:t>L</w:t>
-            </w:r>
-            <w:r>
-              <w:rPr>
-                <w:rFonts w:hint="eastAsia"/>
-              </w:rPr>
-              <w:t>ongitude is 0</w:t>
-            </w:r>
-          </w:p>
-        </w:tc>
-      </w:tr>
-      <w:tr>
-        <w:tc>
-          <w:tcPr>
-            <w:tcW w:w="2840" w:type="dxa"/>
-          </w:tcPr>
-          <w:p>
-            <w:pPr>
-              <w:pStyle w:val="a3"/>
-              <w:ind w:firstLineChars="0" w:firstLine="0"/>
-            </w:pPr>
-            <w:proofErr w:type="spellStart"/>
-            <w:r>
-              <w:rPr>
-                <w:rFonts w:hint="eastAsia"/>
-              </w:rPr>
-              <w:t>manager_id</w:t>
-            </w:r>
-            <w:proofErr w:type="spellEnd"/>
-          </w:p>
-        </w:tc>
-        <w:tc>
-          <w:tcPr>
-            <w:tcW w:w="2841" w:type="dxa"/>
-          </w:tcPr>
-          <w:p>
-            <w:pPr>
-              <w:pStyle w:val="a3"/>
-              <w:ind w:firstLineChars="0" w:firstLine="0"/>
-            </w:pPr>
-            <w:r>
-              <w:rPr>
-                <w:rFonts w:hint="eastAsia"/>
-              </w:rPr>
-              <w:t>0</w:t>
-            </w:r>
-          </w:p>
-        </w:tc>
-        <w:tc>
-          <w:tcPr>
-            <w:tcW w:w="2841" w:type="dxa"/>
-          </w:tcPr>
-          <w:p>
-            <w:pPr>
-              <w:pStyle w:val="a3"/>
-              <w:ind w:firstLineChars="0" w:firstLine="0"/>
-            </w:pPr>
-          </w:p>
-        </w:tc>
-      </w:tr>
-      <w:tr>
-        <w:tc>
-          <w:tcPr>
-            <w:tcW w:w="2840" w:type="dxa"/>
-          </w:tcPr>
-          <w:p>
-            <w:pPr>
-              <w:pStyle w:val="a3"/>
-              <w:ind w:firstLineChars="0" w:firstLine="0"/>
-            </w:pPr>
-            <w:r>
-              <w:rPr>
-                <w:rFonts w:hint="eastAsia"/>
-              </w:rPr>
-              <w:t>photos</w:t>
-            </w:r>
-          </w:p>
-        </w:tc>
-        <w:tc>
-          <w:tcPr>
-            <w:tcW w:w="2841" w:type="dxa"/>
-          </w:tcPr>
-          <w:p>
-            <w:pPr>
-              <w:pStyle w:val="a3"/>
-              <w:ind w:firstLineChars="0" w:firstLine="0"/>
-            </w:pPr>
-            <w:r>
-              <w:rPr>
-                <w:rFonts w:hint="eastAsia"/>
-              </w:rPr>
-              <w:t>3615</w:t>
-            </w:r>
-          </w:p>
-        </w:tc>
-        <w:tc>
-          <w:tcPr>
-            <w:tcW w:w="2841" w:type="dxa"/>
-          </w:tcPr>
-          <w:p>
-            <w:pPr>
-              <w:pStyle w:val="a3"/>
-              <w:ind w:firstLineChars="0" w:firstLine="0"/>
-            </w:pPr>
-            <w:r>
-              <w:rPr>
-                <w:rFonts w:hint="eastAsia"/>
-              </w:rPr>
-              <w:t>No photos</w:t>
-            </w:r>
-          </w:p>
-        </w:tc>
-      </w:tr>
-      <w:tr>
-        <w:tc>
-          <w:tcPr>
-            <w:tcW w:w="2840" w:type="dxa"/>
-          </w:tcPr>
-          <w:p>
-            <w:pPr>
-              <w:pStyle w:val="a3"/>
-              <w:ind w:firstLineChars="0" w:firstLine="0"/>
-            </w:pPr>
-            <w:r>
-              <w:rPr>
-                <w:rFonts w:hint="eastAsia"/>
-              </w:rPr>
-              <w:t>price</w:t>
-            </w:r>
-          </w:p>
-        </w:tc>
-        <w:tc>
-          <w:tcPr>
-            <w:tcW w:w="2841" w:type="dxa"/>
-          </w:tcPr>
-          <w:p>
-            <w:pPr>
-              <w:pStyle w:val="a3"/>
-              <w:ind w:firstLineChars="0" w:firstLine="0"/>
-            </w:pPr>
-            <w:r>
-              <w:rPr>
-                <w:rFonts w:hint="eastAsia"/>
-              </w:rPr>
-              <w:t>0</w:t>
-            </w:r>
-          </w:p>
-        </w:tc>
-        <w:tc>
-          <w:tcPr>
-            <w:tcW w:w="2841" w:type="dxa"/>
-          </w:tcPr>
-          <w:p>
-            <w:pPr>
-              <w:pStyle w:val="a3"/>
-              <w:ind w:firstLineChars="0" w:firstLine="0"/>
-            </w:pPr>
-          </w:p>
-        </w:tc>
-      </w:tr>
-      <w:tr>
-        <w:tc>
-          <w:tcPr>
-            <w:tcW w:w="2840" w:type="dxa"/>
-          </w:tcPr>
-          <w:p>
-            <w:pPr>
-              <w:pStyle w:val="a3"/>
-              <w:ind w:firstLineChars="0" w:firstLine="0"/>
-            </w:pPr>
-            <w:proofErr w:type="spellStart"/>
-            <w:r>
-              <w:rPr>
-                <w:rFonts w:hint="eastAsia"/>
-              </w:rPr>
-              <w:t>street_address</w:t>
-            </w:r>
-            <w:proofErr w:type="spellEnd"/>
-          </w:p>
-        </w:tc>
-        <w:tc>
-          <w:tcPr>
-            <w:tcW w:w="2841" w:type="dxa"/>
-          </w:tcPr>
-          <w:p>
-            <w:pPr>
-              <w:pStyle w:val="a3"/>
-              <w:ind w:firstLineChars="0" w:firstLine="0"/>
-            </w:pPr>
-            <w:r>
-              <w:rPr>
-                <w:rFonts w:hint="eastAsia"/>
-              </w:rPr>
-              <w:t>10</w:t>
-            </w:r>
-          </w:p>
-        </w:tc>
-        <w:tc>
-          <w:tcPr>
-            <w:tcW w:w="2841" w:type="dxa"/>
-          </w:tcPr>
-          <w:p>
-            <w:pPr>
-              <w:pStyle w:val="a3"/>
-              <w:ind w:firstLineChars="0" w:firstLine="0"/>
-            </w:pPr>
-            <w:r>
-              <w:t>N</w:t>
-            </w:r>
-            <w:r>
-              <w:rPr>
-                <w:rFonts w:hint="eastAsia"/>
-              </w:rPr>
-              <w:t>o address</w:t>
-            </w:r>
-          </w:p>
-        </w:tc>
-      </w:tr>
-      <w:tr>
-        <w:tc>
-          <w:tcPr>
-            <w:tcW w:w="2840" w:type="dxa"/>
-          </w:tcPr>
-          <w:p>
-            <w:pPr>
-              <w:pStyle w:val="a3"/>
-              <w:ind w:firstLineChars="0" w:firstLine="0"/>
-            </w:pPr>
-            <w:proofErr w:type="spellStart"/>
-            <w:r>
-              <w:t>I</w:t>
-            </w:r>
-            <w:r>
-              <w:rPr>
-                <w:rFonts w:hint="eastAsia"/>
-              </w:rPr>
-              <w:t>nterest_level</w:t>
-            </w:r>
-            <w:proofErr w:type="spellEnd"/>
-          </w:p>
-        </w:tc>
-        <w:tc>
-          <w:tcPr>
-            <w:tcW w:w="2841" w:type="dxa"/>
-          </w:tcPr>
-          <w:p>
-            <w:pPr>
-              <w:pStyle w:val="a3"/>
-              <w:ind w:firstLineChars="0" w:firstLine="0"/>
-            </w:pPr>
-            <w:r>
-              <w:rPr>
-                <w:rFonts w:hint="eastAsia"/>
-              </w:rPr>
-              <w:t>0</w:t>
-            </w:r>
-          </w:p>
-        </w:tc>
-        <w:tc>
-          <w:tcPr>
-            <w:tcW w:w="2841" w:type="dxa"/>
-          </w:tcPr>
-          <w:p>
-            <w:pPr>
-              <w:pStyle w:val="a3"/>
-              <w:ind w:firstLineChars="0" w:firstLine="0"/>
-            </w:pPr>
-          </w:p>
-        </w:tc>
-      </w:tr>
-    </w:tbl>
-    <w:p>
-      <w:pPr>
-        <w:pStyle w:val="a3"/>
-        <w:ind w:left="780" w:firstLineChars="0" w:firstLine="0"/>
-      </w:pPr>
-    </w:p>
-    <w:p>
-      <w:pPr>
-        <w:pStyle w:val="a3"/>
-        <w:ind w:left="780" w:firstLineChars="0" w:firstLine="0"/>
-      </w:pPr>
-    </w:p>
-    <w:p>
-      <w:pPr>
-        <w:pStyle w:val="a3"/>
-        <w:numPr>
-          <w:ilvl w:val="0"/>
-          <w:numId w:val="4"/>
-        </w:numPr>
-        <w:ind w:firstLineChars="0"/>
-      </w:pPr>
-      <w:r>
-        <w:rPr>
-          <w:rFonts w:hint="eastAsia"/>
-        </w:rPr>
-        <w:t>The number of outliers in some variables is shown in the following chart.</w:t>
-      </w:r>
-    </w:p>
-    <w:tbl>
-      <w:tblPr>
-        <w:tblStyle w:val="ab"/>
-        <w:tblW w:w="0" w:type="auto"/>
-        <w:tblInd w:w="780" w:type="dxa"/>
-        <w:tblLook w:val="04A0" w:firstRow="1" w:lastRow="0" w:firstColumn="1" w:lastColumn="0" w:noHBand="0" w:noVBand="1"/>
-      </w:tblPr>
-      <w:tblGrid>
-        <w:gridCol w:w="3913"/>
-        <w:gridCol w:w="3829"/>
-      </w:tblGrid>
-      <w:tr>
-        <w:tc>
-          <w:tcPr>
-            <w:tcW w:w="3913" w:type="dxa"/>
-          </w:tcPr>
-          <w:p>
-            <w:pPr>
-              <w:pStyle w:val="a3"/>
-              <w:ind w:firstLineChars="0" w:firstLine="0"/>
-            </w:pPr>
-            <w:r>
-              <w:rPr>
-                <w:rFonts w:hint="eastAsia"/>
-              </w:rPr>
-              <w:t>Attribute Name</w:t>
-            </w:r>
-          </w:p>
-        </w:tc>
-        <w:tc>
-          <w:tcPr>
-            <w:tcW w:w="3829" w:type="dxa"/>
-          </w:tcPr>
-          <w:p>
-            <w:pPr>
-              <w:pStyle w:val="a3"/>
-              <w:ind w:firstLineChars="0" w:firstLine="0"/>
-            </w:pPr>
-            <w:r>
-              <w:rPr>
-                <w:rFonts w:hint="eastAsia"/>
-              </w:rPr>
-              <w:t>Number of Outliers</w:t>
-            </w:r>
-          </w:p>
-        </w:tc>
-      </w:tr>
-      <w:tr>
-        <w:tc>
-          <w:tcPr>
-            <w:tcW w:w="3913" w:type="dxa"/>
-          </w:tcPr>
-          <w:p>
-            <w:pPr>
-              <w:pStyle w:val="a3"/>
-              <w:ind w:firstLineChars="0" w:firstLine="0"/>
-            </w:pPr>
-            <w:r>
-              <w:rPr>
-                <w:rFonts w:hint="eastAsia"/>
-              </w:rPr>
-              <w:t>bedrooms</w:t>
-            </w:r>
-          </w:p>
-        </w:tc>
-        <w:tc>
-          <w:tcPr>
-            <w:tcW w:w="3829" w:type="dxa"/>
-          </w:tcPr>
-          <w:p>
-            <w:pPr>
-              <w:pStyle w:val="a3"/>
-              <w:ind w:firstLineChars="0" w:firstLine="0"/>
-            </w:pPr>
-            <w:r>
-              <w:rPr>
-                <w:rFonts w:hint="eastAsia"/>
-              </w:rPr>
-              <w:t>0</w:t>
-            </w:r>
-          </w:p>
-        </w:tc>
-      </w:tr>
-      <w:tr>
-        <w:tc>
-          <w:tcPr>
-            <w:tcW w:w="3913" w:type="dxa"/>
-          </w:tcPr>
-          <w:p>
-            <w:pPr>
-              <w:pStyle w:val="a3"/>
-              <w:ind w:firstLineChars="0" w:firstLine="0"/>
-            </w:pPr>
-            <w:r>
-              <w:rPr>
-                <w:rFonts w:hint="eastAsia"/>
-              </w:rPr>
-              <w:t>bathrooms</w:t>
-            </w:r>
-          </w:p>
-        </w:tc>
-        <w:tc>
-          <w:tcPr>
-            <w:tcW w:w="3829" w:type="dxa"/>
-          </w:tcPr>
-          <w:p>
-            <w:pPr>
-              <w:pStyle w:val="a3"/>
-              <w:ind w:firstLineChars="0" w:firstLine="0"/>
-            </w:pPr>
-            <w:r>
-              <w:rPr>
-                <w:rFonts w:hint="eastAsia"/>
-              </w:rPr>
-              <w:t>0</w:t>
-            </w:r>
-          </w:p>
-        </w:tc>
-      </w:tr>
-      <w:tr>
-        <w:tc>
-          <w:tcPr>
-            <w:tcW w:w="3913" w:type="dxa"/>
-          </w:tcPr>
-          <w:p>
-            <w:pPr>
-              <w:pStyle w:val="a3"/>
-              <w:ind w:firstLineChars="0" w:firstLine="0"/>
-            </w:pPr>
-            <w:r>
-              <w:rPr>
-                <w:rFonts w:hint="eastAsia"/>
-              </w:rPr>
-              <w:lastRenderedPageBreak/>
-              <w:t>latitude</w:t>
-            </w:r>
-          </w:p>
-        </w:tc>
-        <w:tc>
-          <w:tcPr>
-            <w:tcW w:w="3829" w:type="dxa"/>
-          </w:tcPr>
-          <w:p>
-            <w:pPr>
-              <w:pStyle w:val="a3"/>
-              <w:ind w:firstLineChars="0" w:firstLine="0"/>
-            </w:pPr>
-            <w:r>
-              <w:rPr>
-                <w:rFonts w:hint="eastAsia"/>
-              </w:rPr>
-              <w:t>3</w:t>
-            </w:r>
-            <w:r>
-              <w:t>8</w:t>
-            </w:r>
-          </w:p>
-        </w:tc>
-      </w:tr>
-      <w:tr>
-        <w:tc>
-          <w:tcPr>
-            <w:tcW w:w="3913" w:type="dxa"/>
-          </w:tcPr>
-          <w:p>
-            <w:pPr>
-              <w:pStyle w:val="a3"/>
-              <w:ind w:firstLineChars="0" w:firstLine="0"/>
-            </w:pPr>
-            <w:r>
-              <w:rPr>
-                <w:rFonts w:hint="eastAsia"/>
-              </w:rPr>
-              <w:t>longitude</w:t>
-            </w:r>
-          </w:p>
-        </w:tc>
-        <w:tc>
-          <w:tcPr>
-            <w:tcW w:w="3829" w:type="dxa"/>
-          </w:tcPr>
-          <w:p>
-            <w:pPr>
-              <w:pStyle w:val="a3"/>
-              <w:ind w:firstLineChars="0" w:firstLine="0"/>
-            </w:pPr>
-            <w:r>
-              <w:rPr>
-                <w:rFonts w:hint="eastAsia"/>
-              </w:rPr>
-              <w:t>1</w:t>
-            </w:r>
-            <w:r>
-              <w:t>6</w:t>
-            </w:r>
-          </w:p>
-        </w:tc>
-      </w:tr>
-      <w:tr>
-        <w:tc>
-          <w:tcPr>
-            <w:tcW w:w="3913" w:type="dxa"/>
-          </w:tcPr>
-          <w:p>
-            <w:pPr>
-              <w:pStyle w:val="a3"/>
-              <w:ind w:firstLineChars="0" w:firstLine="0"/>
-            </w:pPr>
-            <w:r>
-              <w:rPr>
-                <w:rFonts w:hint="eastAsia"/>
-              </w:rPr>
-              <w:t>price</w:t>
-            </w:r>
-          </w:p>
-        </w:tc>
-        <w:tc>
-          <w:tcPr>
-            <w:tcW w:w="3829" w:type="dxa"/>
-          </w:tcPr>
-          <w:p>
-            <w:pPr>
-              <w:pStyle w:val="a3"/>
-              <w:ind w:firstLineChars="0" w:firstLine="0"/>
-            </w:pPr>
-            <w:r>
-              <w:rPr>
-                <w:rFonts w:hint="eastAsia"/>
-              </w:rPr>
-              <w:t>4</w:t>
-            </w:r>
-          </w:p>
-        </w:tc>
-      </w:tr>
-    </w:tbl>
-    <w:p>
-      <w:pPr>
-        <w:pStyle w:val="a3"/>
-        <w:ind w:left="780" w:firstLineChars="0" w:firstLine="0"/>
-      </w:pPr>
-      <w:r>
-        <w:rPr>
-          <w:rFonts w:hint="eastAsia"/>
-        </w:rPr>
-        <w:t>F</w:t>
-      </w:r>
-      <w:r>
-        <w:t>o</w:t>
-      </w:r>
-      <w:r>
-        <w:rPr>
-          <w:rFonts w:hint="eastAsia"/>
-        </w:rPr>
-        <w:t xml:space="preserve">r </w:t>
-      </w:r>
-      <w:proofErr w:type="spellStart"/>
-      <w:r>
-        <w:rPr>
-          <w:rFonts w:hint="eastAsia"/>
-        </w:rPr>
-        <w:t>interest_level</w:t>
-      </w:r>
-      <w:proofErr w:type="spellEnd"/>
-      <w:r>
-        <w:rPr>
-          <w:rFonts w:hint="eastAsia"/>
-        </w:rPr>
-        <w:t>, all values are among high, medium and low.</w:t>
-      </w:r>
-    </w:p>
-    <w:p>
-      <w:pPr>
-        <w:pStyle w:val="a3"/>
-        <w:ind w:left="780" w:firstLineChars="0" w:firstLine="0"/>
-      </w:pPr>
-      <w:r>
-        <w:rPr>
-          <w:rFonts w:hint="eastAsia"/>
-        </w:rPr>
-        <w:t xml:space="preserve">For other </w:t>
-      </w:r>
-      <w:r>
-        <w:t>attribute</w:t>
-      </w:r>
-      <w:r>
-        <w:rPr>
-          <w:rFonts w:hint="eastAsia"/>
-        </w:rPr>
-        <w:t xml:space="preserve">s, they are not </w:t>
-      </w:r>
-      <w:r>
-        <w:t>comparable</w:t>
-      </w:r>
-      <w:r>
-        <w:rPr>
-          <w:rFonts w:hint="eastAsia"/>
-        </w:rPr>
-        <w:t xml:space="preserve">, so outlier detection is not </w:t>
-      </w:r>
-      <w:r>
-        <w:t>meaning</w:t>
-      </w:r>
-      <w:r>
-        <w:rPr>
-          <w:rFonts w:hint="eastAsia"/>
-        </w:rPr>
-        <w:t>ful for them.</w:t>
-      </w:r>
-    </w:p>
-    <w:p>
-      <w:pPr>
-        <w:pStyle w:val="a3"/>
-        <w:ind w:left="780" w:firstLineChars="0" w:firstLine="0"/>
+        <w:rPr>
+          <w:rFonts w:hint="eastAsia"/>
+        </w:rPr>
+      </w:pPr>
+      <w:r>
+        <w:t>P</w:t>
+      </w:r>
+      <w:r>
+        <w:rPr>
+          <w:rFonts w:hint="eastAsia"/>
+        </w:rPr>
+        <w:t>ropo</w:t>
+      </w:r>
+      <w:r>
+        <w:t>rtion of target variable values:</w:t>
+      </w:r>
+    </w:p>
+    <w:p>
+      <w:pPr>
+        <w:widowControl/>
+        <w:ind w:firstLine="420"/>
+        <w:jc w:val="left"/>
+        <w:rPr>
+          <w:rFonts w:hint="eastAsia"/>
+        </w:rPr>
       </w:pPr>
       <w:r>
         <w:rPr>
@@ -1734,9 +524,9 @@
         </w:rPr>
         <w:drawing>
           <wp:inline distT="0" distB="0" distL="0" distR="0">
-            <wp:extent cx="4598448" cy="3353564"/>
+            <wp:extent cx="3010586" cy="2934369"/>
             <wp:effectExtent l="0" t="0" r="0" b="0"/>
-            <wp:docPr id="6" name="图片 6"/>
+            <wp:docPr id="19" name="图片 19"/>
             <wp:cNvGraphicFramePr>
               <a:graphicFrameLocks xmlns:a="http://schemas.openxmlformats.org/drawingml/2006/main" noChangeAspect="1"/>
             </wp:cNvGraphicFramePr>
@@ -1744,7 +534,7 @@
               <a:graphicData uri="http://schemas.openxmlformats.org/drawingml/2006/picture">
                 <pic:pic xmlns:pic="http://schemas.openxmlformats.org/drawingml/2006/picture">
                   <pic:nvPicPr>
-                    <pic:cNvPr id="6" name="bath.png"/>
+                    <pic:cNvPr id="19" name="interest.png"/>
                     <pic:cNvPicPr/>
                   </pic:nvPicPr>
                   <pic:blipFill>
@@ -1762,7 +552,7 @@
                   <pic:spPr>
                     <a:xfrm>
                       <a:off x="0" y="0"/>
-                      <a:ext cx="4598448" cy="3353564"/>
+                      <a:ext cx="3010586" cy="2934369"/>
                     </a:xfrm>
                     <a:prstGeom prst="rect">
                       <a:avLst/>
@@ -1775,6 +565,1427 @@
         </w:drawing>
       </w:r>
       <w:r>
+        <w:br w:type="page"/>
+      </w:r>
+    </w:p>
+    <w:p>
+      <w:pPr>
+        <w:pStyle w:val="a3"/>
+        <w:numPr>
+          <w:ilvl w:val="0"/>
+          <w:numId w:val="5"/>
+        </w:numPr>
+        <w:ind w:firstLineChars="0"/>
+        <w:rPr>
+          <w:b/>
+          <w:sz w:val="28"/>
+        </w:rPr>
+      </w:pPr>
+      <w:r>
+        <w:rPr>
+          <w:rFonts w:hint="eastAsia"/>
+          <w:b/>
+          <w:sz w:val="28"/>
+        </w:rPr>
+        <w:lastRenderedPageBreak/>
+        <w:t>Dealing with missing values, outliers</w:t>
+      </w:r>
+      <w:r>
+        <w:rPr>
+          <w:rFonts w:hint="eastAsia"/>
+          <w:b/>
+          <w:sz w:val="28"/>
+        </w:rPr>
+        <w:t>：</w:t>
+      </w:r>
+    </w:p>
+    <w:p>
+      <w:pPr>
+        <w:pStyle w:val="a3"/>
+        <w:numPr>
+          <w:ilvl w:val="0"/>
+          <w:numId w:val="4"/>
+        </w:numPr>
+        <w:ind w:firstLineChars="0"/>
+      </w:pPr>
+      <w:r>
+        <w:rPr>
+          <w:rFonts w:hint="eastAsia"/>
+        </w:rPr>
+        <w:t>The number of each missing values</w:t>
+      </w:r>
+      <w:r>
+        <w:rPr>
+          <w:rFonts w:hint="eastAsia"/>
+        </w:rPr>
+        <w:t xml:space="preserve"> in each variables</w:t>
+      </w:r>
+      <w:r>
+        <w:rPr>
+          <w:rFonts w:hint="eastAsia"/>
+        </w:rPr>
+        <w:t xml:space="preserve"> is shown in the following chart.</w:t>
+      </w:r>
+    </w:p>
+    <w:tbl>
+      <w:tblPr>
+        <w:tblStyle w:val="ab"/>
+        <w:tblW w:w="0" w:type="auto"/>
+        <w:tblInd w:w="780" w:type="dxa"/>
+        <w:tblLook w:val="04A0" w:firstRow="1" w:lastRow="0" w:firstColumn="1" w:lastColumn="0" w:noHBand="0" w:noVBand="1"/>
+      </w:tblPr>
+      <w:tblGrid>
+        <w:gridCol w:w="2638"/>
+        <w:gridCol w:w="2529"/>
+        <w:gridCol w:w="2575"/>
+      </w:tblGrid>
+      <w:tr>
+        <w:tc>
+          <w:tcPr>
+            <w:tcW w:w="2840" w:type="dxa"/>
+          </w:tcPr>
+          <w:p>
+            <w:pPr>
+              <w:pStyle w:val="a3"/>
+              <w:ind w:firstLineChars="0" w:firstLine="0"/>
+            </w:pPr>
+            <w:r>
+              <w:rPr>
+                <w:rFonts w:hint="eastAsia"/>
+              </w:rPr>
+              <w:t>Attribute Name</w:t>
+            </w:r>
+          </w:p>
+        </w:tc>
+        <w:tc>
+          <w:tcPr>
+            <w:tcW w:w="2841" w:type="dxa"/>
+          </w:tcPr>
+          <w:p>
+            <w:pPr>
+              <w:pStyle w:val="a3"/>
+              <w:ind w:firstLineChars="0" w:firstLine="0"/>
+            </w:pPr>
+            <w:r>
+              <w:rPr>
+                <w:rFonts w:hint="eastAsia"/>
+              </w:rPr>
+              <w:t>Number of Missing Values</w:t>
+            </w:r>
+          </w:p>
+        </w:tc>
+        <w:tc>
+          <w:tcPr>
+            <w:tcW w:w="2841" w:type="dxa"/>
+          </w:tcPr>
+          <w:p>
+            <w:pPr>
+              <w:pStyle w:val="a3"/>
+              <w:ind w:firstLineChars="0" w:firstLine="0"/>
+            </w:pPr>
+            <w:r>
+              <w:rPr>
+                <w:rFonts w:hint="eastAsia"/>
+              </w:rPr>
+              <w:t>Description</w:t>
+            </w:r>
+          </w:p>
+        </w:tc>
+      </w:tr>
+      <w:tr>
+        <w:tc>
+          <w:tcPr>
+            <w:tcW w:w="2840" w:type="dxa"/>
+          </w:tcPr>
+          <w:p>
+            <w:pPr>
+              <w:pStyle w:val="a3"/>
+              <w:ind w:firstLineChars="0" w:firstLine="0"/>
+            </w:pPr>
+            <w:r>
+              <w:rPr>
+                <w:rFonts w:hint="eastAsia"/>
+              </w:rPr>
+              <w:t>bedrooms</w:t>
+            </w:r>
+          </w:p>
+        </w:tc>
+        <w:tc>
+          <w:tcPr>
+            <w:tcW w:w="2841" w:type="dxa"/>
+          </w:tcPr>
+          <w:p>
+            <w:pPr>
+              <w:pStyle w:val="a3"/>
+              <w:ind w:firstLineChars="0" w:firstLine="0"/>
+            </w:pPr>
+            <w:r>
+              <w:rPr>
+                <w:rFonts w:hint="eastAsia"/>
+              </w:rPr>
+              <w:t>0</w:t>
+            </w:r>
+          </w:p>
+        </w:tc>
+        <w:tc>
+          <w:tcPr>
+            <w:tcW w:w="2841" w:type="dxa"/>
+          </w:tcPr>
+          <w:p>
+            <w:pPr>
+              <w:pStyle w:val="a3"/>
+              <w:ind w:firstLineChars="0" w:firstLine="0"/>
+            </w:pPr>
+          </w:p>
+        </w:tc>
+      </w:tr>
+      <w:tr>
+        <w:tc>
+          <w:tcPr>
+            <w:tcW w:w="2840" w:type="dxa"/>
+          </w:tcPr>
+          <w:p>
+            <w:pPr>
+              <w:pStyle w:val="a3"/>
+              <w:ind w:firstLineChars="0" w:firstLine="0"/>
+            </w:pPr>
+            <w:r>
+              <w:rPr>
+                <w:rFonts w:hint="eastAsia"/>
+              </w:rPr>
+              <w:t>bathrooms</w:t>
+            </w:r>
+          </w:p>
+        </w:tc>
+        <w:tc>
+          <w:tcPr>
+            <w:tcW w:w="2841" w:type="dxa"/>
+          </w:tcPr>
+          <w:p>
+            <w:pPr>
+              <w:pStyle w:val="a3"/>
+              <w:ind w:firstLineChars="0" w:firstLine="0"/>
+            </w:pPr>
+            <w:r>
+              <w:rPr>
+                <w:rFonts w:hint="eastAsia"/>
+              </w:rPr>
+              <w:t>0</w:t>
+            </w:r>
+          </w:p>
+        </w:tc>
+        <w:tc>
+          <w:tcPr>
+            <w:tcW w:w="2841" w:type="dxa"/>
+          </w:tcPr>
+          <w:p>
+            <w:pPr>
+              <w:pStyle w:val="a3"/>
+              <w:ind w:firstLineChars="0" w:firstLine="0"/>
+            </w:pPr>
+          </w:p>
+        </w:tc>
+      </w:tr>
+      <w:tr>
+        <w:tc>
+          <w:tcPr>
+            <w:tcW w:w="2840" w:type="dxa"/>
+          </w:tcPr>
+          <w:p>
+            <w:pPr>
+              <w:pStyle w:val="a3"/>
+              <w:ind w:firstLineChars="0" w:firstLine="0"/>
+            </w:pPr>
+            <w:proofErr w:type="spellStart"/>
+            <w:r>
+              <w:rPr>
+                <w:rFonts w:hint="eastAsia"/>
+              </w:rPr>
+              <w:t>building_id</w:t>
+            </w:r>
+            <w:proofErr w:type="spellEnd"/>
+          </w:p>
+        </w:tc>
+        <w:tc>
+          <w:tcPr>
+            <w:tcW w:w="2841" w:type="dxa"/>
+          </w:tcPr>
+          <w:p>
+            <w:pPr>
+              <w:pStyle w:val="a3"/>
+              <w:ind w:firstLineChars="0" w:firstLine="0"/>
+            </w:pPr>
+            <w:r>
+              <w:rPr>
+                <w:rFonts w:hint="eastAsia"/>
+              </w:rPr>
+              <w:t>8286</w:t>
+            </w:r>
+          </w:p>
+        </w:tc>
+        <w:tc>
+          <w:tcPr>
+            <w:tcW w:w="2841" w:type="dxa"/>
+          </w:tcPr>
+          <w:p>
+            <w:pPr>
+              <w:pStyle w:val="a3"/>
+              <w:ind w:firstLineChars="0" w:firstLine="0"/>
+            </w:pPr>
+            <w:r>
+              <w:t>B</w:t>
+            </w:r>
+            <w:r>
+              <w:rPr>
+                <w:rFonts w:hint="eastAsia"/>
+              </w:rPr>
+              <w:t>uilding id is 0</w:t>
+            </w:r>
+          </w:p>
+        </w:tc>
+      </w:tr>
+      <w:tr>
+        <w:tc>
+          <w:tcPr>
+            <w:tcW w:w="2840" w:type="dxa"/>
+          </w:tcPr>
+          <w:p>
+            <w:pPr>
+              <w:pStyle w:val="a3"/>
+              <w:ind w:firstLineChars="0" w:firstLine="0"/>
+            </w:pPr>
+            <w:r>
+              <w:rPr>
+                <w:rFonts w:hint="eastAsia"/>
+              </w:rPr>
+              <w:t>created</w:t>
+            </w:r>
+          </w:p>
+        </w:tc>
+        <w:tc>
+          <w:tcPr>
+            <w:tcW w:w="2841" w:type="dxa"/>
+          </w:tcPr>
+          <w:p>
+            <w:pPr>
+              <w:pStyle w:val="a3"/>
+              <w:ind w:firstLineChars="0" w:firstLine="0"/>
+            </w:pPr>
+            <w:r>
+              <w:rPr>
+                <w:rFonts w:hint="eastAsia"/>
+              </w:rPr>
+              <w:t>0</w:t>
+            </w:r>
+          </w:p>
+        </w:tc>
+        <w:tc>
+          <w:tcPr>
+            <w:tcW w:w="2841" w:type="dxa"/>
+          </w:tcPr>
+          <w:p>
+            <w:pPr>
+              <w:pStyle w:val="a3"/>
+              <w:ind w:firstLineChars="0" w:firstLine="0"/>
+            </w:pPr>
+          </w:p>
+        </w:tc>
+      </w:tr>
+      <w:tr>
+        <w:tc>
+          <w:tcPr>
+            <w:tcW w:w="2840" w:type="dxa"/>
+          </w:tcPr>
+          <w:p>
+            <w:pPr>
+              <w:pStyle w:val="a3"/>
+              <w:ind w:firstLineChars="0" w:firstLine="0"/>
+            </w:pPr>
+            <w:r>
+              <w:t>description</w:t>
+            </w:r>
+          </w:p>
+        </w:tc>
+        <w:tc>
+          <w:tcPr>
+            <w:tcW w:w="2841" w:type="dxa"/>
+          </w:tcPr>
+          <w:p>
+            <w:pPr>
+              <w:pStyle w:val="a3"/>
+              <w:ind w:firstLineChars="0" w:firstLine="0"/>
+            </w:pPr>
+            <w:r>
+              <w:rPr>
+                <w:rFonts w:hint="eastAsia"/>
+              </w:rPr>
+              <w:t>1685</w:t>
+            </w:r>
+          </w:p>
+        </w:tc>
+        <w:tc>
+          <w:tcPr>
+            <w:tcW w:w="2841" w:type="dxa"/>
+          </w:tcPr>
+          <w:p>
+            <w:pPr>
+              <w:pStyle w:val="a3"/>
+              <w:ind w:firstLineChars="0" w:firstLine="0"/>
+            </w:pPr>
+            <w:r>
+              <w:t>N</w:t>
+            </w:r>
+            <w:r>
+              <w:rPr>
+                <w:rFonts w:hint="eastAsia"/>
+              </w:rPr>
+              <w:t>o description</w:t>
+            </w:r>
+          </w:p>
+        </w:tc>
+      </w:tr>
+      <w:tr>
+        <w:tc>
+          <w:tcPr>
+            <w:tcW w:w="2840" w:type="dxa"/>
+          </w:tcPr>
+          <w:p>
+            <w:pPr>
+              <w:pStyle w:val="a3"/>
+              <w:ind w:firstLineChars="0" w:firstLine="0"/>
+            </w:pPr>
+            <w:proofErr w:type="spellStart"/>
+            <w:r>
+              <w:rPr>
+                <w:rFonts w:hint="eastAsia"/>
+              </w:rPr>
+              <w:t>display_adderss</w:t>
+            </w:r>
+            <w:proofErr w:type="spellEnd"/>
+          </w:p>
+        </w:tc>
+        <w:tc>
+          <w:tcPr>
+            <w:tcW w:w="2841" w:type="dxa"/>
+          </w:tcPr>
+          <w:p>
+            <w:pPr>
+              <w:pStyle w:val="a3"/>
+              <w:ind w:firstLineChars="0" w:firstLine="0"/>
+            </w:pPr>
+            <w:r>
+              <w:rPr>
+                <w:rFonts w:hint="eastAsia"/>
+              </w:rPr>
+              <w:t>137</w:t>
+            </w:r>
+          </w:p>
+        </w:tc>
+        <w:tc>
+          <w:tcPr>
+            <w:tcW w:w="2841" w:type="dxa"/>
+          </w:tcPr>
+          <w:p>
+            <w:pPr>
+              <w:pStyle w:val="a3"/>
+              <w:ind w:firstLineChars="0" w:firstLine="0"/>
+            </w:pPr>
+            <w:r>
+              <w:rPr>
+                <w:rFonts w:hint="eastAsia"/>
+              </w:rPr>
+              <w:t>No address</w:t>
+            </w:r>
+          </w:p>
+        </w:tc>
+      </w:tr>
+      <w:tr>
+        <w:tc>
+          <w:tcPr>
+            <w:tcW w:w="2840" w:type="dxa"/>
+          </w:tcPr>
+          <w:p>
+            <w:pPr>
+              <w:pStyle w:val="a3"/>
+              <w:ind w:firstLineChars="0" w:firstLine="0"/>
+            </w:pPr>
+            <w:r>
+              <w:rPr>
+                <w:rFonts w:hint="eastAsia"/>
+              </w:rPr>
+              <w:t>features</w:t>
+            </w:r>
+          </w:p>
+        </w:tc>
+        <w:tc>
+          <w:tcPr>
+            <w:tcW w:w="2841" w:type="dxa"/>
+          </w:tcPr>
+          <w:p>
+            <w:pPr>
+              <w:pStyle w:val="a3"/>
+              <w:ind w:firstLineChars="0" w:firstLine="0"/>
+            </w:pPr>
+            <w:r>
+              <w:rPr>
+                <w:rFonts w:hint="eastAsia"/>
+              </w:rPr>
+              <w:t>3218</w:t>
+            </w:r>
+          </w:p>
+        </w:tc>
+        <w:tc>
+          <w:tcPr>
+            <w:tcW w:w="2841" w:type="dxa"/>
+          </w:tcPr>
+          <w:p>
+            <w:pPr>
+              <w:pStyle w:val="a3"/>
+              <w:ind w:firstLineChars="0" w:firstLine="0"/>
+            </w:pPr>
+            <w:r>
+              <w:rPr>
+                <w:rFonts w:hint="eastAsia"/>
+              </w:rPr>
+              <w:t xml:space="preserve">No </w:t>
+            </w:r>
+            <w:r>
+              <w:t>features</w:t>
+            </w:r>
+          </w:p>
+        </w:tc>
+      </w:tr>
+      <w:tr>
+        <w:tc>
+          <w:tcPr>
+            <w:tcW w:w="2840" w:type="dxa"/>
+          </w:tcPr>
+          <w:p>
+            <w:pPr>
+              <w:pStyle w:val="a3"/>
+              <w:ind w:firstLineChars="0" w:firstLine="0"/>
+            </w:pPr>
+            <w:r>
+              <w:rPr>
+                <w:rFonts w:hint="eastAsia"/>
+              </w:rPr>
+              <w:t>latitude</w:t>
+            </w:r>
+          </w:p>
+        </w:tc>
+        <w:tc>
+          <w:tcPr>
+            <w:tcW w:w="2841" w:type="dxa"/>
+          </w:tcPr>
+          <w:p>
+            <w:pPr>
+              <w:pStyle w:val="a3"/>
+              <w:ind w:firstLineChars="0" w:firstLine="0"/>
+            </w:pPr>
+            <w:r>
+              <w:rPr>
+                <w:rFonts w:hint="eastAsia"/>
+              </w:rPr>
+              <w:t>12</w:t>
+            </w:r>
+          </w:p>
+        </w:tc>
+        <w:tc>
+          <w:tcPr>
+            <w:tcW w:w="2841" w:type="dxa"/>
+          </w:tcPr>
+          <w:p>
+            <w:pPr>
+              <w:pStyle w:val="a3"/>
+              <w:ind w:firstLineChars="0" w:firstLine="0"/>
+            </w:pPr>
+            <w:r>
+              <w:t>L</w:t>
+            </w:r>
+            <w:r>
+              <w:rPr>
+                <w:rFonts w:hint="eastAsia"/>
+              </w:rPr>
+              <w:t>atitude is 0</w:t>
+            </w:r>
+          </w:p>
+        </w:tc>
+      </w:tr>
+      <w:tr>
+        <w:tc>
+          <w:tcPr>
+            <w:tcW w:w="2840" w:type="dxa"/>
+          </w:tcPr>
+          <w:p>
+            <w:pPr>
+              <w:pStyle w:val="a3"/>
+              <w:ind w:firstLineChars="0" w:firstLine="0"/>
+            </w:pPr>
+            <w:proofErr w:type="spellStart"/>
+            <w:r>
+              <w:rPr>
+                <w:rFonts w:hint="eastAsia"/>
+              </w:rPr>
+              <w:t>listing_id</w:t>
+            </w:r>
+            <w:proofErr w:type="spellEnd"/>
+          </w:p>
+        </w:tc>
+        <w:tc>
+          <w:tcPr>
+            <w:tcW w:w="2841" w:type="dxa"/>
+          </w:tcPr>
+          <w:p>
+            <w:pPr>
+              <w:pStyle w:val="a3"/>
+              <w:ind w:firstLineChars="0" w:firstLine="0"/>
+            </w:pPr>
+            <w:r>
+              <w:rPr>
+                <w:rFonts w:hint="eastAsia"/>
+              </w:rPr>
+              <w:t>0</w:t>
+            </w:r>
+          </w:p>
+        </w:tc>
+        <w:tc>
+          <w:tcPr>
+            <w:tcW w:w="2841" w:type="dxa"/>
+          </w:tcPr>
+          <w:p>
+            <w:pPr>
+              <w:pStyle w:val="a3"/>
+              <w:ind w:firstLineChars="0" w:firstLine="0"/>
+            </w:pPr>
+          </w:p>
+        </w:tc>
+      </w:tr>
+      <w:tr>
+        <w:tc>
+          <w:tcPr>
+            <w:tcW w:w="2840" w:type="dxa"/>
+          </w:tcPr>
+          <w:p>
+            <w:pPr>
+              <w:pStyle w:val="a3"/>
+              <w:ind w:firstLineChars="0" w:firstLine="0"/>
+            </w:pPr>
+            <w:r>
+              <w:rPr>
+                <w:rFonts w:hint="eastAsia"/>
+              </w:rPr>
+              <w:t>longitude</w:t>
+            </w:r>
+          </w:p>
+        </w:tc>
+        <w:tc>
+          <w:tcPr>
+            <w:tcW w:w="2841" w:type="dxa"/>
+          </w:tcPr>
+          <w:p>
+            <w:pPr>
+              <w:pStyle w:val="a3"/>
+              <w:ind w:firstLineChars="0" w:firstLine="0"/>
+            </w:pPr>
+            <w:r>
+              <w:rPr>
+                <w:rFonts w:hint="eastAsia"/>
+              </w:rPr>
+              <w:t>12</w:t>
+            </w:r>
+          </w:p>
+        </w:tc>
+        <w:tc>
+          <w:tcPr>
+            <w:tcW w:w="2841" w:type="dxa"/>
+          </w:tcPr>
+          <w:p>
+            <w:pPr>
+              <w:pStyle w:val="a3"/>
+              <w:ind w:firstLineChars="0" w:firstLine="0"/>
+            </w:pPr>
+            <w:r>
+              <w:t>L</w:t>
+            </w:r>
+            <w:r>
+              <w:rPr>
+                <w:rFonts w:hint="eastAsia"/>
+              </w:rPr>
+              <w:t>ongitude is 0</w:t>
+            </w:r>
+          </w:p>
+        </w:tc>
+      </w:tr>
+      <w:tr>
+        <w:tc>
+          <w:tcPr>
+            <w:tcW w:w="2840" w:type="dxa"/>
+          </w:tcPr>
+          <w:p>
+            <w:pPr>
+              <w:pStyle w:val="a3"/>
+              <w:ind w:firstLineChars="0" w:firstLine="0"/>
+            </w:pPr>
+            <w:proofErr w:type="spellStart"/>
+            <w:r>
+              <w:rPr>
+                <w:rFonts w:hint="eastAsia"/>
+              </w:rPr>
+              <w:t>manager_id</w:t>
+            </w:r>
+            <w:proofErr w:type="spellEnd"/>
+          </w:p>
+        </w:tc>
+        <w:tc>
+          <w:tcPr>
+            <w:tcW w:w="2841" w:type="dxa"/>
+          </w:tcPr>
+          <w:p>
+            <w:pPr>
+              <w:pStyle w:val="a3"/>
+              <w:ind w:firstLineChars="0" w:firstLine="0"/>
+            </w:pPr>
+            <w:r>
+              <w:rPr>
+                <w:rFonts w:hint="eastAsia"/>
+              </w:rPr>
+              <w:t>0</w:t>
+            </w:r>
+          </w:p>
+        </w:tc>
+        <w:tc>
+          <w:tcPr>
+            <w:tcW w:w="2841" w:type="dxa"/>
+          </w:tcPr>
+          <w:p>
+            <w:pPr>
+              <w:pStyle w:val="a3"/>
+              <w:ind w:firstLineChars="0" w:firstLine="0"/>
+            </w:pPr>
+          </w:p>
+        </w:tc>
+      </w:tr>
+      <w:tr>
+        <w:tc>
+          <w:tcPr>
+            <w:tcW w:w="2840" w:type="dxa"/>
+          </w:tcPr>
+          <w:p>
+            <w:pPr>
+              <w:pStyle w:val="a3"/>
+              <w:ind w:firstLineChars="0" w:firstLine="0"/>
+            </w:pPr>
+            <w:r>
+              <w:rPr>
+                <w:rFonts w:hint="eastAsia"/>
+              </w:rPr>
+              <w:t>photos</w:t>
+            </w:r>
+          </w:p>
+        </w:tc>
+        <w:tc>
+          <w:tcPr>
+            <w:tcW w:w="2841" w:type="dxa"/>
+          </w:tcPr>
+          <w:p>
+            <w:pPr>
+              <w:pStyle w:val="a3"/>
+              <w:ind w:firstLineChars="0" w:firstLine="0"/>
+            </w:pPr>
+            <w:r>
+              <w:rPr>
+                <w:rFonts w:hint="eastAsia"/>
+              </w:rPr>
+              <w:t>3615</w:t>
+            </w:r>
+          </w:p>
+        </w:tc>
+        <w:tc>
+          <w:tcPr>
+            <w:tcW w:w="2841" w:type="dxa"/>
+          </w:tcPr>
+          <w:p>
+            <w:pPr>
+              <w:pStyle w:val="a3"/>
+              <w:ind w:firstLineChars="0" w:firstLine="0"/>
+            </w:pPr>
+            <w:r>
+              <w:rPr>
+                <w:rFonts w:hint="eastAsia"/>
+              </w:rPr>
+              <w:t>No photos</w:t>
+            </w:r>
+          </w:p>
+        </w:tc>
+      </w:tr>
+      <w:tr>
+        <w:tc>
+          <w:tcPr>
+            <w:tcW w:w="2840" w:type="dxa"/>
+          </w:tcPr>
+          <w:p>
+            <w:pPr>
+              <w:pStyle w:val="a3"/>
+              <w:ind w:firstLineChars="0" w:firstLine="0"/>
+            </w:pPr>
+            <w:r>
+              <w:rPr>
+                <w:rFonts w:hint="eastAsia"/>
+              </w:rPr>
+              <w:t>price</w:t>
+            </w:r>
+          </w:p>
+        </w:tc>
+        <w:tc>
+          <w:tcPr>
+            <w:tcW w:w="2841" w:type="dxa"/>
+          </w:tcPr>
+          <w:p>
+            <w:pPr>
+              <w:pStyle w:val="a3"/>
+              <w:ind w:firstLineChars="0" w:firstLine="0"/>
+            </w:pPr>
+            <w:r>
+              <w:rPr>
+                <w:rFonts w:hint="eastAsia"/>
+              </w:rPr>
+              <w:t>0</w:t>
+            </w:r>
+          </w:p>
+        </w:tc>
+        <w:tc>
+          <w:tcPr>
+            <w:tcW w:w="2841" w:type="dxa"/>
+          </w:tcPr>
+          <w:p>
+            <w:pPr>
+              <w:pStyle w:val="a3"/>
+              <w:ind w:firstLineChars="0" w:firstLine="0"/>
+            </w:pPr>
+          </w:p>
+        </w:tc>
+      </w:tr>
+      <w:tr>
+        <w:tc>
+          <w:tcPr>
+            <w:tcW w:w="2840" w:type="dxa"/>
+          </w:tcPr>
+          <w:p>
+            <w:pPr>
+              <w:pStyle w:val="a3"/>
+              <w:ind w:firstLineChars="0" w:firstLine="0"/>
+            </w:pPr>
+            <w:proofErr w:type="spellStart"/>
+            <w:r>
+              <w:rPr>
+                <w:rFonts w:hint="eastAsia"/>
+              </w:rPr>
+              <w:t>street_address</w:t>
+            </w:r>
+            <w:proofErr w:type="spellEnd"/>
+          </w:p>
+        </w:tc>
+        <w:tc>
+          <w:tcPr>
+            <w:tcW w:w="2841" w:type="dxa"/>
+          </w:tcPr>
+          <w:p>
+            <w:pPr>
+              <w:pStyle w:val="a3"/>
+              <w:ind w:firstLineChars="0" w:firstLine="0"/>
+            </w:pPr>
+            <w:r>
+              <w:rPr>
+                <w:rFonts w:hint="eastAsia"/>
+              </w:rPr>
+              <w:t>10</w:t>
+            </w:r>
+          </w:p>
+        </w:tc>
+        <w:tc>
+          <w:tcPr>
+            <w:tcW w:w="2841" w:type="dxa"/>
+          </w:tcPr>
+          <w:p>
+            <w:pPr>
+              <w:pStyle w:val="a3"/>
+              <w:ind w:firstLineChars="0" w:firstLine="0"/>
+            </w:pPr>
+            <w:r>
+              <w:t>N</w:t>
+            </w:r>
+            <w:r>
+              <w:rPr>
+                <w:rFonts w:hint="eastAsia"/>
+              </w:rPr>
+              <w:t>o address</w:t>
+            </w:r>
+          </w:p>
+        </w:tc>
+      </w:tr>
+      <w:tr>
+        <w:tc>
+          <w:tcPr>
+            <w:tcW w:w="2840" w:type="dxa"/>
+          </w:tcPr>
+          <w:p>
+            <w:pPr>
+              <w:pStyle w:val="a3"/>
+              <w:ind w:firstLineChars="0" w:firstLine="0"/>
+            </w:pPr>
+            <w:proofErr w:type="spellStart"/>
+            <w:r>
+              <w:t>I</w:t>
+            </w:r>
+            <w:r>
+              <w:rPr>
+                <w:rFonts w:hint="eastAsia"/>
+              </w:rPr>
+              <w:t>nterest_level</w:t>
+            </w:r>
+            <w:proofErr w:type="spellEnd"/>
+          </w:p>
+        </w:tc>
+        <w:tc>
+          <w:tcPr>
+            <w:tcW w:w="2841" w:type="dxa"/>
+          </w:tcPr>
+          <w:p>
+            <w:pPr>
+              <w:pStyle w:val="a3"/>
+              <w:ind w:firstLineChars="0" w:firstLine="0"/>
+            </w:pPr>
+            <w:r>
+              <w:rPr>
+                <w:rFonts w:hint="eastAsia"/>
+              </w:rPr>
+              <w:t>0</w:t>
+            </w:r>
+          </w:p>
+        </w:tc>
+        <w:tc>
+          <w:tcPr>
+            <w:tcW w:w="2841" w:type="dxa"/>
+          </w:tcPr>
+          <w:p>
+            <w:pPr>
+              <w:pStyle w:val="a3"/>
+              <w:ind w:firstLineChars="0" w:firstLine="0"/>
+            </w:pPr>
+          </w:p>
+        </w:tc>
+      </w:tr>
+    </w:tbl>
+    <w:p>
+      <w:pPr>
+        <w:pStyle w:val="a3"/>
+        <w:ind w:left="780" w:firstLineChars="0" w:firstLine="0"/>
+      </w:pPr>
+    </w:p>
+    <w:p>
+      <w:pPr>
+        <w:pStyle w:val="a3"/>
+        <w:ind w:left="780" w:firstLineChars="0" w:firstLine="0"/>
+      </w:pPr>
+    </w:p>
+    <w:p>
+      <w:pPr>
+        <w:pStyle w:val="a3"/>
+        <w:numPr>
+          <w:ilvl w:val="0"/>
+          <w:numId w:val="4"/>
+        </w:numPr>
+        <w:ind w:firstLineChars="0"/>
+      </w:pPr>
+      <w:r>
+        <w:rPr>
+          <w:rFonts w:hint="eastAsia"/>
+        </w:rPr>
+        <w:t>The number of outliers in some variables is shown in the following chart.</w:t>
+      </w:r>
+    </w:p>
+    <w:tbl>
+      <w:tblPr>
+        <w:tblStyle w:val="ab"/>
+        <w:tblW w:w="0" w:type="auto"/>
+        <w:tblInd w:w="780" w:type="dxa"/>
+        <w:tblLook w:val="04A0" w:firstRow="1" w:lastRow="0" w:firstColumn="1" w:lastColumn="0" w:noHBand="0" w:noVBand="1"/>
+      </w:tblPr>
+      <w:tblGrid>
+        <w:gridCol w:w="3913"/>
+        <w:gridCol w:w="3829"/>
+      </w:tblGrid>
+      <w:tr>
+        <w:tc>
+          <w:tcPr>
+            <w:tcW w:w="3913" w:type="dxa"/>
+          </w:tcPr>
+          <w:p>
+            <w:pPr>
+              <w:pStyle w:val="a3"/>
+              <w:ind w:firstLineChars="0" w:firstLine="0"/>
+            </w:pPr>
+            <w:r>
+              <w:rPr>
+                <w:rFonts w:hint="eastAsia"/>
+              </w:rPr>
+              <w:t>Attribute Name</w:t>
+            </w:r>
+          </w:p>
+        </w:tc>
+        <w:tc>
+          <w:tcPr>
+            <w:tcW w:w="3829" w:type="dxa"/>
+          </w:tcPr>
+          <w:p>
+            <w:pPr>
+              <w:pStyle w:val="a3"/>
+              <w:ind w:firstLineChars="0" w:firstLine="0"/>
+            </w:pPr>
+            <w:r>
+              <w:rPr>
+                <w:rFonts w:hint="eastAsia"/>
+              </w:rPr>
+              <w:t>Number of Outliers</w:t>
+            </w:r>
+          </w:p>
+        </w:tc>
+      </w:tr>
+      <w:tr>
+        <w:tc>
+          <w:tcPr>
+            <w:tcW w:w="3913" w:type="dxa"/>
+          </w:tcPr>
+          <w:p>
+            <w:pPr>
+              <w:pStyle w:val="a3"/>
+              <w:ind w:firstLineChars="0" w:firstLine="0"/>
+            </w:pPr>
+            <w:r>
+              <w:rPr>
+                <w:rFonts w:hint="eastAsia"/>
+              </w:rPr>
+              <w:t>bedrooms</w:t>
+            </w:r>
+          </w:p>
+        </w:tc>
+        <w:tc>
+          <w:tcPr>
+            <w:tcW w:w="3829" w:type="dxa"/>
+          </w:tcPr>
+          <w:p>
+            <w:pPr>
+              <w:pStyle w:val="a3"/>
+              <w:ind w:firstLineChars="0" w:firstLine="0"/>
+            </w:pPr>
+            <w:r>
+              <w:rPr>
+                <w:rFonts w:hint="eastAsia"/>
+              </w:rPr>
+              <w:t>0</w:t>
+            </w:r>
+          </w:p>
+        </w:tc>
+      </w:tr>
+      <w:tr>
+        <w:tc>
+          <w:tcPr>
+            <w:tcW w:w="3913" w:type="dxa"/>
+          </w:tcPr>
+          <w:p>
+            <w:pPr>
+              <w:pStyle w:val="a3"/>
+              <w:ind w:firstLineChars="0" w:firstLine="0"/>
+            </w:pPr>
+            <w:r>
+              <w:rPr>
+                <w:rFonts w:hint="eastAsia"/>
+              </w:rPr>
+              <w:t>bathrooms</w:t>
+            </w:r>
+          </w:p>
+        </w:tc>
+        <w:tc>
+          <w:tcPr>
+            <w:tcW w:w="3829" w:type="dxa"/>
+          </w:tcPr>
+          <w:p>
+            <w:pPr>
+              <w:pStyle w:val="a3"/>
+              <w:ind w:firstLineChars="0" w:firstLine="0"/>
+            </w:pPr>
+            <w:r>
+              <w:rPr>
+                <w:rFonts w:hint="eastAsia"/>
+              </w:rPr>
+              <w:t>0</w:t>
+            </w:r>
+            <w:r>
+              <w:t xml:space="preserve"> (313 training data are 0 bathrooms)</w:t>
+            </w:r>
+          </w:p>
+        </w:tc>
+      </w:tr>
+      <w:tr>
+        <w:tc>
+          <w:tcPr>
+            <w:tcW w:w="3913" w:type="dxa"/>
+          </w:tcPr>
+          <w:p>
+            <w:pPr>
+              <w:pStyle w:val="a3"/>
+              <w:ind w:firstLineChars="0" w:firstLine="0"/>
+            </w:pPr>
+            <w:r>
+              <w:rPr>
+                <w:rFonts w:hint="eastAsia"/>
+              </w:rPr>
+              <w:t>latitude</w:t>
+            </w:r>
+          </w:p>
+        </w:tc>
+        <w:tc>
+          <w:tcPr>
+            <w:tcW w:w="3829" w:type="dxa"/>
+          </w:tcPr>
+          <w:p>
+            <w:pPr>
+              <w:pStyle w:val="a3"/>
+              <w:ind w:firstLineChars="0" w:firstLine="0"/>
+            </w:pPr>
+            <w:r>
+              <w:rPr>
+                <w:rFonts w:hint="eastAsia"/>
+              </w:rPr>
+              <w:t>3</w:t>
+            </w:r>
+            <w:r>
+              <w:t>8</w:t>
+            </w:r>
+          </w:p>
+        </w:tc>
+      </w:tr>
+      <w:tr>
+        <w:tc>
+          <w:tcPr>
+            <w:tcW w:w="3913" w:type="dxa"/>
+          </w:tcPr>
+          <w:p>
+            <w:pPr>
+              <w:pStyle w:val="a3"/>
+              <w:ind w:firstLineChars="0" w:firstLine="0"/>
+            </w:pPr>
+            <w:r>
+              <w:rPr>
+                <w:rFonts w:hint="eastAsia"/>
+              </w:rPr>
+              <w:t>longitude</w:t>
+            </w:r>
+          </w:p>
+        </w:tc>
+        <w:tc>
+          <w:tcPr>
+            <w:tcW w:w="3829" w:type="dxa"/>
+          </w:tcPr>
+          <w:p>
+            <w:pPr>
+              <w:pStyle w:val="a3"/>
+              <w:ind w:firstLineChars="0" w:firstLine="0"/>
+            </w:pPr>
+            <w:r>
+              <w:rPr>
+                <w:rFonts w:hint="eastAsia"/>
+              </w:rPr>
+              <w:t>1</w:t>
+            </w:r>
+            <w:r>
+              <w:t>6</w:t>
+            </w:r>
+          </w:p>
+        </w:tc>
+      </w:tr>
+      <w:tr>
+        <w:tc>
+          <w:tcPr>
+            <w:tcW w:w="3913" w:type="dxa"/>
+          </w:tcPr>
+          <w:p>
+            <w:pPr>
+              <w:pStyle w:val="a3"/>
+              <w:ind w:firstLineChars="0" w:firstLine="0"/>
+            </w:pPr>
+            <w:r>
+              <w:rPr>
+                <w:rFonts w:hint="eastAsia"/>
+              </w:rPr>
+              <w:t>price</w:t>
+            </w:r>
+          </w:p>
+        </w:tc>
+        <w:tc>
+          <w:tcPr>
+            <w:tcW w:w="3829" w:type="dxa"/>
+          </w:tcPr>
+          <w:p>
+            <w:pPr>
+              <w:pStyle w:val="a3"/>
+              <w:ind w:firstLineChars="0" w:firstLine="0"/>
+            </w:pPr>
+            <w:r>
+              <w:rPr>
+                <w:rFonts w:hint="eastAsia"/>
+              </w:rPr>
+              <w:t>4</w:t>
+            </w:r>
+          </w:p>
+        </w:tc>
+      </w:tr>
+    </w:tbl>
+    <w:p>
+      <w:pPr>
+        <w:pStyle w:val="a3"/>
+        <w:ind w:left="780" w:firstLineChars="0" w:firstLine="0"/>
+      </w:pPr>
+      <w:r>
+        <w:rPr>
+          <w:rFonts w:hint="eastAsia"/>
+        </w:rPr>
+        <w:t>T</w:t>
+      </w:r>
+      <w:r>
+        <w:t>he latitude and longitude outliers can be removed because the data is got from New York. So the actual latitude and longitude can be manually obtained by the address.</w:t>
+      </w:r>
+    </w:p>
+    <w:p>
+      <w:pPr>
+        <w:pStyle w:val="a3"/>
+        <w:ind w:left="780" w:firstLineChars="0" w:firstLine="0"/>
+      </w:pPr>
+      <w:r>
+        <w:rPr>
+          <w:rFonts w:hint="eastAsia"/>
+        </w:rPr>
+        <w:t>F</w:t>
+      </w:r>
+      <w:r>
+        <w:t>o</w:t>
+      </w:r>
+      <w:r>
+        <w:rPr>
+          <w:rFonts w:hint="eastAsia"/>
+        </w:rPr>
+        <w:t xml:space="preserve">r </w:t>
+      </w:r>
+      <w:r>
+        <w:t>the bathrooms, 0 bathrooms seem to be a outlier. This need to be checked by human. So th</w:t>
+      </w:r>
+      <w:r>
+        <w:t xml:space="preserve">ese values </w:t>
+      </w:r>
+      <w:proofErr w:type="spellStart"/>
+      <w:r>
+        <w:t>can not</w:t>
+      </w:r>
+      <w:proofErr w:type="spellEnd"/>
+      <w:r>
+        <w:t xml:space="preserve"> be removed.</w:t>
+      </w:r>
+    </w:p>
+    <w:p>
+      <w:pPr>
+        <w:pStyle w:val="a3"/>
+        <w:ind w:left="780" w:firstLineChars="0" w:firstLine="0"/>
+        <w:rPr>
+          <w:rFonts w:hint="eastAsia"/>
+        </w:rPr>
+      </w:pPr>
+      <w:r>
+        <w:rPr>
+          <w:rFonts w:hint="eastAsia"/>
+        </w:rPr>
+        <w:t>F</w:t>
+      </w:r>
+      <w:r>
+        <w:t xml:space="preserve">or the price, the </w:t>
+      </w:r>
+      <w:r>
+        <w:t xml:space="preserve">outlier </w:t>
+      </w:r>
+      <w:r>
+        <w:t>values are</w:t>
+      </w:r>
+      <w:r>
+        <w:t xml:space="preserve"> </w:t>
+      </w:r>
+      <w:r>
+        <w:t>unrealistic, so remove them.</w:t>
+      </w:r>
+    </w:p>
+    <w:p>
+      <w:pPr>
+        <w:pStyle w:val="a3"/>
+        <w:ind w:left="780" w:firstLineChars="0" w:firstLine="0"/>
+      </w:pPr>
+      <w:r>
+        <w:rPr>
+          <w:rFonts w:hint="eastAsia"/>
+        </w:rPr>
+        <w:t xml:space="preserve">For other </w:t>
+      </w:r>
+      <w:r>
+        <w:t xml:space="preserve">not numerical </w:t>
+      </w:r>
+      <w:r>
+        <w:t>attribute</w:t>
+      </w:r>
+      <w:r>
+        <w:rPr>
+          <w:rFonts w:hint="eastAsia"/>
+        </w:rPr>
+        <w:t xml:space="preserve">s, they are not </w:t>
+      </w:r>
+      <w:r>
+        <w:t>comparable</w:t>
+      </w:r>
+      <w:r>
+        <w:rPr>
+          <w:rFonts w:hint="eastAsia"/>
+        </w:rPr>
+        <w:t xml:space="preserve">, so outlier detection is not </w:t>
+      </w:r>
+      <w:r>
+        <w:t>meaning</w:t>
+      </w:r>
+      <w:r>
+        <w:rPr>
+          <w:rFonts w:hint="eastAsia"/>
+        </w:rPr>
+        <w:t>ful for them.</w:t>
+      </w:r>
+    </w:p>
+    <w:p>
+      <w:pPr>
+        <w:pStyle w:val="a3"/>
+        <w:numPr>
+          <w:ilvl w:val="0"/>
+          <w:numId w:val="4"/>
+        </w:numPr>
+        <w:ind w:firstLineChars="0"/>
+      </w:pPr>
+      <w:r>
+        <w:t>Building id</w:t>
+      </w:r>
+      <w:r>
+        <w:t xml:space="preserve"> can use default value (such as “unknown”) to fill in the missing value because this attribute has little effect to classification.</w:t>
+      </w:r>
+    </w:p>
+    <w:p>
+      <w:pPr>
+        <w:pStyle w:val="a3"/>
+        <w:ind w:left="780" w:firstLineChars="0" w:firstLine="0"/>
+      </w:pPr>
+      <w:r>
+        <w:t xml:space="preserve">The </w:t>
+      </w:r>
+      <w:r>
+        <w:t>missing value</w:t>
+      </w:r>
+      <w:r>
+        <w:t xml:space="preserve"> of description and features attribute can be supplemented by cross-references. If both of them are missing, the features can be extracted from photos.</w:t>
+      </w:r>
+    </w:p>
+    <w:p>
+      <w:pPr>
+        <w:pStyle w:val="a3"/>
+        <w:ind w:left="780" w:firstLineChars="0" w:firstLine="0"/>
+      </w:pPr>
+      <w:r>
+        <w:rPr>
+          <w:rFonts w:hint="eastAsia"/>
+        </w:rPr>
+        <w:t>F</w:t>
+      </w:r>
+      <w:r>
+        <w:t>or the latitude and longitude, we can replace the missing value by the New York’s latitude and longitude.</w:t>
+      </w:r>
+    </w:p>
+    <w:p>
+      <w:pPr>
+        <w:pStyle w:val="a3"/>
+        <w:ind w:left="780" w:firstLineChars="0" w:firstLine="0"/>
+      </w:pPr>
+      <w:r>
+        <w:rPr>
+          <w:rFonts w:hint="eastAsia"/>
+        </w:rPr>
+        <w:lastRenderedPageBreak/>
+        <w:t>F</w:t>
+      </w:r>
+      <w:r>
+        <w:t xml:space="preserve">or the </w:t>
+      </w:r>
+      <w:r>
+        <w:t>display address</w:t>
+      </w:r>
+      <w:r>
+        <w:t xml:space="preserve"> and </w:t>
+      </w:r>
+      <w:r>
+        <w:t>street address, we can get the address by latitude and longitude.</w:t>
+      </w:r>
+    </w:p>
+    <w:p>
+      <w:pPr>
+        <w:pStyle w:val="a3"/>
+        <w:ind w:left="780" w:firstLineChars="0" w:firstLine="0"/>
+      </w:pPr>
+      <w:r>
+        <w:t xml:space="preserve">For the photos, we can only drop the missing value because we have no way to impute the missing photos from other </w:t>
+      </w:r>
+      <w:proofErr w:type="spellStart"/>
+      <w:r>
+        <w:t>attirbutes</w:t>
+      </w:r>
+      <w:proofErr w:type="spellEnd"/>
+      <w:r>
+        <w:t>.</w:t>
+      </w:r>
+    </w:p>
+    <w:p>
+      <w:pPr>
+        <w:pStyle w:val="a3"/>
+        <w:ind w:left="780" w:firstLineChars="0" w:firstLine="0"/>
+        <w:rPr>
+          <w:rFonts w:hint="eastAsia"/>
+          <w:b/>
+          <w:sz w:val="24"/>
+        </w:rPr>
+      </w:pPr>
+      <w:r>
+        <w:rPr>
+          <w:rFonts w:hint="eastAsia"/>
+          <w:b/>
+          <w:sz w:val="24"/>
+        </w:rPr>
+        <w:t>P</w:t>
+      </w:r>
+      <w:r>
+        <w:rPr>
+          <w:b/>
+          <w:sz w:val="24"/>
+        </w:rPr>
+        <w:t>lot of the outliers:</w:t>
+      </w:r>
+    </w:p>
+    <w:p>
+      <w:pPr>
+        <w:pStyle w:val="a3"/>
+        <w:ind w:left="780" w:firstLineChars="0" w:firstLine="0"/>
+        <w:rPr>
+          <w:rFonts w:hint="eastAsia"/>
+        </w:rPr>
+      </w:pPr>
+      <w:r>
         <w:rPr>
           <w:noProof/>
         </w:rPr>
@@ -1782,7 +1993,7 @@
           <wp:inline distT="0" distB="0" distL="0" distR="0">
             <wp:extent cx="4598448" cy="3353564"/>
             <wp:effectExtent l="0" t="0" r="0" b="0"/>
-            <wp:docPr id="15" name="图片 15"/>
+            <wp:docPr id="6" name="图片 6"/>
             <wp:cNvGraphicFramePr>
               <a:graphicFrameLocks xmlns:a="http://schemas.openxmlformats.org/drawingml/2006/main" noChangeAspect="1"/>
             </wp:cNvGraphicFramePr>
@@ -1790,7 +2001,7 @@
               <a:graphicData uri="http://schemas.openxmlformats.org/drawingml/2006/picture">
                 <pic:pic xmlns:pic="http://schemas.openxmlformats.org/drawingml/2006/picture">
                   <pic:nvPicPr>
-                    <pic:cNvPr id="15" name="bed.png"/>
+                    <pic:cNvPr id="6" name="bath.png"/>
                     <pic:cNvPicPr/>
                   </pic:nvPicPr>
                   <pic:blipFill>
@@ -1824,12 +2035,11 @@
         <w:rPr>
           <w:noProof/>
         </w:rPr>
-        <w:lastRenderedPageBreak/>
         <w:drawing>
           <wp:inline distT="0" distB="0" distL="0" distR="0">
             <wp:extent cx="4598448" cy="3353564"/>
             <wp:effectExtent l="0" t="0" r="0" b="0"/>
-            <wp:docPr id="16" name="图片 16"/>
+            <wp:docPr id="15" name="图片 15"/>
             <wp:cNvGraphicFramePr>
               <a:graphicFrameLocks xmlns:a="http://schemas.openxmlformats.org/drawingml/2006/main" noChangeAspect="1"/>
             </wp:cNvGraphicFramePr>
@@ -1837,7 +2047,7 @@
               <a:graphicData uri="http://schemas.openxmlformats.org/drawingml/2006/picture">
                 <pic:pic xmlns:pic="http://schemas.openxmlformats.org/drawingml/2006/picture">
                   <pic:nvPicPr>
-                    <pic:cNvPr id="16" name="lat-out.png"/>
+                    <pic:cNvPr id="15" name="bed.png"/>
                     <pic:cNvPicPr/>
                   </pic:nvPicPr>
                   <pic:blipFill>
@@ -1871,11 +2081,12 @@
         <w:rPr>
           <w:noProof/>
         </w:rPr>
+        <w:lastRenderedPageBreak/>
         <w:drawing>
           <wp:inline distT="0" distB="0" distL="0" distR="0">
             <wp:extent cx="4598448" cy="3353564"/>
             <wp:effectExtent l="0" t="0" r="0" b="0"/>
-            <wp:docPr id="17" name="图片 17"/>
+            <wp:docPr id="16" name="图片 16"/>
             <wp:cNvGraphicFramePr>
               <a:graphicFrameLocks xmlns:a="http://schemas.openxmlformats.org/drawingml/2006/main" noChangeAspect="1"/>
             </wp:cNvGraphicFramePr>
@@ -1883,7 +2094,7 @@
               <a:graphicData uri="http://schemas.openxmlformats.org/drawingml/2006/picture">
                 <pic:pic xmlns:pic="http://schemas.openxmlformats.org/drawingml/2006/picture">
                   <pic:nvPicPr>
-                    <pic:cNvPr id="17" name="lon-out.png"/>
+                    <pic:cNvPr id="16" name="lat-out.png"/>
                     <pic:cNvPicPr/>
                   </pic:nvPicPr>
                   <pic:blipFill>
@@ -1913,17 +2124,15 @@
           </wp:inline>
         </w:drawing>
       </w:r>
-      <w:bookmarkStart w:id="0" w:name="_GoBack"/>
       <w:r>
         <w:rPr>
           <w:noProof/>
         </w:rPr>
-        <w:lastRenderedPageBreak/>
         <w:drawing>
           <wp:inline distT="0" distB="0" distL="0" distR="0">
             <wp:extent cx="4598448" cy="3353564"/>
             <wp:effectExtent l="0" t="0" r="0" b="0"/>
-            <wp:docPr id="18" name="图片 18"/>
+            <wp:docPr id="17" name="图片 17"/>
             <wp:cNvGraphicFramePr>
               <a:graphicFrameLocks xmlns:a="http://schemas.openxmlformats.org/drawingml/2006/main" noChangeAspect="1"/>
             </wp:cNvGraphicFramePr>
@@ -1931,7 +2140,7 @@
               <a:graphicData uri="http://schemas.openxmlformats.org/drawingml/2006/picture">
                 <pic:pic xmlns:pic="http://schemas.openxmlformats.org/drawingml/2006/picture">
                   <pic:nvPicPr>
-                    <pic:cNvPr id="18" name="price-out.png"/>
+                    <pic:cNvPr id="17" name="lon-out.png"/>
                     <pic:cNvPicPr/>
                   </pic:nvPicPr>
                   <pic:blipFill>
@@ -1961,32 +2170,65 @@
           </wp:inline>
         </w:drawing>
       </w:r>
-      <w:bookmarkEnd w:id="0"/>
+      <w:r>
+        <w:rPr>
+          <w:noProof/>
+        </w:rPr>
+        <w:lastRenderedPageBreak/>
+        <w:drawing>
+          <wp:inline distT="0" distB="0" distL="0" distR="0">
+            <wp:extent cx="4598448" cy="3353564"/>
+            <wp:effectExtent l="0" t="0" r="0" b="0"/>
+            <wp:docPr id="18" name="图片 18"/>
+            <wp:cNvGraphicFramePr>
+              <a:graphicFrameLocks xmlns:a="http://schemas.openxmlformats.org/drawingml/2006/main" noChangeAspect="1"/>
+            </wp:cNvGraphicFramePr>
+            <a:graphic xmlns:a="http://schemas.openxmlformats.org/drawingml/2006/main">
+              <a:graphicData uri="http://schemas.openxmlformats.org/drawingml/2006/picture">
+                <pic:pic xmlns:pic="http://schemas.openxmlformats.org/drawingml/2006/picture">
+                  <pic:nvPicPr>
+                    <pic:cNvPr id="18" name="price-out.png"/>
+                    <pic:cNvPicPr/>
+                  </pic:nvPicPr>
+                  <pic:blipFill>
+                    <a:blip r:embed="rId20">
+                      <a:extLst>
+                        <a:ext uri="{28A0092B-C50C-407E-A947-70E740481C1C}">
+                          <a14:useLocalDpi xmlns:a14="http://schemas.microsoft.com/office/drawing/2010/main" val="0"/>
+                        </a:ext>
+                      </a:extLst>
+                    </a:blip>
+                    <a:stretch>
+                      <a:fillRect/>
+                    </a:stretch>
+                  </pic:blipFill>
+                  <pic:spPr>
+                    <a:xfrm>
+                      <a:off x="0" y="0"/>
+                      <a:ext cx="4598448" cy="3353564"/>
+                    </a:xfrm>
+                    <a:prstGeom prst="rect">
+                      <a:avLst/>
+                    </a:prstGeom>
+                  </pic:spPr>
+                </pic:pic>
+              </a:graphicData>
+            </a:graphic>
+          </wp:inline>
+        </w:drawing>
+      </w:r>
+      <w:r>
+        <w:br w:type="page"/>
+      </w:r>
     </w:p>
     <w:p>
       <w:pPr>
         <w:pStyle w:val="a3"/>
         <w:numPr>
           <w:ilvl w:val="0"/>
-          <w:numId w:val="4"/>
+          <w:numId w:val="5"/>
         </w:numPr>
         <w:ind w:firstLineChars="0"/>
-      </w:pPr>
-      <w:r>
-        <w:rPr>
-          <w:rFonts w:hint="eastAsia"/>
-        </w:rPr>
-        <w:t>Yes</w:t>
-      </w:r>
-    </w:p>
-    <w:p>
-      <w:pPr>
-        <w:pStyle w:val="a3"/>
-        <w:ind w:left="780" w:firstLineChars="0" w:firstLine="0"/>
-      </w:pPr>
-    </w:p>
-    <w:p>
-      <w:pPr>
         <w:rPr>
           <w:b/>
           <w:sz w:val="28"/>
@@ -1998,6 +2240,7 @@
           <w:b/>
           <w:sz w:val="28"/>
         </w:rPr>
+        <w:lastRenderedPageBreak/>
         <w:t>Feature</w:t>
       </w:r>
       <w:r>
@@ -2039,7 +2282,6 @@
           <w:rFonts w:hint="eastAsia"/>
           <w:noProof/>
         </w:rPr>
-        <w:lastRenderedPageBreak/>
         <w:drawing>
           <wp:inline distT="0" distB="0" distL="0" distR="0">
             <wp:extent cx="4572000" cy="6096000"/>
@@ -2056,7 +2298,7 @@
                     <pic:cNvPicPr/>
                   </pic:nvPicPr>
                   <pic:blipFill>
-                    <a:blip r:embed="rId20" cstate="print">
+                    <a:blip r:embed="rId21" cstate="print">
                       <a:extLst>
                         <a:ext uri="{28A0092B-C50C-407E-A947-70E740481C1C}">
                           <a14:useLocalDpi xmlns:a14="http://schemas.microsoft.com/office/drawing/2010/main" val="0"/>
@@ -2085,10 +2327,22 @@
     </w:p>
     <w:p>
       <w:pPr>
+        <w:widowControl/>
+        <w:jc w:val="left"/>
+      </w:pPr>
+      <w:r>
+        <w:br w:type="page"/>
+      </w:r>
+    </w:p>
+    <w:p>
+      <w:pPr>
         <w:pStyle w:val="a3"/>
         <w:ind w:left="780" w:firstLineChars="0" w:firstLine="0"/>
       </w:pPr>
-      <w:r>
+      <w:bookmarkStart w:id="0" w:name="_GoBack"/>
+      <w:bookmarkEnd w:id="0"/>
+      <w:r>
+        <w:lastRenderedPageBreak/>
         <w:t>The colors histogram of this picture:</w:t>
       </w:r>
     </w:p>
@@ -2102,7 +2356,6 @@
           <w:rFonts w:hint="eastAsia"/>
           <w:noProof/>
         </w:rPr>
-        <w:lastRenderedPageBreak/>
         <w:drawing>
           <wp:inline distT="0" distB="0" distL="0" distR="0">
             <wp:extent cx="4839803" cy="3353564"/>
@@ -2119,7 +2372,7 @@
                     <pic:cNvPicPr/>
                   </pic:nvPicPr>
                   <pic:blipFill>
-                    <a:blip r:embed="rId21" cstate="print">
+                    <a:blip r:embed="rId22" cstate="print">
                       <a:extLst>
                         <a:ext uri="{28A0092B-C50C-407E-A947-70E740481C1C}">
                           <a14:useLocalDpi xmlns:a14="http://schemas.microsoft.com/office/drawing/2010/main" val="0"/>
@@ -2176,7 +2429,7 @@
       </w:r>
       <w:proofErr w:type="spellEnd"/>
       <w:r>
-        <w:t>&gt; which is not in the English stop word list) by maximum document frequency &lt;= 0.6</w:t>
+        <w:t>&gt; which is not in the English stop word list) by maximum document frequency = 0.6</w:t>
       </w:r>
     </w:p>
     <w:p>
@@ -2204,7 +2457,7 @@
                     <pic:cNvPicPr/>
                   </pic:nvPicPr>
                   <pic:blipFill>
-                    <a:blip r:embed="rId22" cstate="print">
+                    <a:blip r:embed="rId23" cstate="print">
                       <a:extLst>
                         <a:ext uri="{28A0092B-C50C-407E-A947-70E740481C1C}">
                           <a14:useLocalDpi xmlns:a14="http://schemas.microsoft.com/office/drawing/2010/main" val="0"/>
@@ -2271,7 +2524,7 @@
                     <pic:cNvPicPr/>
                   </pic:nvPicPr>
                   <pic:blipFill>
-                    <a:blip r:embed="rId23" cstate="print">
+                    <a:blip r:embed="rId24" cstate="print">
                       <a:extLst>
                         <a:ext uri="{28A0092B-C50C-407E-A947-70E740481C1C}">
                           <a14:useLocalDpi xmlns:a14="http://schemas.microsoft.com/office/drawing/2010/main" val="0"/>
@@ -2334,58 +2587,6 @@
                 <pic:pic xmlns:pic="http://schemas.openxmlformats.org/drawingml/2006/picture">
                   <pic:nvPicPr>
                     <pic:cNvPr id="13" name="descriptioncloud.png"/>
-                    <pic:cNvPicPr/>
-                  </pic:nvPicPr>
-                  <pic:blipFill>
-                    <a:blip r:embed="rId24" cstate="print">
-                      <a:extLst>
-                        <a:ext uri="{28A0092B-C50C-407E-A947-70E740481C1C}">
-                          <a14:useLocalDpi xmlns:a14="http://schemas.microsoft.com/office/drawing/2010/main" val="0"/>
-                        </a:ext>
-                      </a:extLst>
-                    </a:blip>
-                    <a:stretch>
-                      <a:fillRect/>
-                    </a:stretch>
-                  </pic:blipFill>
-                  <pic:spPr>
-                    <a:xfrm>
-                      <a:off x="0" y="0"/>
-                      <a:ext cx="5274310" cy="1520825"/>
-                    </a:xfrm>
-                    <a:prstGeom prst="rect">
-                      <a:avLst/>
-                    </a:prstGeom>
-                  </pic:spPr>
-                </pic:pic>
-              </a:graphicData>
-            </a:graphic>
-          </wp:inline>
-        </w:drawing>
-      </w:r>
-    </w:p>
-    <w:p>
-      <w:pPr>
-        <w:ind w:left="780"/>
-      </w:pPr>
-      <w:r>
-        <w:rPr>
-          <w:rFonts w:hint="eastAsia"/>
-          <w:noProof/>
-        </w:rPr>
-        <w:drawing>
-          <wp:inline distT="0" distB="0" distL="0" distR="0">
-            <wp:extent cx="5274310" cy="1520825"/>
-            <wp:effectExtent l="0" t="0" r="2540" b="3175"/>
-            <wp:docPr id="14" name="图片 14"/>
-            <wp:cNvGraphicFramePr>
-              <a:graphicFrameLocks xmlns:a="http://schemas.openxmlformats.org/drawingml/2006/main" noChangeAspect="1"/>
-            </wp:cNvGraphicFramePr>
-            <a:graphic xmlns:a="http://schemas.openxmlformats.org/drawingml/2006/main">
-              <a:graphicData uri="http://schemas.openxmlformats.org/drawingml/2006/picture">
-                <pic:pic xmlns:pic="http://schemas.openxmlformats.org/drawingml/2006/picture">
-                  <pic:nvPicPr>
-                    <pic:cNvPr id="14" name="featurecloud.png"/>
                     <pic:cNvPicPr/>
                   </pic:nvPicPr>
                   <pic:blipFill>
@@ -2416,6 +2617,58 @@
         </w:drawing>
       </w:r>
     </w:p>
+    <w:p>
+      <w:pPr>
+        <w:ind w:left="780"/>
+      </w:pPr>
+      <w:r>
+        <w:rPr>
+          <w:rFonts w:hint="eastAsia"/>
+          <w:noProof/>
+        </w:rPr>
+        <w:drawing>
+          <wp:inline distT="0" distB="0" distL="0" distR="0">
+            <wp:extent cx="5274310" cy="1520825"/>
+            <wp:effectExtent l="0" t="0" r="2540" b="3175"/>
+            <wp:docPr id="14" name="图片 14"/>
+            <wp:cNvGraphicFramePr>
+              <a:graphicFrameLocks xmlns:a="http://schemas.openxmlformats.org/drawingml/2006/main" noChangeAspect="1"/>
+            </wp:cNvGraphicFramePr>
+            <a:graphic xmlns:a="http://schemas.openxmlformats.org/drawingml/2006/main">
+              <a:graphicData uri="http://schemas.openxmlformats.org/drawingml/2006/picture">
+                <pic:pic xmlns:pic="http://schemas.openxmlformats.org/drawingml/2006/picture">
+                  <pic:nvPicPr>
+                    <pic:cNvPr id="14" name="featurecloud.png"/>
+                    <pic:cNvPicPr/>
+                  </pic:nvPicPr>
+                  <pic:blipFill>
+                    <a:blip r:embed="rId26" cstate="print">
+                      <a:extLst>
+                        <a:ext uri="{28A0092B-C50C-407E-A947-70E740481C1C}">
+                          <a14:useLocalDpi xmlns:a14="http://schemas.microsoft.com/office/drawing/2010/main" val="0"/>
+                        </a:ext>
+                      </a:extLst>
+                    </a:blip>
+                    <a:stretch>
+                      <a:fillRect/>
+                    </a:stretch>
+                  </pic:blipFill>
+                  <pic:spPr>
+                    <a:xfrm>
+                      <a:off x="0" y="0"/>
+                      <a:ext cx="5274310" cy="1520825"/>
+                    </a:xfrm>
+                    <a:prstGeom prst="rect">
+                      <a:avLst/>
+                    </a:prstGeom>
+                  </pic:spPr>
+                </pic:pic>
+              </a:graphicData>
+            </a:graphic>
+          </wp:inline>
+        </w:drawing>
+      </w:r>
+    </w:p>
     <w:sectPr>
       <w:pgSz w:w="11906" w:h="16838"/>
       <w:pgMar w:top="1440" w:right="1800" w:bottom="1440" w:left="1800" w:header="851" w:footer="992" w:gutter="0"/>
@@ -2822,6 +3075,92 @@
       </w:pPr>
     </w:lvl>
   </w:abstractNum>
+  <w:abstractNum w:abstractNumId="4" w15:restartNumberingAfterBreak="0">
+    <w:nsid w:val="7724768C"/>
+    <w:multiLevelType w:val="hybridMultilevel"/>
+    <w:tmpl w:val="ECF29392"/>
+    <w:lvl w:ilvl="0" w:tplc="04090015">
+      <w:start w:val="1"/>
+      <w:numFmt w:val="upperLetter"/>
+      <w:lvlText w:val="%1."/>
+      <w:lvlJc w:val="left"/>
+      <w:pPr>
+        <w:ind w:left="420" w:hanging="420"/>
+      </w:pPr>
+    </w:lvl>
+    <w:lvl w:ilvl="1" w:tplc="04090019" w:tentative="1">
+      <w:start w:val="1"/>
+      <w:numFmt w:val="lowerLetter"/>
+      <w:lvlText w:val="%2)"/>
+      <w:lvlJc w:val="left"/>
+      <w:pPr>
+        <w:ind w:left="840" w:hanging="420"/>
+      </w:pPr>
+    </w:lvl>
+    <w:lvl w:ilvl="2" w:tplc="0409001B" w:tentative="1">
+      <w:start w:val="1"/>
+      <w:numFmt w:val="lowerRoman"/>
+      <w:lvlText w:val="%3."/>
+      <w:lvlJc w:val="right"/>
+      <w:pPr>
+        <w:ind w:left="1260" w:hanging="420"/>
+      </w:pPr>
+    </w:lvl>
+    <w:lvl w:ilvl="3" w:tplc="0409000F" w:tentative="1">
+      <w:start w:val="1"/>
+      <w:numFmt w:val="decimal"/>
+      <w:lvlText w:val="%4."/>
+      <w:lvlJc w:val="left"/>
+      <w:pPr>
+        <w:ind w:left="1680" w:hanging="420"/>
+      </w:pPr>
+    </w:lvl>
+    <w:lvl w:ilvl="4" w:tplc="04090019" w:tentative="1">
+      <w:start w:val="1"/>
+      <w:numFmt w:val="lowerLetter"/>
+      <w:lvlText w:val="%5)"/>
+      <w:lvlJc w:val="left"/>
+      <w:pPr>
+        <w:ind w:left="2100" w:hanging="420"/>
+      </w:pPr>
+    </w:lvl>
+    <w:lvl w:ilvl="5" w:tplc="0409001B" w:tentative="1">
+      <w:start w:val="1"/>
+      <w:numFmt w:val="lowerRoman"/>
+      <w:lvlText w:val="%6."/>
+      <w:lvlJc w:val="right"/>
+      <w:pPr>
+        <w:ind w:left="2520" w:hanging="420"/>
+      </w:pPr>
+    </w:lvl>
+    <w:lvl w:ilvl="6" w:tplc="0409000F" w:tentative="1">
+      <w:start w:val="1"/>
+      <w:numFmt w:val="decimal"/>
+      <w:lvlText w:val="%7."/>
+      <w:lvlJc w:val="left"/>
+      <w:pPr>
+        <w:ind w:left="2940" w:hanging="420"/>
+      </w:pPr>
+    </w:lvl>
+    <w:lvl w:ilvl="7" w:tplc="04090019" w:tentative="1">
+      <w:start w:val="1"/>
+      <w:numFmt w:val="lowerLetter"/>
+      <w:lvlText w:val="%8)"/>
+      <w:lvlJc w:val="left"/>
+      <w:pPr>
+        <w:ind w:left="3360" w:hanging="420"/>
+      </w:pPr>
+    </w:lvl>
+    <w:lvl w:ilvl="8" w:tplc="0409001B" w:tentative="1">
+      <w:start w:val="1"/>
+      <w:numFmt w:val="lowerRoman"/>
+      <w:lvlText w:val="%9."/>
+      <w:lvlJc w:val="right"/>
+      <w:pPr>
+        <w:ind w:left="3780" w:hanging="420"/>
+      </w:pPr>
+    </w:lvl>
+  </w:abstractNum>
   <w:num w:numId="1">
     <w:abstractNumId w:val="0"/>
   </w:num>
@@ -2833,6 +3172,9 @@
   </w:num>
   <w:num w:numId="4">
     <w:abstractNumId w:val="1"/>
+  </w:num>
+  <w:num w:numId="5">
+    <w:abstractNumId w:val="4"/>
   </w:num>
 </w:numbering>
 </file>
@@ -3006,7 +3348,7 @@
     <w:lsdException w:name="Table Web 2" w:semiHidden="1" w:unhideWhenUsed="1"/>
     <w:lsdException w:name="Table Web 3" w:semiHidden="1" w:unhideWhenUsed="1"/>
     <w:lsdException w:name="Balloon Text" w:semiHidden="1" w:unhideWhenUsed="1"/>
-    <w:lsdException w:name="Table Grid" w:semiHidden="1" w:uiPriority="39" w:unhideWhenUsed="1"/>
+    <w:lsdException w:name="Table Grid" w:uiPriority="39"/>
     <w:lsdException w:name="Table Theme" w:semiHidden="1" w:unhideWhenUsed="1"/>
     <w:lsdException w:name="Placeholder Text" w:semiHidden="1"/>
     <w:lsdException w:name="No Spacing" w:uiPriority="1" w:qFormat="1"/>
